--- a/Reports/GradeSelf.docx
+++ b/Reports/GradeSelf.docx
@@ -3,20 +3,5942 @@
 <w:document xmlns:wpc="http://schemas.microsoft.com/office/word/2010/wordprocessingCanvas" xmlns:mc="http://schemas.openxmlformats.org/markup-compatibility/2006" xmlns:o="urn:schemas-microsoft-com:office:office" xmlns:r="http://schemas.openxmlformats.org/officeDocument/2006/relationships" xmlns:m="http://schemas.openxmlformats.org/officeDocument/2006/math" xmlns:v="urn:schemas-microsoft-com:vml" xmlns:wp14="http://schemas.microsoft.com/office/word/2010/wordprocessingDrawing" xmlns:wp="http://schemas.openxmlformats.org/drawingml/2006/wordprocessingDrawing" xmlns:w10="urn:schemas-microsoft-com:office:word" xmlns:w="http://schemas.openxmlformats.org/wordprocessingml/2006/main" xmlns:w14="http://schemas.microsoft.com/office/word/2010/wordml" xmlns:w15="http://schemas.microsoft.com/office/word/2012/wordml" xmlns:wpg="http://schemas.microsoft.com/office/word/2010/wordprocessingGroup" xmlns:wpi="http://schemas.microsoft.com/office/word/2010/wordprocessingInk" xmlns:wne="http://schemas.microsoft.com/office/word/2006/wordml" xmlns:wps="http://schemas.microsoft.com/office/word/2010/wordprocessingShape" mc:Ignorable="w14 w15 wp14">
   <w:body>
     <w:p>
-      <w:bookmarkStart w:id="0" w:name="_GoBack"/>
+      <w:pPr>
+        <w:pBdr>
+          <w:bottom w:val="single" w:sz="8" w:space="4" w:color="4F81BD"/>
+        </w:pBdr>
+        <w:spacing w:before="0" w:after="300" w:line="240" w:lineRule="auto"/>
+        <w:ind w:firstLine="0"/>
+        <w:contextualSpacing/>
+        <w:rPr>
+          <w:rFonts w:ascii="Cambria" w:eastAsia="Times New Roman" w:hAnsi="Cambria"/>
+          <w:color w:val="17365D"/>
+          <w:spacing w:val="5"/>
+          <w:kern w:val="28"/>
+          <w:sz w:val="52"/>
+          <w:szCs w:val="52"/>
+          <w:lang w:eastAsia="ja-JP"/>
+        </w:rPr>
+      </w:pPr>
       <w:r>
-        <w:t>Chưa có gì</w:t>
+        <w:rPr>
+          <w:rFonts w:ascii="Cambria" w:eastAsia="Times New Roman" w:hAnsi="Cambria"/>
+          <w:color w:val="17365D"/>
+          <w:spacing w:val="5"/>
+          <w:kern w:val="28"/>
+          <w:sz w:val="52"/>
+          <w:szCs w:val="52"/>
+          <w:lang w:eastAsia="ja-JP"/>
+        </w:rPr>
+        <w:t>Bài Tập Cuối K</w:t>
       </w:r>
-      <w:bookmarkEnd w:id="0"/>
+      <w:r>
+        <w:rPr>
+          <w:rFonts w:ascii="Cambria" w:eastAsia="Times New Roman" w:hAnsi="Cambria"/>
+          <w:color w:val="17365D"/>
+          <w:spacing w:val="5"/>
+          <w:kern w:val="28"/>
+          <w:sz w:val="52"/>
+          <w:szCs w:val="52"/>
+          <w:lang w:eastAsia="ja-JP"/>
+        </w:rPr>
+        <w:t>ì</w:t>
+      </w:r>
     </w:p>
+    <w:p>
+      <w:pPr>
+        <w:numPr>
+          <w:ilvl w:val="1"/>
+          <w:numId w:val="0"/>
+        </w:numPr>
+        <w:spacing w:before="0" w:line="276" w:lineRule="auto"/>
+        <w:rPr>
+          <w:rFonts w:ascii="Cambria" w:eastAsia="Times New Roman" w:hAnsi="Cambria"/>
+          <w:b/>
+          <w:iCs/>
+          <w:color w:val="4F81BD"/>
+          <w:spacing w:val="15"/>
+          <w:sz w:val="24"/>
+          <w:szCs w:val="24"/>
+          <w:lang w:val="vi-VN" w:eastAsia="ja-JP"/>
+        </w:rPr>
+      </w:pPr>
+      <w:r>
+        <w:rPr>
+          <w:rFonts w:ascii="Cambria" w:eastAsia="Times New Roman" w:hAnsi="Cambria"/>
+          <w:b/>
+          <w:iCs/>
+          <w:color w:val="4F81BD"/>
+          <w:spacing w:val="15"/>
+          <w:sz w:val="24"/>
+          <w:szCs w:val="24"/>
+          <w:lang w:val="vi-VN" w:eastAsia="ja-JP"/>
+        </w:rPr>
+        <w:t>Phiếu chấm điểm</w:t>
+      </w:r>
+    </w:p>
+    <w:p>
+      <w:pPr>
+        <w:pBdr>
+          <w:bottom w:val="dashed" w:sz="4" w:space="1" w:color="auto"/>
+        </w:pBdr>
+        <w:tabs>
+          <w:tab w:val="left" w:pos="3261"/>
+        </w:tabs>
+        <w:spacing w:before="0" w:line="276" w:lineRule="auto"/>
+        <w:ind w:firstLine="0"/>
+        <w:rPr>
+          <w:rFonts w:ascii="Arial" w:eastAsia="MS Mincho" w:hAnsi="Arial" w:cs="Arial"/>
+          <w:color w:val="7F7F7F"/>
+          <w:sz w:val="34"/>
+          <w:szCs w:val="28"/>
+          <w:lang w:bidi="en-US"/>
+        </w:rPr>
+      </w:pPr>
+      <w:r>
+        <w:rPr>
+          <w:rFonts w:ascii="Calibri" w:eastAsia="MS Mincho" w:hAnsi="Calibri"/>
+          <w:sz w:val="22"/>
+          <w:szCs w:val="22"/>
+          <w:lang w:val="vi-VN" w:bidi="en-US"/>
+        </w:rPr>
+        <w:tab/>
+      </w:r>
+      <w:r>
+        <w:rPr>
+          <w:rFonts w:ascii="Calibri" w:eastAsia="MS Mincho" w:hAnsi="Calibri"/>
+          <w:sz w:val="26"/>
+          <w:szCs w:val="26"/>
+          <w:lang w:val="vi-VN" w:bidi="en-US"/>
+        </w:rPr>
+        <w:t>Nhóm thực hiện:</w:t>
+      </w:r>
+      <w:r>
+        <w:rPr>
+          <w:rFonts w:ascii="Calibri" w:eastAsia="MS Mincho" w:hAnsi="Calibri"/>
+          <w:sz w:val="22"/>
+          <w:szCs w:val="22"/>
+          <w:lang w:val="vi-VN" w:bidi="en-US"/>
+        </w:rPr>
+        <w:t xml:space="preserve">  </w:t>
+      </w:r>
+      <w:r>
+        <w:rPr>
+          <w:rFonts w:ascii="Arial" w:eastAsia="MS Mincho" w:hAnsi="Arial" w:cs="Arial"/>
+          <w:color w:val="7F7F7F"/>
+          <w:sz w:val="34"/>
+          <w:szCs w:val="28"/>
+          <w:lang w:val="vi-VN" w:bidi="en-US"/>
+        </w:rPr>
+        <w:t>N052565</w:t>
+      </w:r>
+    </w:p>
+    <w:p>
+      <w:pPr>
+        <w:pBdr>
+          <w:bottom w:val="dashed" w:sz="4" w:space="1" w:color="auto"/>
+        </w:pBdr>
+        <w:tabs>
+          <w:tab w:val="left" w:pos="3261"/>
+        </w:tabs>
+        <w:spacing w:before="0" w:line="276" w:lineRule="auto"/>
+        <w:ind w:firstLine="0"/>
+        <w:rPr>
+          <w:rFonts w:ascii="Tahoma" w:eastAsia="MS Mincho" w:hAnsi="Tahoma" w:cs="Tahoma"/>
+          <w:b/>
+          <w:color w:val="3366FF"/>
+          <w:sz w:val="26"/>
+          <w:szCs w:val="20"/>
+          <w:lang w:val="vi-VN" w:bidi="en-US"/>
+        </w:rPr>
+      </w:pPr>
+      <w:r>
+        <w:rPr>
+          <w:rFonts w:ascii="Tahoma" w:eastAsia="MS Mincho" w:hAnsi="Tahoma" w:cs="Tahoma"/>
+          <w:b/>
+          <w:color w:val="3366FF"/>
+          <w:sz w:val="26"/>
+          <w:szCs w:val="20"/>
+          <w:lang w:val="vi-VN" w:bidi="en-US"/>
+        </w:rPr>
+        <w:tab/>
+      </w:r>
+      <w:r>
+        <w:rPr>
+          <w:rFonts w:ascii="Calibri" w:eastAsia="MS Mincho" w:hAnsi="Calibri"/>
+          <w:sz w:val="26"/>
+          <w:szCs w:val="26"/>
+          <w:lang w:val="vi-VN" w:bidi="en-US"/>
+        </w:rPr>
+        <w:t xml:space="preserve">Địa chỉ </w:t>
+      </w:r>
+      <w:r>
+        <w:rPr>
+          <w:rFonts w:ascii="Calibri" w:eastAsia="MS Mincho" w:hAnsi="Calibri"/>
+          <w:sz w:val="26"/>
+          <w:szCs w:val="26"/>
+          <w:lang w:bidi="en-US"/>
+        </w:rPr>
+        <w:t>github</w:t>
+      </w:r>
+      <w:r>
+        <w:rPr>
+          <w:rFonts w:ascii="Calibri" w:eastAsia="MS Mincho" w:hAnsi="Calibri"/>
+          <w:sz w:val="26"/>
+          <w:szCs w:val="26"/>
+          <w:lang w:val="vi-VN" w:bidi="en-US"/>
+        </w:rPr>
+        <w:t>:</w:t>
+      </w:r>
+      <w:r>
+        <w:rPr>
+          <w:rFonts w:ascii="Tahoma" w:eastAsia="MS Mincho" w:hAnsi="Tahoma" w:cs="Tahoma"/>
+          <w:b/>
+          <w:color w:val="3366FF"/>
+          <w:sz w:val="26"/>
+          <w:szCs w:val="20"/>
+          <w:lang w:bidi="en-US"/>
+        </w:rPr>
+        <w:t xml:space="preserve"> </w:t>
+      </w:r>
+      <w:r>
+        <w:rPr>
+          <w:rFonts w:ascii="Tahoma" w:eastAsia="MS Mincho" w:hAnsi="Tahoma" w:cs="Tahoma"/>
+          <w:b/>
+          <w:color w:val="3366FF"/>
+          <w:sz w:val="20"/>
+          <w:szCs w:val="20"/>
+          <w:lang w:bidi="en-US"/>
+        </w:rPr>
+        <w:t>https://github.com/CSE485-N052555/CSE485_N056525</w:t>
+      </w:r>
+    </w:p>
+    <w:p>
+      <w:pPr>
+        <w:keepNext/>
+        <w:keepLines/>
+        <w:spacing w:before="200" w:after="0" w:line="276" w:lineRule="auto"/>
+        <w:ind w:firstLine="0"/>
+        <w:outlineLvl w:val="1"/>
+        <w:rPr>
+          <w:rFonts w:ascii="Cambria" w:eastAsia="Times New Roman" w:hAnsi="Cambria"/>
+          <w:b/>
+          <w:bCs/>
+          <w:color w:val="4F81BD"/>
+          <w:sz w:val="26"/>
+          <w:szCs w:val="26"/>
+          <w:lang w:val="vi-VN" w:eastAsia="ja-JP" w:bidi="en-US"/>
+        </w:rPr>
+      </w:pPr>
+      <w:r>
+        <w:rPr>
+          <w:rFonts w:ascii="Cambria" w:eastAsia="Times New Roman" w:hAnsi="Cambria"/>
+          <w:b/>
+          <w:bCs/>
+          <w:color w:val="4F81BD"/>
+          <w:sz w:val="26"/>
+          <w:szCs w:val="26"/>
+          <w:lang w:val="vi-VN" w:eastAsia="ja-JP" w:bidi="en-US"/>
+        </w:rPr>
+        <w:t>DANH SÁCH NHÓM</w:t>
+      </w:r>
+    </w:p>
+    <w:tbl>
+      <w:tblPr>
+        <w:tblStyle w:val="GridTable4-Accent31"/>
+        <w:tblW w:w="5000" w:type="pct"/>
+        <w:tblBorders>
+          <w:top w:val="single" w:sz="4" w:space="0" w:color="auto"/>
+          <w:left w:val="single" w:sz="4" w:space="0" w:color="auto"/>
+          <w:bottom w:val="single" w:sz="4" w:space="0" w:color="auto"/>
+          <w:right w:val="single" w:sz="4" w:space="0" w:color="auto"/>
+          <w:insideH w:val="single" w:sz="4" w:space="0" w:color="auto"/>
+          <w:insideV w:val="single" w:sz="4" w:space="0" w:color="auto"/>
+        </w:tblBorders>
+        <w:tblLayout w:type="fixed"/>
+        <w:tblLook w:val="0420" w:firstRow="1" w:lastRow="0" w:firstColumn="0" w:lastColumn="0" w:noHBand="0" w:noVBand="1"/>
+      </w:tblPr>
+      <w:tblGrid>
+        <w:gridCol w:w="1103"/>
+        <w:gridCol w:w="2264"/>
+        <w:gridCol w:w="1271"/>
+        <w:gridCol w:w="2550"/>
+        <w:gridCol w:w="994"/>
+        <w:gridCol w:w="854"/>
+        <w:gridCol w:w="819"/>
+      </w:tblGrid>
+      <w:tr>
+        <w:trPr>
+          <w:cnfStyle w:val="100000000000" w:firstRow="1" w:lastRow="0" w:firstColumn="0" w:lastColumn="0" w:oddVBand="0" w:evenVBand="0" w:oddHBand="0" w:evenHBand="0" w:firstRowFirstColumn="0" w:firstRowLastColumn="0" w:lastRowFirstColumn="0" w:lastRowLastColumn="0"/>
+          <w:trHeight w:val="525"/>
+        </w:trPr>
+        <w:tc>
+          <w:tcPr>
+            <w:tcW w:w="1103" w:type="dxa"/>
+            <w:tcBorders>
+              <w:top w:val="none" w:sz="0" w:space="0" w:color="auto"/>
+              <w:left w:val="none" w:sz="0" w:space="0" w:color="auto"/>
+              <w:bottom w:val="none" w:sz="0" w:space="0" w:color="auto"/>
+              <w:right w:val="none" w:sz="0" w:space="0" w:color="auto"/>
+            </w:tcBorders>
+            <w:shd w:val="clear" w:color="auto" w:fill="C00000"/>
+          </w:tcPr>
+          <w:p>
+            <w:pPr>
+              <w:spacing w:line="276" w:lineRule="auto"/>
+              <w:rPr>
+                <w:sz w:val="22"/>
+                <w:szCs w:val="22"/>
+                <w:lang w:bidi="en-US"/>
+              </w:rPr>
+            </w:pPr>
+            <w:r>
+              <w:rPr>
+                <w:sz w:val="22"/>
+                <w:szCs w:val="22"/>
+                <w:lang w:bidi="en-US"/>
+              </w:rPr>
+              <w:t>MSSV</w:t>
+            </w:r>
+          </w:p>
+        </w:tc>
+        <w:tc>
+          <w:tcPr>
+            <w:tcW w:w="2264" w:type="dxa"/>
+            <w:tcBorders>
+              <w:top w:val="none" w:sz="0" w:space="0" w:color="auto"/>
+              <w:left w:val="none" w:sz="0" w:space="0" w:color="auto"/>
+              <w:bottom w:val="none" w:sz="0" w:space="0" w:color="auto"/>
+              <w:right w:val="none" w:sz="0" w:space="0" w:color="auto"/>
+            </w:tcBorders>
+            <w:shd w:val="clear" w:color="auto" w:fill="C00000"/>
+          </w:tcPr>
+          <w:p>
+            <w:pPr>
+              <w:spacing w:line="276" w:lineRule="auto"/>
+              <w:rPr>
+                <w:sz w:val="22"/>
+                <w:szCs w:val="22"/>
+                <w:lang w:bidi="en-US"/>
+              </w:rPr>
+            </w:pPr>
+            <w:r>
+              <w:rPr>
+                <w:sz w:val="22"/>
+                <w:szCs w:val="22"/>
+                <w:lang w:bidi="en-US"/>
+              </w:rPr>
+              <w:t>Họ tên</w:t>
+            </w:r>
+          </w:p>
+        </w:tc>
+        <w:tc>
+          <w:tcPr>
+            <w:tcW w:w="1271" w:type="dxa"/>
+            <w:tcBorders>
+              <w:top w:val="none" w:sz="0" w:space="0" w:color="auto"/>
+              <w:left w:val="none" w:sz="0" w:space="0" w:color="auto"/>
+              <w:bottom w:val="none" w:sz="0" w:space="0" w:color="auto"/>
+              <w:right w:val="none" w:sz="0" w:space="0" w:color="auto"/>
+            </w:tcBorders>
+            <w:shd w:val="clear" w:color="auto" w:fill="C00000"/>
+          </w:tcPr>
+          <w:p>
+            <w:pPr>
+              <w:spacing w:line="276" w:lineRule="auto"/>
+              <w:rPr>
+                <w:sz w:val="22"/>
+                <w:szCs w:val="22"/>
+                <w:lang w:bidi="en-US"/>
+              </w:rPr>
+            </w:pPr>
+            <w:r>
+              <w:rPr>
+                <w:sz w:val="22"/>
+                <w:szCs w:val="22"/>
+                <w:lang w:bidi="en-US"/>
+              </w:rPr>
+              <w:t xml:space="preserve">Tài khoản </w:t>
+            </w:r>
+            <w:r>
+              <w:rPr>
+                <w:sz w:val="22"/>
+                <w:szCs w:val="22"/>
+                <w:lang w:bidi="en-US"/>
+              </w:rPr>
+              <w:t>github</w:t>
+            </w:r>
+          </w:p>
+        </w:tc>
+        <w:tc>
+          <w:tcPr>
+            <w:tcW w:w="2550" w:type="dxa"/>
+            <w:tcBorders>
+              <w:top w:val="none" w:sz="0" w:space="0" w:color="auto"/>
+              <w:left w:val="none" w:sz="0" w:space="0" w:color="auto"/>
+              <w:bottom w:val="none" w:sz="0" w:space="0" w:color="auto"/>
+              <w:right w:val="none" w:sz="0" w:space="0" w:color="auto"/>
+            </w:tcBorders>
+            <w:shd w:val="clear" w:color="auto" w:fill="C00000"/>
+          </w:tcPr>
+          <w:p>
+            <w:pPr>
+              <w:spacing w:line="276" w:lineRule="auto"/>
+              <w:rPr>
+                <w:sz w:val="22"/>
+                <w:szCs w:val="22"/>
+                <w:lang w:bidi="en-US"/>
+              </w:rPr>
+            </w:pPr>
+            <w:r>
+              <w:rPr>
+                <w:sz w:val="22"/>
+                <w:szCs w:val="22"/>
+                <w:lang w:bidi="en-US"/>
+              </w:rPr>
+              <w:t>Công việc đã thực hiện</w:t>
+            </w:r>
+          </w:p>
+        </w:tc>
+        <w:tc>
+          <w:tcPr>
+            <w:tcW w:w="994" w:type="dxa"/>
+            <w:tcBorders>
+              <w:top w:val="none" w:sz="0" w:space="0" w:color="auto"/>
+              <w:left w:val="none" w:sz="0" w:space="0" w:color="auto"/>
+              <w:bottom w:val="none" w:sz="0" w:space="0" w:color="auto"/>
+              <w:right w:val="none" w:sz="0" w:space="0" w:color="auto"/>
+            </w:tcBorders>
+            <w:shd w:val="clear" w:color="auto" w:fill="C00000"/>
+          </w:tcPr>
+          <w:p>
+            <w:pPr>
+              <w:spacing w:line="276" w:lineRule="auto"/>
+              <w:rPr>
+                <w:sz w:val="22"/>
+                <w:szCs w:val="22"/>
+                <w:lang w:bidi="en-US"/>
+              </w:rPr>
+            </w:pPr>
+            <w:r>
+              <w:rPr>
+                <w:sz w:val="22"/>
+                <w:szCs w:val="22"/>
+                <w:lang w:bidi="en-US"/>
+              </w:rPr>
+              <w:t>Đánh giá (tổng 100%)</w:t>
+            </w:r>
+          </w:p>
+        </w:tc>
+        <w:tc>
+          <w:tcPr>
+            <w:tcW w:w="854" w:type="dxa"/>
+            <w:tcBorders>
+              <w:top w:val="none" w:sz="0" w:space="0" w:color="auto"/>
+              <w:left w:val="none" w:sz="0" w:space="0" w:color="auto"/>
+              <w:bottom w:val="none" w:sz="0" w:space="0" w:color="auto"/>
+              <w:right w:val="none" w:sz="0" w:space="0" w:color="auto"/>
+            </w:tcBorders>
+            <w:shd w:val="clear" w:color="auto" w:fill="C00000"/>
+          </w:tcPr>
+          <w:p>
+            <w:pPr>
+              <w:spacing w:line="276" w:lineRule="auto"/>
+              <w:rPr>
+                <w:sz w:val="22"/>
+                <w:szCs w:val="22"/>
+                <w:lang w:bidi="en-US"/>
+              </w:rPr>
+            </w:pPr>
+            <w:r>
+              <w:rPr>
+                <w:sz w:val="22"/>
+                <w:szCs w:val="22"/>
+                <w:lang w:bidi="en-US"/>
+              </w:rPr>
+              <w:t>Điểm đề nghị</w:t>
+            </w:r>
+          </w:p>
+        </w:tc>
+        <w:tc>
+          <w:tcPr>
+            <w:tcW w:w="819" w:type="dxa"/>
+            <w:tcBorders>
+              <w:top w:val="none" w:sz="0" w:space="0" w:color="auto"/>
+              <w:left w:val="none" w:sz="0" w:space="0" w:color="auto"/>
+              <w:bottom w:val="none" w:sz="0" w:space="0" w:color="auto"/>
+              <w:right w:val="none" w:sz="0" w:space="0" w:color="auto"/>
+            </w:tcBorders>
+            <w:shd w:val="clear" w:color="auto" w:fill="C00000"/>
+          </w:tcPr>
+          <w:p>
+            <w:pPr>
+              <w:spacing w:line="276" w:lineRule="auto"/>
+              <w:rPr>
+                <w:sz w:val="22"/>
+                <w:szCs w:val="22"/>
+                <w:lang w:bidi="en-US"/>
+              </w:rPr>
+            </w:pPr>
+            <w:r>
+              <w:rPr>
+                <w:sz w:val="22"/>
+                <w:szCs w:val="22"/>
+                <w:lang w:bidi="en-US"/>
+              </w:rPr>
+              <w:t>Điểm vấn đáp</w:t>
+            </w:r>
+          </w:p>
+        </w:tc>
+      </w:tr>
+      <w:tr>
+        <w:trPr>
+          <w:cnfStyle w:val="000000100000" w:firstRow="0" w:lastRow="0" w:firstColumn="0" w:lastColumn="0" w:oddVBand="0" w:evenVBand="0" w:oddHBand="1" w:evenHBand="0" w:firstRowFirstColumn="0" w:firstRowLastColumn="0" w:lastRowFirstColumn="0" w:lastRowLastColumn="0"/>
+          <w:trHeight w:val="600"/>
+        </w:trPr>
+        <w:tc>
+          <w:tcPr>
+            <w:tcW w:w="1103" w:type="dxa"/>
+          </w:tcPr>
+          <w:p>
+            <w:pPr>
+              <w:spacing w:line="276" w:lineRule="auto"/>
+              <w:rPr>
+                <w:sz w:val="22"/>
+                <w:szCs w:val="22"/>
+                <w:lang w:bidi="en-US"/>
+              </w:rPr>
+            </w:pPr>
+            <w:r>
+              <w:rPr>
+                <w:sz w:val="22"/>
+                <w:szCs w:val="22"/>
+                <w:lang w:bidi="en-US"/>
+              </w:rPr>
+              <w:t>&lt;1651060998</w:t>
+            </w:r>
+            <w:r>
+              <w:rPr>
+                <w:sz w:val="22"/>
+                <w:szCs w:val="22"/>
+                <w:lang w:bidi="en-US"/>
+              </w:rPr>
+              <w:t>&gt;</w:t>
+            </w:r>
+          </w:p>
+        </w:tc>
+        <w:tc>
+          <w:tcPr>
+            <w:tcW w:w="2264" w:type="dxa"/>
+          </w:tcPr>
+          <w:p>
+            <w:pPr>
+              <w:spacing w:line="276" w:lineRule="auto"/>
+              <w:rPr>
+                <w:sz w:val="22"/>
+                <w:szCs w:val="22"/>
+                <w:lang w:bidi="en-US"/>
+              </w:rPr>
+            </w:pPr>
+            <w:r>
+              <w:rPr>
+                <w:sz w:val="22"/>
+                <w:szCs w:val="22"/>
+                <w:lang w:bidi="en-US"/>
+              </w:rPr>
+              <w:t>&lt;</w:t>
+            </w:r>
+            <w:r>
+              <w:rPr>
+                <w:sz w:val="22"/>
+                <w:szCs w:val="22"/>
+                <w:lang w:bidi="en-US"/>
+              </w:rPr>
+              <w:t>Bùi Quang Thịnh</w:t>
+            </w:r>
+            <w:r>
+              <w:rPr>
+                <w:sz w:val="22"/>
+                <w:szCs w:val="22"/>
+                <w:lang w:bidi="en-US"/>
+              </w:rPr>
+              <w:t>&gt;</w:t>
+            </w:r>
+          </w:p>
+        </w:tc>
+        <w:tc>
+          <w:tcPr>
+            <w:tcW w:w="1271" w:type="dxa"/>
+          </w:tcPr>
+          <w:p>
+            <w:pPr>
+              <w:spacing w:line="276" w:lineRule="auto"/>
+              <w:rPr>
+                <w:sz w:val="22"/>
+                <w:szCs w:val="22"/>
+                <w:lang w:bidi="en-US"/>
+              </w:rPr>
+            </w:pPr>
+          </w:p>
+        </w:tc>
+        <w:tc>
+          <w:tcPr>
+            <w:tcW w:w="2550" w:type="dxa"/>
+          </w:tcPr>
+          <w:p>
+            <w:pPr>
+              <w:spacing w:line="276" w:lineRule="auto"/>
+              <w:rPr>
+                <w:sz w:val="22"/>
+                <w:szCs w:val="22"/>
+                <w:lang w:bidi="en-US"/>
+              </w:rPr>
+            </w:pPr>
+            <w:r>
+              <w:rPr>
+                <w:sz w:val="22"/>
+                <w:szCs w:val="22"/>
+                <w:lang w:bidi="en-US"/>
+              </w:rPr>
+              <w:t>&lt;</w:t>
+            </w:r>
+            <w:r>
+              <w:rPr>
+                <w:sz w:val="22"/>
+                <w:szCs w:val="22"/>
+                <w:lang w:bidi="en-US"/>
+              </w:rPr>
+              <w:t>thiết kế giao diện trang web , viết css</w:t>
+            </w:r>
+            <w:r>
+              <w:rPr>
+                <w:sz w:val="22"/>
+                <w:szCs w:val="22"/>
+                <w:lang w:bidi="en-US"/>
+              </w:rPr>
+              <w:t xml:space="preserve"> </w:t>
+            </w:r>
+            <w:r>
+              <w:rPr>
+                <w:sz w:val="22"/>
+                <w:szCs w:val="22"/>
+                <w:lang w:bidi="en-US"/>
+              </w:rPr>
+              <w:t>,báo cáo</w:t>
+            </w:r>
+            <w:bookmarkStart w:id="0" w:name="_GoBack"/>
+            <w:bookmarkEnd w:id="0"/>
+            <w:r>
+              <w:rPr>
+                <w:sz w:val="22"/>
+                <w:szCs w:val="22"/>
+                <w:lang w:bidi="en-US"/>
+              </w:rPr>
+              <w:t>&gt;</w:t>
+            </w:r>
+          </w:p>
+        </w:tc>
+        <w:tc>
+          <w:tcPr>
+            <w:tcW w:w="994" w:type="dxa"/>
+          </w:tcPr>
+          <w:p>
+            <w:pPr>
+              <w:spacing w:line="276" w:lineRule="auto"/>
+              <w:rPr>
+                <w:sz w:val="22"/>
+                <w:szCs w:val="22"/>
+                <w:lang w:bidi="en-US"/>
+              </w:rPr>
+            </w:pPr>
+          </w:p>
+        </w:tc>
+        <w:tc>
+          <w:tcPr>
+            <w:tcW w:w="854" w:type="dxa"/>
+          </w:tcPr>
+          <w:p>
+            <w:pPr>
+              <w:spacing w:line="276" w:lineRule="auto"/>
+              <w:rPr>
+                <w:sz w:val="22"/>
+                <w:szCs w:val="22"/>
+                <w:lang w:bidi="en-US"/>
+              </w:rPr>
+            </w:pPr>
+          </w:p>
+        </w:tc>
+        <w:tc>
+          <w:tcPr>
+            <w:tcW w:w="819" w:type="dxa"/>
+          </w:tcPr>
+          <w:p>
+            <w:pPr>
+              <w:spacing w:line="276" w:lineRule="auto"/>
+              <w:rPr>
+                <w:sz w:val="22"/>
+                <w:szCs w:val="22"/>
+                <w:lang w:bidi="en-US"/>
+              </w:rPr>
+            </w:pPr>
+          </w:p>
+        </w:tc>
+      </w:tr>
+      <w:tr>
+        <w:trPr>
+          <w:trHeight w:val="585"/>
+        </w:trPr>
+        <w:tc>
+          <w:tcPr>
+            <w:tcW w:w="1103" w:type="dxa"/>
+          </w:tcPr>
+          <w:p>
+            <w:pPr>
+              <w:spacing w:line="276" w:lineRule="auto"/>
+              <w:rPr>
+                <w:sz w:val="22"/>
+                <w:szCs w:val="22"/>
+                <w:lang w:bidi="en-US"/>
+              </w:rPr>
+            </w:pPr>
+            <w:r>
+              <w:rPr>
+                <w:sz w:val="22"/>
+                <w:szCs w:val="22"/>
+                <w:lang w:bidi="en-US"/>
+              </w:rPr>
+              <w:t>&lt;1651061126</w:t>
+            </w:r>
+            <w:r>
+              <w:rPr>
+                <w:sz w:val="22"/>
+                <w:szCs w:val="22"/>
+                <w:lang w:bidi="en-US"/>
+              </w:rPr>
+              <w:t>&gt;</w:t>
+            </w:r>
+          </w:p>
+        </w:tc>
+        <w:tc>
+          <w:tcPr>
+            <w:tcW w:w="2264" w:type="dxa"/>
+          </w:tcPr>
+          <w:p>
+            <w:pPr>
+              <w:spacing w:line="276" w:lineRule="auto"/>
+              <w:rPr>
+                <w:sz w:val="22"/>
+                <w:szCs w:val="22"/>
+                <w:lang w:bidi="en-US"/>
+              </w:rPr>
+            </w:pPr>
+            <w:r>
+              <w:rPr>
+                <w:sz w:val="22"/>
+                <w:szCs w:val="22"/>
+                <w:lang w:bidi="en-US"/>
+              </w:rPr>
+              <w:t>&lt;</w:t>
+            </w:r>
+            <w:r>
+              <w:rPr>
+                <w:sz w:val="22"/>
+                <w:szCs w:val="22"/>
+                <w:lang w:bidi="en-US"/>
+              </w:rPr>
+              <w:t>Nguyễn Xuân Hùng</w:t>
+            </w:r>
+            <w:r>
+              <w:rPr>
+                <w:sz w:val="22"/>
+                <w:szCs w:val="22"/>
+                <w:lang w:bidi="en-US"/>
+              </w:rPr>
+              <w:t>&gt;</w:t>
+            </w:r>
+          </w:p>
+        </w:tc>
+        <w:tc>
+          <w:tcPr>
+            <w:tcW w:w="1271" w:type="dxa"/>
+          </w:tcPr>
+          <w:p>
+            <w:pPr>
+              <w:spacing w:line="276" w:lineRule="auto"/>
+              <w:rPr>
+                <w:sz w:val="22"/>
+                <w:szCs w:val="22"/>
+                <w:lang w:bidi="en-US"/>
+              </w:rPr>
+            </w:pPr>
+          </w:p>
+        </w:tc>
+        <w:tc>
+          <w:tcPr>
+            <w:tcW w:w="2550" w:type="dxa"/>
+          </w:tcPr>
+          <w:p>
+            <w:pPr>
+              <w:spacing w:line="276" w:lineRule="auto"/>
+              <w:rPr>
+                <w:sz w:val="22"/>
+                <w:szCs w:val="22"/>
+                <w:lang w:bidi="en-US"/>
+              </w:rPr>
+            </w:pPr>
+            <w:r>
+              <w:rPr>
+                <w:sz w:val="22"/>
+                <w:szCs w:val="22"/>
+                <w:lang w:bidi="en-US"/>
+              </w:rPr>
+              <w:t>&lt;xử lý các chức năng của trang web (đăng nhập, mua hàng</w:t>
+            </w:r>
+            <w:r>
+              <w:rPr>
+                <w:sz w:val="22"/>
+                <w:szCs w:val="22"/>
+                <w:lang w:bidi="en-US"/>
+              </w:rPr>
+              <w:t>....</w:t>
+            </w:r>
+            <w:r>
+              <w:rPr>
+                <w:sz w:val="22"/>
+                <w:szCs w:val="22"/>
+                <w:lang w:bidi="en-US"/>
+              </w:rPr>
+              <w:t>) , cơ sở dữ liệu</w:t>
+            </w:r>
+            <w:r>
+              <w:rPr>
+                <w:sz w:val="22"/>
+                <w:szCs w:val="22"/>
+                <w:lang w:bidi="en-US"/>
+              </w:rPr>
+              <w:t>&gt;</w:t>
+            </w:r>
+          </w:p>
+        </w:tc>
+        <w:tc>
+          <w:tcPr>
+            <w:tcW w:w="994" w:type="dxa"/>
+          </w:tcPr>
+          <w:p>
+            <w:pPr>
+              <w:spacing w:line="276" w:lineRule="auto"/>
+              <w:rPr>
+                <w:sz w:val="22"/>
+                <w:szCs w:val="22"/>
+                <w:lang w:bidi="en-US"/>
+              </w:rPr>
+            </w:pPr>
+          </w:p>
+        </w:tc>
+        <w:tc>
+          <w:tcPr>
+            <w:tcW w:w="854" w:type="dxa"/>
+          </w:tcPr>
+          <w:p>
+            <w:pPr>
+              <w:spacing w:line="276" w:lineRule="auto"/>
+              <w:rPr>
+                <w:sz w:val="22"/>
+                <w:szCs w:val="22"/>
+                <w:lang w:bidi="en-US"/>
+              </w:rPr>
+            </w:pPr>
+          </w:p>
+        </w:tc>
+        <w:tc>
+          <w:tcPr>
+            <w:tcW w:w="819" w:type="dxa"/>
+          </w:tcPr>
+          <w:p>
+            <w:pPr>
+              <w:spacing w:line="276" w:lineRule="auto"/>
+              <w:rPr>
+                <w:sz w:val="22"/>
+                <w:szCs w:val="22"/>
+                <w:lang w:bidi="en-US"/>
+              </w:rPr>
+            </w:pPr>
+          </w:p>
+        </w:tc>
+      </w:tr>
+    </w:tbl>
+    <w:p>
+      <w:pPr>
+        <w:keepNext/>
+        <w:keepLines/>
+        <w:spacing w:before="200" w:after="0" w:line="276" w:lineRule="auto"/>
+        <w:ind w:firstLine="0"/>
+        <w:outlineLvl w:val="1"/>
+        <w:rPr>
+          <w:rFonts w:ascii="Cambria" w:eastAsia="Times New Roman" w:hAnsi="Cambria"/>
+          <w:b/>
+          <w:bCs/>
+          <w:color w:val="4F81BD"/>
+          <w:sz w:val="26"/>
+          <w:szCs w:val="26"/>
+          <w:lang w:eastAsia="ja-JP" w:bidi="en-US"/>
+        </w:rPr>
+      </w:pPr>
+      <w:r>
+        <w:rPr>
+          <w:rFonts w:ascii="Cambria" w:eastAsia="Times New Roman" w:hAnsi="Cambria"/>
+          <w:b/>
+          <w:bCs/>
+          <w:color w:val="4F81BD"/>
+          <w:sz w:val="26"/>
+          <w:szCs w:val="26"/>
+          <w:lang w:val="vi-VN" w:eastAsia="ja-JP" w:bidi="en-US"/>
+        </w:rPr>
+        <w:t>BẢNG CHỨC NĂNG</w:t>
+      </w:r>
+      <w:r>
+        <w:rPr>
+          <w:rFonts w:ascii="Cambria" w:eastAsia="Times New Roman" w:hAnsi="Cambria"/>
+          <w:b/>
+          <w:bCs/>
+          <w:color w:val="4F81BD"/>
+          <w:sz w:val="26"/>
+          <w:szCs w:val="26"/>
+          <w:lang w:eastAsia="ja-JP" w:bidi="en-US"/>
+        </w:rPr>
+        <w:t>(10 điểm)</w:t>
+      </w:r>
+    </w:p>
+    <w:p>
+      <w:pPr>
+        <w:spacing w:before="0" w:line="276" w:lineRule="auto"/>
+        <w:ind w:firstLine="0"/>
+        <w:rPr>
+          <w:rFonts w:ascii="Calibri" w:eastAsia="MS Mincho" w:hAnsi="Calibri"/>
+          <w:sz w:val="22"/>
+          <w:szCs w:val="22"/>
+          <w:lang w:eastAsia="ja-JP" w:bidi="en-US"/>
+        </w:rPr>
+      </w:pPr>
+      <w:r>
+        <w:rPr>
+          <w:rFonts w:ascii="Calibri" w:eastAsia="MS Mincho" w:hAnsi="Calibri"/>
+          <w:sz w:val="22"/>
+          <w:szCs w:val="22"/>
+          <w:lang w:val="vi-VN" w:eastAsia="ja-JP" w:bidi="en-US"/>
+        </w:rPr>
+        <w:t>Mỗi chức năng không thực hiện tốt sẽ bị trừ tương ứng với số điểm được điền trong cột TĐ.</w:t>
+      </w:r>
+    </w:p>
+    <w:tbl>
+      <w:tblPr>
+        <w:tblW w:w="9194" w:type="dxa"/>
+        <w:tblBorders>
+          <w:top w:val="single" w:sz="4" w:space="0" w:color="auto"/>
+          <w:left w:val="single" w:sz="4" w:space="0" w:color="auto"/>
+          <w:bottom w:val="single" w:sz="4" w:space="0" w:color="auto"/>
+          <w:right w:val="single" w:sz="4" w:space="0" w:color="auto"/>
+          <w:insideH w:val="single" w:sz="4" w:space="0" w:color="auto"/>
+          <w:insideV w:val="single" w:sz="4" w:space="0" w:color="auto"/>
+        </w:tblBorders>
+        <w:tblLook w:val="01E0" w:firstRow="1" w:lastRow="1" w:firstColumn="1" w:lastColumn="1" w:noHBand="0" w:noVBand="0"/>
+      </w:tblPr>
+      <w:tblGrid>
+        <w:gridCol w:w="3539"/>
+        <w:gridCol w:w="825"/>
+        <w:gridCol w:w="775"/>
+        <w:gridCol w:w="802"/>
+        <w:gridCol w:w="3253"/>
+      </w:tblGrid>
+      <w:tr>
+        <w:trPr>
+          <w:tblHeader/>
+        </w:trPr>
+        <w:tc>
+          <w:tcPr>
+            <w:tcW w:w="3539" w:type="dxa"/>
+            <w:vMerge w:val="restart"/>
+          </w:tcPr>
+          <w:p>
+            <w:pPr>
+              <w:widowControl w:val="0"/>
+              <w:spacing w:beforeLines="60" w:before="144" w:afterLines="60" w:after="144" w:line="240" w:lineRule="auto"/>
+              <w:ind w:firstLine="0"/>
+              <w:rPr>
+                <w:rFonts w:ascii="Tahoma" w:eastAsia="MS Mincho" w:hAnsi="Tahoma" w:cs="Tahoma"/>
+                <w:b/>
+                <w:sz w:val="20"/>
+                <w:szCs w:val="20"/>
+                <w:lang w:val="vi-VN" w:bidi="en-US"/>
+              </w:rPr>
+            </w:pPr>
+            <w:r>
+              <w:rPr>
+                <w:rFonts w:ascii="Tahoma" w:eastAsia="MS Mincho" w:hAnsi="Tahoma" w:cs="Tahoma"/>
+                <w:b/>
+                <w:sz w:val="20"/>
+                <w:szCs w:val="20"/>
+                <w:lang w:bidi="en-US"/>
+              </w:rPr>
+              <w:t>Ch</w:t>
+            </w:r>
+            <w:r>
+              <w:rPr>
+                <w:rFonts w:ascii="Tahoma" w:eastAsia="MS Mincho" w:hAnsi="Tahoma" w:cs="Tahoma"/>
+                <w:b/>
+                <w:sz w:val="20"/>
+                <w:szCs w:val="20"/>
+                <w:lang w:val="vi-VN" w:bidi="en-US"/>
+              </w:rPr>
+              <w:t>ức năng</w:t>
+            </w:r>
+          </w:p>
+        </w:tc>
+        <w:tc>
+          <w:tcPr>
+            <w:tcW w:w="825" w:type="dxa"/>
+          </w:tcPr>
+          <w:p>
+            <w:pPr>
+              <w:widowControl w:val="0"/>
+              <w:spacing w:beforeLines="60" w:before="144" w:afterLines="60" w:after="144" w:line="240" w:lineRule="auto"/>
+              <w:ind w:firstLine="0"/>
+              <w:rPr>
+                <w:rFonts w:ascii="Tahoma" w:eastAsia="MS Mincho" w:hAnsi="Tahoma" w:cs="Tahoma"/>
+                <w:b/>
+                <w:sz w:val="20"/>
+                <w:szCs w:val="20"/>
+                <w:lang w:val="vi-VN" w:bidi="en-US"/>
+              </w:rPr>
+            </w:pPr>
+          </w:p>
+        </w:tc>
+        <w:tc>
+          <w:tcPr>
+            <w:tcW w:w="1577" w:type="dxa"/>
+            <w:gridSpan w:val="2"/>
+          </w:tcPr>
+          <w:p>
+            <w:pPr>
+              <w:widowControl w:val="0"/>
+              <w:spacing w:beforeLines="60" w:before="144" w:afterLines="60" w:after="144" w:line="240" w:lineRule="auto"/>
+              <w:ind w:firstLine="0"/>
+              <w:rPr>
+                <w:rFonts w:ascii="Tahoma" w:eastAsia="MS Mincho" w:hAnsi="Tahoma" w:cs="Tahoma"/>
+                <w:b/>
+                <w:sz w:val="20"/>
+                <w:szCs w:val="20"/>
+                <w:lang w:bidi="en-US"/>
+              </w:rPr>
+            </w:pPr>
+            <w:r>
+              <w:rPr>
+                <w:rFonts w:ascii="Tahoma" w:eastAsia="MS Mincho" w:hAnsi="Tahoma" w:cs="Tahoma"/>
+                <w:b/>
+                <w:sz w:val="20"/>
+                <w:szCs w:val="20"/>
+                <w:lang w:val="vi-VN" w:bidi="en-US"/>
+              </w:rPr>
+              <w:t>Điểm</w:t>
+            </w:r>
+          </w:p>
+        </w:tc>
+        <w:tc>
+          <w:tcPr>
+            <w:tcW w:w="3253" w:type="dxa"/>
+            <w:vMerge w:val="restart"/>
+          </w:tcPr>
+          <w:p>
+            <w:pPr>
+              <w:widowControl w:val="0"/>
+              <w:spacing w:beforeLines="60" w:before="144" w:afterLines="60" w:after="144" w:line="240" w:lineRule="auto"/>
+              <w:ind w:firstLine="0"/>
+              <w:rPr>
+                <w:rFonts w:ascii="Tahoma" w:eastAsia="MS Mincho" w:hAnsi="Tahoma" w:cs="Tahoma"/>
+                <w:b/>
+                <w:sz w:val="20"/>
+                <w:szCs w:val="20"/>
+                <w:lang w:bidi="en-US"/>
+              </w:rPr>
+            </w:pPr>
+            <w:r>
+              <w:rPr>
+                <w:rFonts w:ascii="Tahoma" w:eastAsia="MS Mincho" w:hAnsi="Tahoma" w:cs="Tahoma"/>
+                <w:b/>
+                <w:sz w:val="20"/>
+                <w:szCs w:val="20"/>
+                <w:lang w:bidi="en-US"/>
+              </w:rPr>
+              <w:t>Ghi chú</w:t>
+            </w:r>
+          </w:p>
+        </w:tc>
+      </w:tr>
+      <w:tr>
+        <w:trPr>
+          <w:tblHeader/>
+        </w:trPr>
+        <w:tc>
+          <w:tcPr>
+            <w:tcW w:w="3539" w:type="dxa"/>
+            <w:vMerge/>
+            <w:tcBorders>
+              <w:bottom w:val="single" w:sz="18" w:space="0" w:color="auto"/>
+            </w:tcBorders>
+          </w:tcPr>
+          <w:p>
+            <w:pPr>
+              <w:widowControl w:val="0"/>
+              <w:spacing w:beforeLines="60" w:before="144" w:afterLines="60" w:after="144" w:line="240" w:lineRule="auto"/>
+              <w:ind w:firstLine="0"/>
+              <w:rPr>
+                <w:rFonts w:ascii="Tahoma" w:eastAsia="MS Mincho" w:hAnsi="Tahoma" w:cs="Tahoma"/>
+                <w:b/>
+                <w:sz w:val="20"/>
+                <w:szCs w:val="20"/>
+                <w:lang w:bidi="en-US"/>
+              </w:rPr>
+            </w:pPr>
+          </w:p>
+        </w:tc>
+        <w:tc>
+          <w:tcPr>
+            <w:tcW w:w="825" w:type="dxa"/>
+            <w:tcBorders>
+              <w:bottom w:val="single" w:sz="18" w:space="0" w:color="auto"/>
+            </w:tcBorders>
+          </w:tcPr>
+          <w:p>
+            <w:pPr>
+              <w:widowControl w:val="0"/>
+              <w:spacing w:beforeLines="60" w:before="144" w:afterLines="60" w:after="144" w:line="240" w:lineRule="auto"/>
+              <w:ind w:firstLine="0"/>
+              <w:rPr>
+                <w:rFonts w:ascii="Tahoma" w:eastAsia="MS Mincho" w:hAnsi="Tahoma" w:cs="Tahoma"/>
+                <w:b/>
+                <w:sz w:val="20"/>
+                <w:szCs w:val="20"/>
+                <w:lang w:val="vi-VN" w:bidi="en-US"/>
+              </w:rPr>
+            </w:pPr>
+            <w:r>
+              <w:rPr>
+                <w:rFonts w:ascii="Tahoma" w:eastAsia="MS Mincho" w:hAnsi="Tahoma" w:cs="Tahoma"/>
+                <w:b/>
+                <w:sz w:val="20"/>
+                <w:szCs w:val="20"/>
+                <w:lang w:val="vi-VN" w:bidi="en-US"/>
+              </w:rPr>
+              <w:t>TĐ</w:t>
+            </w:r>
+          </w:p>
+        </w:tc>
+        <w:tc>
+          <w:tcPr>
+            <w:tcW w:w="775" w:type="dxa"/>
+            <w:tcBorders>
+              <w:bottom w:val="single" w:sz="18" w:space="0" w:color="auto"/>
+            </w:tcBorders>
+          </w:tcPr>
+          <w:p>
+            <w:pPr>
+              <w:widowControl w:val="0"/>
+              <w:spacing w:beforeLines="60" w:before="144" w:afterLines="60" w:after="144" w:line="240" w:lineRule="auto"/>
+              <w:ind w:firstLine="0"/>
+              <w:rPr>
+                <w:rFonts w:ascii="Tahoma" w:eastAsia="MS Mincho" w:hAnsi="Tahoma" w:cs="Tahoma"/>
+                <w:b/>
+                <w:sz w:val="20"/>
+                <w:szCs w:val="20"/>
+                <w:lang w:val="vi-VN" w:bidi="en-US"/>
+              </w:rPr>
+            </w:pPr>
+            <w:r>
+              <w:rPr>
+                <w:rFonts w:ascii="Tahoma" w:eastAsia="MS Mincho" w:hAnsi="Tahoma" w:cs="Tahoma"/>
+                <w:b/>
+                <w:sz w:val="20"/>
+                <w:szCs w:val="20"/>
+                <w:lang w:val="vi-VN" w:bidi="en-US"/>
+              </w:rPr>
+              <w:t>TĐG</w:t>
+            </w:r>
+          </w:p>
+        </w:tc>
+        <w:tc>
+          <w:tcPr>
+            <w:tcW w:w="802" w:type="dxa"/>
+            <w:tcBorders>
+              <w:bottom w:val="single" w:sz="18" w:space="0" w:color="auto"/>
+            </w:tcBorders>
+          </w:tcPr>
+          <w:p>
+            <w:pPr>
+              <w:widowControl w:val="0"/>
+              <w:spacing w:beforeLines="60" w:before="144" w:afterLines="60" w:after="144" w:line="240" w:lineRule="auto"/>
+              <w:ind w:firstLine="0"/>
+              <w:rPr>
+                <w:rFonts w:ascii="Tahoma" w:eastAsia="MS Mincho" w:hAnsi="Tahoma" w:cs="Tahoma"/>
+                <w:b/>
+                <w:sz w:val="20"/>
+                <w:szCs w:val="20"/>
+                <w:lang w:val="vi-VN" w:bidi="en-US"/>
+              </w:rPr>
+            </w:pPr>
+            <w:r>
+              <w:rPr>
+                <w:rFonts w:ascii="Tahoma" w:eastAsia="MS Mincho" w:hAnsi="Tahoma" w:cs="Tahoma"/>
+                <w:b/>
+                <w:sz w:val="20"/>
+                <w:szCs w:val="20"/>
+                <w:lang w:val="vi-VN" w:bidi="en-US"/>
+              </w:rPr>
+              <w:t>GV</w:t>
+            </w:r>
+          </w:p>
+        </w:tc>
+        <w:tc>
+          <w:tcPr>
+            <w:tcW w:w="3253" w:type="dxa"/>
+            <w:vMerge/>
+            <w:tcBorders>
+              <w:bottom w:val="single" w:sz="18" w:space="0" w:color="auto"/>
+            </w:tcBorders>
+          </w:tcPr>
+          <w:p>
+            <w:pPr>
+              <w:widowControl w:val="0"/>
+              <w:spacing w:beforeLines="60" w:before="144" w:afterLines="60" w:after="144" w:line="240" w:lineRule="auto"/>
+              <w:ind w:firstLine="0"/>
+              <w:rPr>
+                <w:rFonts w:ascii="Tahoma" w:eastAsia="MS Mincho" w:hAnsi="Tahoma" w:cs="Tahoma"/>
+                <w:b/>
+                <w:sz w:val="20"/>
+                <w:szCs w:val="20"/>
+                <w:lang w:bidi="en-US"/>
+              </w:rPr>
+            </w:pPr>
+          </w:p>
+        </w:tc>
+      </w:tr>
+      <w:tr>
+        <w:tc>
+          <w:tcPr>
+            <w:tcW w:w="9194" w:type="dxa"/>
+            <w:gridSpan w:val="5"/>
+            <w:tcBorders>
+              <w:top w:val="single" w:sz="18" w:space="0" w:color="auto"/>
+              <w:bottom w:val="single" w:sz="18" w:space="0" w:color="auto"/>
+            </w:tcBorders>
+          </w:tcPr>
+          <w:p>
+            <w:pPr>
+              <w:widowControl w:val="0"/>
+              <w:spacing w:beforeLines="60" w:before="144" w:afterLines="60" w:after="144" w:line="240" w:lineRule="auto"/>
+              <w:ind w:firstLine="0"/>
+              <w:rPr>
+                <w:rFonts w:ascii="Tahoma" w:eastAsia="MS Mincho" w:hAnsi="Tahoma" w:cs="Tahoma"/>
+                <w:sz w:val="20"/>
+                <w:szCs w:val="20"/>
+                <w:lang w:val="vi-VN" w:bidi="en-US"/>
+              </w:rPr>
+            </w:pPr>
+            <w:r>
+              <w:rPr>
+                <w:rFonts w:ascii="Tahoma" w:eastAsia="MS Mincho" w:hAnsi="Tahoma" w:cs="Tahoma" w:hint="eastAsia"/>
+                <w:b/>
+                <w:color w:val="3366FF"/>
+                <w:sz w:val="20"/>
+                <w:szCs w:val="20"/>
+                <w:lang w:bidi="en-US"/>
+              </w:rPr>
+              <w:t xml:space="preserve">1. </w:t>
+            </w:r>
+            <w:r>
+              <w:rPr>
+                <w:rFonts w:ascii="Tahoma" w:eastAsia="MS Mincho" w:hAnsi="Tahoma" w:cs="Tahoma"/>
+                <w:b/>
+                <w:color w:val="3366FF"/>
+                <w:sz w:val="20"/>
+                <w:szCs w:val="20"/>
+                <w:lang w:val="vi-VN" w:bidi="en-US"/>
+              </w:rPr>
+              <w:t>P</w:t>
+            </w:r>
+            <w:r>
+              <w:rPr>
+                <w:rFonts w:ascii="Tahoma" w:eastAsia="MS Mincho" w:hAnsi="Tahoma" w:cs="Tahoma"/>
+                <w:b/>
+                <w:color w:val="3366FF"/>
+                <w:sz w:val="20"/>
+                <w:szCs w:val="20"/>
+                <w:lang w:bidi="en-US"/>
+              </w:rPr>
+              <w:t>hi chức năng</w:t>
+            </w:r>
+          </w:p>
+        </w:tc>
+      </w:tr>
+      <w:tr>
+        <w:tc>
+          <w:tcPr>
+            <w:tcW w:w="3539" w:type="dxa"/>
+            <w:tcBorders>
+              <w:top w:val="single" w:sz="18" w:space="0" w:color="auto"/>
+            </w:tcBorders>
+          </w:tcPr>
+          <w:p>
+            <w:pPr>
+              <w:widowControl w:val="0"/>
+              <w:spacing w:beforeLines="60" w:before="144" w:afterLines="60" w:after="144" w:line="240" w:lineRule="auto"/>
+              <w:ind w:firstLine="0"/>
+              <w:rPr>
+                <w:rFonts w:ascii="Tahoma" w:eastAsia="MS Mincho" w:hAnsi="Tahoma" w:cs="Tahoma"/>
+                <w:sz w:val="20"/>
+                <w:szCs w:val="20"/>
+                <w:lang w:bidi="en-US"/>
+              </w:rPr>
+            </w:pPr>
+            <w:r>
+              <w:rPr>
+                <w:rFonts w:ascii="Tahoma" w:eastAsia="MS Mincho" w:hAnsi="Tahoma" w:cs="Tahoma"/>
+                <w:sz w:val="20"/>
+                <w:szCs w:val="20"/>
+                <w:lang w:bidi="en-US"/>
+              </w:rPr>
+              <w:t>Thiết kế CSDL</w:t>
+            </w:r>
+          </w:p>
+        </w:tc>
+        <w:tc>
+          <w:tcPr>
+            <w:tcW w:w="825" w:type="dxa"/>
+            <w:tcBorders>
+              <w:top w:val="single" w:sz="18" w:space="0" w:color="auto"/>
+            </w:tcBorders>
+          </w:tcPr>
+          <w:p>
+            <w:pPr>
+              <w:widowControl w:val="0"/>
+              <w:spacing w:beforeLines="60" w:before="144" w:afterLines="60" w:after="144" w:line="276" w:lineRule="auto"/>
+              <w:ind w:firstLine="0"/>
+              <w:jc w:val="center"/>
+              <w:rPr>
+                <w:rFonts w:ascii="Calibri" w:eastAsia="MS Mincho" w:hAnsi="Calibri"/>
+                <w:sz w:val="22"/>
+                <w:szCs w:val="22"/>
+                <w:lang w:bidi="en-US"/>
+              </w:rPr>
+            </w:pPr>
+            <w:r>
+              <w:rPr>
+                <w:rFonts w:ascii="Calibri" w:eastAsia="MS Mincho" w:hAnsi="Calibri"/>
+                <w:sz w:val="22"/>
+                <w:szCs w:val="22"/>
+                <w:lang w:bidi="en-US"/>
+              </w:rPr>
+              <w:t>-1</w:t>
+            </w:r>
+          </w:p>
+        </w:tc>
+        <w:tc>
+          <w:tcPr>
+            <w:tcW w:w="775" w:type="dxa"/>
+            <w:tcBorders>
+              <w:top w:val="single" w:sz="18" w:space="0" w:color="auto"/>
+            </w:tcBorders>
+          </w:tcPr>
+          <w:p>
+            <w:pPr>
+              <w:widowControl w:val="0"/>
+              <w:spacing w:beforeLines="60" w:before="144" w:afterLines="60" w:after="144" w:line="240" w:lineRule="auto"/>
+              <w:ind w:firstLine="0"/>
+              <w:jc w:val="center"/>
+              <w:rPr>
+                <w:rFonts w:ascii="Tahoma" w:eastAsia="MS Mincho" w:hAnsi="Tahoma" w:cs="Tahoma"/>
+                <w:sz w:val="20"/>
+                <w:szCs w:val="20"/>
+                <w:lang w:bidi="en-US"/>
+              </w:rPr>
+            </w:pPr>
+          </w:p>
+        </w:tc>
+        <w:tc>
+          <w:tcPr>
+            <w:tcW w:w="802" w:type="dxa"/>
+            <w:tcBorders>
+              <w:top w:val="single" w:sz="18" w:space="0" w:color="auto"/>
+            </w:tcBorders>
+          </w:tcPr>
+          <w:p>
+            <w:pPr>
+              <w:widowControl w:val="0"/>
+              <w:spacing w:beforeLines="60" w:before="144" w:afterLines="60" w:after="144" w:line="240" w:lineRule="auto"/>
+              <w:ind w:firstLine="0"/>
+              <w:rPr>
+                <w:rFonts w:ascii="Tahoma" w:eastAsia="MS Mincho" w:hAnsi="Tahoma" w:cs="Tahoma"/>
+                <w:sz w:val="20"/>
+                <w:szCs w:val="20"/>
+                <w:lang w:bidi="en-US"/>
+              </w:rPr>
+            </w:pPr>
+          </w:p>
+        </w:tc>
+        <w:tc>
+          <w:tcPr>
+            <w:tcW w:w="3253" w:type="dxa"/>
+            <w:tcBorders>
+              <w:top w:val="single" w:sz="18" w:space="0" w:color="auto"/>
+            </w:tcBorders>
+          </w:tcPr>
+          <w:p>
+            <w:pPr>
+              <w:widowControl w:val="0"/>
+              <w:spacing w:beforeLines="60" w:before="144" w:afterLines="60" w:after="144" w:line="240" w:lineRule="auto"/>
+              <w:ind w:firstLine="0"/>
+              <w:rPr>
+                <w:rFonts w:ascii="Tahoma" w:eastAsia="MS Mincho" w:hAnsi="Tahoma" w:cs="Tahoma"/>
+                <w:sz w:val="20"/>
+                <w:szCs w:val="20"/>
+                <w:lang w:val="vi-VN" w:bidi="en-US"/>
+              </w:rPr>
+            </w:pPr>
+            <w:r>
+              <w:rPr>
+                <w:rFonts w:ascii="Tahoma" w:eastAsia="MS Mincho" w:hAnsi="Tahoma" w:cs="Tahoma"/>
+                <w:sz w:val="20"/>
+                <w:szCs w:val="20"/>
+                <w:lang w:val="vi-VN" w:bidi="en-US"/>
+              </w:rPr>
+              <w:t>Cơ sở dữ liệu thiết kế hợp lý</w:t>
+            </w:r>
+          </w:p>
+        </w:tc>
+      </w:tr>
+      <w:tr>
+        <w:tc>
+          <w:tcPr>
+            <w:tcW w:w="3539" w:type="dxa"/>
+            <w:tcBorders>
+              <w:top w:val="single" w:sz="4" w:space="0" w:color="auto"/>
+            </w:tcBorders>
+          </w:tcPr>
+          <w:p>
+            <w:pPr>
+              <w:widowControl w:val="0"/>
+              <w:spacing w:beforeLines="60" w:before="144" w:afterLines="60" w:after="144" w:line="240" w:lineRule="auto"/>
+              <w:ind w:firstLine="0"/>
+              <w:rPr>
+                <w:rFonts w:ascii="Tahoma" w:eastAsia="MS Mincho" w:hAnsi="Tahoma" w:cs="Tahoma"/>
+                <w:sz w:val="20"/>
+                <w:szCs w:val="20"/>
+                <w:lang w:val="vi-VN" w:bidi="en-US"/>
+              </w:rPr>
+            </w:pPr>
+            <w:r>
+              <w:rPr>
+                <w:rFonts w:ascii="Tahoma" w:eastAsia="MS Mincho" w:hAnsi="Tahoma" w:cs="Tahoma"/>
+                <w:sz w:val="20"/>
+                <w:szCs w:val="20"/>
+                <w:lang w:val="vi-VN" w:bidi="en-US"/>
+              </w:rPr>
+              <w:t>Nội dung trong CSDL</w:t>
+            </w:r>
+            <w:r>
+              <w:rPr>
+                <w:rFonts w:ascii="Tahoma" w:eastAsia="MS Mincho" w:hAnsi="Tahoma" w:cs="Tahoma"/>
+                <w:sz w:val="20"/>
+                <w:szCs w:val="20"/>
+                <w:lang w:bidi="en-US"/>
+              </w:rPr>
+              <w:t xml:space="preserve"> phong phú</w:t>
+            </w:r>
+          </w:p>
+        </w:tc>
+        <w:tc>
+          <w:tcPr>
+            <w:tcW w:w="825" w:type="dxa"/>
+            <w:tcBorders>
+              <w:top w:val="single" w:sz="4" w:space="0" w:color="auto"/>
+            </w:tcBorders>
+          </w:tcPr>
+          <w:p>
+            <w:pPr>
+              <w:widowControl w:val="0"/>
+              <w:spacing w:beforeLines="60" w:before="144" w:afterLines="60" w:after="144" w:line="276" w:lineRule="auto"/>
+              <w:ind w:firstLine="0"/>
+              <w:jc w:val="center"/>
+              <w:rPr>
+                <w:rFonts w:ascii="Calibri" w:eastAsia="MS Mincho" w:hAnsi="Calibri"/>
+                <w:sz w:val="22"/>
+                <w:szCs w:val="22"/>
+                <w:lang w:bidi="en-US"/>
+              </w:rPr>
+            </w:pPr>
+            <w:r>
+              <w:rPr>
+                <w:rFonts w:ascii="Calibri" w:eastAsia="MS Mincho" w:hAnsi="Calibri"/>
+                <w:sz w:val="22"/>
+                <w:szCs w:val="22"/>
+                <w:lang w:bidi="en-US"/>
+              </w:rPr>
+              <w:t>-1</w:t>
+            </w:r>
+          </w:p>
+        </w:tc>
+        <w:tc>
+          <w:tcPr>
+            <w:tcW w:w="775" w:type="dxa"/>
+            <w:tcBorders>
+              <w:top w:val="single" w:sz="4" w:space="0" w:color="auto"/>
+            </w:tcBorders>
+          </w:tcPr>
+          <w:p>
+            <w:pPr>
+              <w:widowControl w:val="0"/>
+              <w:spacing w:beforeLines="60" w:before="144" w:afterLines="60" w:after="144" w:line="240" w:lineRule="auto"/>
+              <w:ind w:firstLine="0"/>
+              <w:jc w:val="center"/>
+              <w:rPr>
+                <w:rFonts w:ascii="Tahoma" w:eastAsia="MS Mincho" w:hAnsi="Tahoma" w:cs="Tahoma"/>
+                <w:sz w:val="20"/>
+                <w:szCs w:val="20"/>
+                <w:lang w:bidi="en-US"/>
+              </w:rPr>
+            </w:pPr>
+          </w:p>
+        </w:tc>
+        <w:tc>
+          <w:tcPr>
+            <w:tcW w:w="802" w:type="dxa"/>
+            <w:tcBorders>
+              <w:top w:val="single" w:sz="4" w:space="0" w:color="auto"/>
+            </w:tcBorders>
+          </w:tcPr>
+          <w:p>
+            <w:pPr>
+              <w:widowControl w:val="0"/>
+              <w:spacing w:beforeLines="60" w:before="144" w:afterLines="60" w:after="144" w:line="240" w:lineRule="auto"/>
+              <w:ind w:firstLine="0"/>
+              <w:rPr>
+                <w:rFonts w:ascii="Tahoma" w:eastAsia="MS Mincho" w:hAnsi="Tahoma" w:cs="Tahoma"/>
+                <w:sz w:val="20"/>
+                <w:szCs w:val="20"/>
+                <w:lang w:bidi="en-US"/>
+              </w:rPr>
+            </w:pPr>
+          </w:p>
+        </w:tc>
+        <w:tc>
+          <w:tcPr>
+            <w:tcW w:w="3253" w:type="dxa"/>
+            <w:tcBorders>
+              <w:top w:val="single" w:sz="4" w:space="0" w:color="auto"/>
+            </w:tcBorders>
+          </w:tcPr>
+          <w:p>
+            <w:pPr>
+              <w:widowControl w:val="0"/>
+              <w:spacing w:beforeLines="60" w:before="144" w:afterLines="60" w:after="144" w:line="240" w:lineRule="auto"/>
+              <w:ind w:firstLine="0"/>
+              <w:rPr>
+                <w:rFonts w:ascii="Tahoma" w:eastAsia="MS Mincho" w:hAnsi="Tahoma" w:cs="Tahoma"/>
+                <w:sz w:val="20"/>
+                <w:szCs w:val="20"/>
+                <w:lang w:val="vi-VN" w:bidi="en-US"/>
+              </w:rPr>
+            </w:pPr>
+          </w:p>
+        </w:tc>
+      </w:tr>
+      <w:tr>
+        <w:tc>
+          <w:tcPr>
+            <w:tcW w:w="3539" w:type="dxa"/>
+          </w:tcPr>
+          <w:p>
+            <w:pPr>
+              <w:widowControl w:val="0"/>
+              <w:spacing w:beforeLines="60" w:before="144" w:afterLines="60" w:after="144" w:line="240" w:lineRule="auto"/>
+              <w:ind w:firstLine="0"/>
+              <w:rPr>
+                <w:rFonts w:ascii="Tahoma" w:eastAsia="MS Mincho" w:hAnsi="Tahoma" w:cs="Tahoma"/>
+                <w:sz w:val="20"/>
+                <w:szCs w:val="20"/>
+                <w:lang w:bidi="en-US"/>
+              </w:rPr>
+            </w:pPr>
+            <w:r>
+              <w:rPr>
+                <w:rFonts w:ascii="Tahoma" w:eastAsia="MS Mincho" w:hAnsi="Tahoma" w:cs="Tahoma"/>
+                <w:sz w:val="20"/>
+                <w:szCs w:val="20"/>
+                <w:lang w:bidi="en-US"/>
+              </w:rPr>
+              <w:t>Thiết kế layout của Web</w:t>
+            </w:r>
+          </w:p>
+        </w:tc>
+        <w:tc>
+          <w:tcPr>
+            <w:tcW w:w="825" w:type="dxa"/>
+          </w:tcPr>
+          <w:p>
+            <w:pPr>
+              <w:widowControl w:val="0"/>
+              <w:spacing w:beforeLines="60" w:before="144" w:afterLines="60" w:after="144" w:line="276" w:lineRule="auto"/>
+              <w:ind w:firstLine="0"/>
+              <w:jc w:val="center"/>
+              <w:rPr>
+                <w:rFonts w:ascii="Calibri" w:eastAsia="MS Mincho" w:hAnsi="Calibri"/>
+                <w:sz w:val="22"/>
+                <w:szCs w:val="22"/>
+                <w:lang w:bidi="en-US"/>
+              </w:rPr>
+            </w:pPr>
+            <w:r>
+              <w:rPr>
+                <w:rFonts w:ascii="Calibri" w:eastAsia="MS Mincho" w:hAnsi="Calibri"/>
+                <w:sz w:val="22"/>
+                <w:szCs w:val="22"/>
+                <w:lang w:bidi="en-US"/>
+              </w:rPr>
+              <w:t>-1</w:t>
+            </w:r>
+          </w:p>
+        </w:tc>
+        <w:tc>
+          <w:tcPr>
+            <w:tcW w:w="775" w:type="dxa"/>
+          </w:tcPr>
+          <w:p>
+            <w:pPr>
+              <w:widowControl w:val="0"/>
+              <w:spacing w:beforeLines="60" w:before="144" w:afterLines="60" w:after="144" w:line="276" w:lineRule="auto"/>
+              <w:ind w:firstLine="0"/>
+              <w:jc w:val="center"/>
+              <w:rPr>
+                <w:rFonts w:ascii="Calibri" w:eastAsia="MS Mincho" w:hAnsi="Calibri"/>
+                <w:sz w:val="22"/>
+                <w:szCs w:val="22"/>
+                <w:lang w:bidi="en-US"/>
+              </w:rPr>
+            </w:pPr>
+          </w:p>
+        </w:tc>
+        <w:tc>
+          <w:tcPr>
+            <w:tcW w:w="802" w:type="dxa"/>
+          </w:tcPr>
+          <w:p>
+            <w:pPr>
+              <w:widowControl w:val="0"/>
+              <w:spacing w:beforeLines="60" w:before="144" w:afterLines="60" w:after="144" w:line="240" w:lineRule="auto"/>
+              <w:ind w:firstLine="0"/>
+              <w:rPr>
+                <w:rFonts w:ascii="Tahoma" w:eastAsia="MS Mincho" w:hAnsi="Tahoma" w:cs="Tahoma"/>
+                <w:sz w:val="20"/>
+                <w:szCs w:val="20"/>
+                <w:lang w:bidi="en-US"/>
+              </w:rPr>
+            </w:pPr>
+          </w:p>
+        </w:tc>
+        <w:tc>
+          <w:tcPr>
+            <w:tcW w:w="3253" w:type="dxa"/>
+          </w:tcPr>
+          <w:p>
+            <w:pPr>
+              <w:widowControl w:val="0"/>
+              <w:spacing w:beforeLines="60" w:before="144" w:afterLines="60" w:after="144" w:line="240" w:lineRule="auto"/>
+              <w:ind w:firstLine="0"/>
+              <w:rPr>
+                <w:rFonts w:ascii="Tahoma" w:eastAsia="MS Mincho" w:hAnsi="Tahoma" w:cs="Tahoma"/>
+                <w:sz w:val="20"/>
+                <w:szCs w:val="20"/>
+                <w:lang w:val="vi-VN" w:bidi="en-US"/>
+              </w:rPr>
+            </w:pPr>
+            <w:r>
+              <w:rPr>
+                <w:rFonts w:ascii="Tahoma" w:eastAsia="MS Mincho" w:hAnsi="Tahoma" w:cs="Tahoma"/>
+                <w:sz w:val="20"/>
+                <w:szCs w:val="20"/>
+                <w:lang w:val="vi-VN" w:bidi="en-US"/>
+              </w:rPr>
+              <w:t>Ít nhất có layout cho người dùng và layout admin.</w:t>
+            </w:r>
+          </w:p>
+        </w:tc>
+      </w:tr>
+      <w:tr>
+        <w:tc>
+          <w:tcPr>
+            <w:tcW w:w="3539" w:type="dxa"/>
+          </w:tcPr>
+          <w:p>
+            <w:pPr>
+              <w:widowControl w:val="0"/>
+              <w:spacing w:beforeLines="60" w:before="144" w:afterLines="60" w:after="144" w:line="240" w:lineRule="auto"/>
+              <w:ind w:firstLine="0"/>
+              <w:rPr>
+                <w:rFonts w:ascii="Tahoma" w:eastAsia="MS Mincho" w:hAnsi="Tahoma" w:cs="Tahoma"/>
+                <w:sz w:val="20"/>
+                <w:szCs w:val="20"/>
+                <w:lang w:val="vi-VN" w:bidi="en-US"/>
+              </w:rPr>
+            </w:pPr>
+            <w:r>
+              <w:rPr>
+                <w:rFonts w:ascii="Tahoma" w:eastAsia="MS Mincho" w:hAnsi="Tahoma" w:cs="Tahoma"/>
+                <w:sz w:val="20"/>
+                <w:szCs w:val="20"/>
+                <w:lang w:val="vi-VN" w:bidi="en-US"/>
+              </w:rPr>
+              <w:t>Kiến trúc của website</w:t>
+            </w:r>
+          </w:p>
+        </w:tc>
+        <w:tc>
+          <w:tcPr>
+            <w:tcW w:w="825" w:type="dxa"/>
+          </w:tcPr>
+          <w:p>
+            <w:pPr>
+              <w:widowControl w:val="0"/>
+              <w:spacing w:beforeLines="60" w:before="144" w:afterLines="60" w:after="144" w:line="276" w:lineRule="auto"/>
+              <w:ind w:firstLine="0"/>
+              <w:jc w:val="center"/>
+              <w:rPr>
+                <w:rFonts w:ascii="Calibri" w:eastAsia="MS Mincho" w:hAnsi="Calibri"/>
+                <w:sz w:val="22"/>
+                <w:szCs w:val="22"/>
+                <w:lang w:val="vi-VN" w:bidi="en-US"/>
+              </w:rPr>
+            </w:pPr>
+            <w:r>
+              <w:rPr>
+                <w:rFonts w:ascii="Calibri" w:eastAsia="MS Mincho" w:hAnsi="Calibri"/>
+                <w:sz w:val="22"/>
+                <w:szCs w:val="22"/>
+                <w:lang w:val="vi-VN" w:bidi="en-US"/>
+              </w:rPr>
+              <w:t>-3</w:t>
+            </w:r>
+          </w:p>
+        </w:tc>
+        <w:tc>
+          <w:tcPr>
+            <w:tcW w:w="775" w:type="dxa"/>
+          </w:tcPr>
+          <w:p>
+            <w:pPr>
+              <w:widowControl w:val="0"/>
+              <w:spacing w:beforeLines="60" w:before="144" w:afterLines="60" w:after="144" w:line="276" w:lineRule="auto"/>
+              <w:ind w:firstLine="0"/>
+              <w:jc w:val="center"/>
+              <w:rPr>
+                <w:rFonts w:ascii="Calibri" w:eastAsia="MS Mincho" w:hAnsi="Calibri"/>
+                <w:sz w:val="22"/>
+                <w:szCs w:val="22"/>
+                <w:lang w:bidi="en-US"/>
+              </w:rPr>
+            </w:pPr>
+          </w:p>
+        </w:tc>
+        <w:tc>
+          <w:tcPr>
+            <w:tcW w:w="802" w:type="dxa"/>
+          </w:tcPr>
+          <w:p>
+            <w:pPr>
+              <w:widowControl w:val="0"/>
+              <w:spacing w:beforeLines="60" w:before="144" w:afterLines="60" w:after="144" w:line="240" w:lineRule="auto"/>
+              <w:ind w:firstLine="0"/>
+              <w:rPr>
+                <w:rFonts w:ascii="Tahoma" w:eastAsia="MS Mincho" w:hAnsi="Tahoma" w:cs="Tahoma"/>
+                <w:sz w:val="20"/>
+                <w:szCs w:val="20"/>
+                <w:lang w:bidi="en-US"/>
+              </w:rPr>
+            </w:pPr>
+          </w:p>
+        </w:tc>
+        <w:tc>
+          <w:tcPr>
+            <w:tcW w:w="3253" w:type="dxa"/>
+          </w:tcPr>
+          <w:p>
+            <w:pPr>
+              <w:widowControl w:val="0"/>
+              <w:spacing w:beforeLines="60" w:before="144" w:afterLines="60" w:after="144" w:line="240" w:lineRule="auto"/>
+              <w:ind w:firstLine="0"/>
+              <w:rPr>
+                <w:rFonts w:ascii="Tahoma" w:eastAsia="MS Mincho" w:hAnsi="Tahoma" w:cs="Tahoma"/>
+                <w:sz w:val="20"/>
+                <w:szCs w:val="20"/>
+                <w:lang w:val="vi-VN" w:bidi="en-US"/>
+              </w:rPr>
+            </w:pPr>
+            <w:r>
+              <w:rPr>
+                <w:rFonts w:ascii="Tahoma" w:eastAsia="MS Mincho" w:hAnsi="Tahoma" w:cs="Tahoma"/>
+                <w:sz w:val="20"/>
+                <w:szCs w:val="20"/>
+                <w:lang w:val="vi-VN" w:bidi="en-US"/>
+              </w:rPr>
+              <w:t>Tuân theo MVC, phân tách các nhóm chức năng thành những module chuyên biệt.</w:t>
+            </w:r>
+          </w:p>
+        </w:tc>
+      </w:tr>
+      <w:tr>
+        <w:tc>
+          <w:tcPr>
+            <w:tcW w:w="3539" w:type="dxa"/>
+          </w:tcPr>
+          <w:p>
+            <w:pPr>
+              <w:widowControl w:val="0"/>
+              <w:spacing w:beforeLines="60" w:before="144" w:afterLines="60" w:after="144" w:line="240" w:lineRule="auto"/>
+              <w:ind w:firstLine="0"/>
+              <w:rPr>
+                <w:rFonts w:ascii="Tahoma" w:eastAsia="MS Mincho" w:hAnsi="Tahoma" w:cs="Tahoma"/>
+                <w:sz w:val="20"/>
+                <w:szCs w:val="20"/>
+                <w:lang w:val="vi-VN" w:bidi="en-US"/>
+              </w:rPr>
+            </w:pPr>
+            <w:r>
+              <w:rPr>
+                <w:rFonts w:ascii="Tahoma" w:eastAsia="MS Mincho" w:hAnsi="Tahoma" w:cs="Tahoma"/>
+                <w:sz w:val="20"/>
+                <w:szCs w:val="20"/>
+                <w:lang w:val="vi-VN" w:bidi="en-US"/>
+              </w:rPr>
+              <w:t>Báo cáo</w:t>
+            </w:r>
+          </w:p>
+        </w:tc>
+        <w:tc>
+          <w:tcPr>
+            <w:tcW w:w="825" w:type="dxa"/>
+          </w:tcPr>
+          <w:p>
+            <w:pPr>
+              <w:widowControl w:val="0"/>
+              <w:spacing w:beforeLines="60" w:before="144" w:afterLines="60" w:after="144" w:line="276" w:lineRule="auto"/>
+              <w:ind w:firstLine="0"/>
+              <w:jc w:val="center"/>
+              <w:rPr>
+                <w:rFonts w:ascii="Calibri" w:eastAsia="MS Mincho" w:hAnsi="Calibri"/>
+                <w:sz w:val="22"/>
+                <w:szCs w:val="22"/>
+                <w:lang w:bidi="en-US"/>
+              </w:rPr>
+            </w:pPr>
+            <w:r>
+              <w:rPr>
+                <w:rFonts w:ascii="Calibri" w:eastAsia="MS Mincho" w:hAnsi="Calibri"/>
+                <w:sz w:val="22"/>
+                <w:szCs w:val="22"/>
+                <w:lang w:bidi="en-US"/>
+              </w:rPr>
+              <w:t>-1</w:t>
+            </w:r>
+          </w:p>
+        </w:tc>
+        <w:tc>
+          <w:tcPr>
+            <w:tcW w:w="775" w:type="dxa"/>
+          </w:tcPr>
+          <w:p>
+            <w:pPr>
+              <w:widowControl w:val="0"/>
+              <w:spacing w:beforeLines="60" w:before="144" w:afterLines="60" w:after="144" w:line="276" w:lineRule="auto"/>
+              <w:ind w:firstLine="0"/>
+              <w:jc w:val="center"/>
+              <w:rPr>
+                <w:rFonts w:ascii="Calibri" w:eastAsia="MS Mincho" w:hAnsi="Calibri"/>
+                <w:sz w:val="22"/>
+                <w:szCs w:val="22"/>
+                <w:lang w:val="vi-VN" w:bidi="en-US"/>
+              </w:rPr>
+            </w:pPr>
+          </w:p>
+        </w:tc>
+        <w:tc>
+          <w:tcPr>
+            <w:tcW w:w="802" w:type="dxa"/>
+          </w:tcPr>
+          <w:p>
+            <w:pPr>
+              <w:widowControl w:val="0"/>
+              <w:spacing w:beforeLines="60" w:before="144" w:afterLines="60" w:after="144" w:line="240" w:lineRule="auto"/>
+              <w:ind w:firstLine="0"/>
+              <w:rPr>
+                <w:rFonts w:ascii="Tahoma" w:eastAsia="MS Mincho" w:hAnsi="Tahoma" w:cs="Tahoma"/>
+                <w:sz w:val="20"/>
+                <w:szCs w:val="20"/>
+                <w:lang w:val="vi-VN" w:bidi="en-US"/>
+              </w:rPr>
+            </w:pPr>
+          </w:p>
+        </w:tc>
+        <w:tc>
+          <w:tcPr>
+            <w:tcW w:w="3253" w:type="dxa"/>
+          </w:tcPr>
+          <w:p>
+            <w:pPr>
+              <w:widowControl w:val="0"/>
+              <w:spacing w:beforeLines="60" w:before="144" w:afterLines="60" w:after="144" w:line="240" w:lineRule="auto"/>
+              <w:ind w:firstLine="0"/>
+              <w:rPr>
+                <w:rFonts w:ascii="Tahoma" w:eastAsia="MS Mincho" w:hAnsi="Tahoma" w:cs="Tahoma"/>
+                <w:sz w:val="20"/>
+                <w:szCs w:val="20"/>
+                <w:lang w:val="vi-VN" w:bidi="en-US"/>
+              </w:rPr>
+            </w:pPr>
+          </w:p>
+        </w:tc>
+      </w:tr>
+      <w:tr>
+        <w:tc>
+          <w:tcPr>
+            <w:tcW w:w="3539" w:type="dxa"/>
+          </w:tcPr>
+          <w:p>
+            <w:pPr>
+              <w:widowControl w:val="0"/>
+              <w:spacing w:beforeLines="60" w:before="144" w:afterLines="60" w:after="144" w:line="240" w:lineRule="auto"/>
+              <w:ind w:firstLine="0"/>
+              <w:rPr>
+                <w:rFonts w:ascii="Tahoma" w:eastAsia="MS Mincho" w:hAnsi="Tahoma" w:cs="Tahoma"/>
+                <w:sz w:val="20"/>
+                <w:szCs w:val="20"/>
+                <w:lang w:bidi="en-US"/>
+              </w:rPr>
+            </w:pPr>
+            <w:r>
+              <w:rPr>
+                <w:rFonts w:ascii="Tahoma" w:eastAsia="MS Mincho" w:hAnsi="Tahoma" w:cs="Tahoma"/>
+                <w:sz w:val="20"/>
+                <w:szCs w:val="20"/>
+                <w:lang w:bidi="en-US"/>
+              </w:rPr>
+              <w:t>Phim hướng dẫn</w:t>
+            </w:r>
+          </w:p>
+        </w:tc>
+        <w:tc>
+          <w:tcPr>
+            <w:tcW w:w="825" w:type="dxa"/>
+          </w:tcPr>
+          <w:p>
+            <w:pPr>
+              <w:widowControl w:val="0"/>
+              <w:spacing w:beforeLines="60" w:before="144" w:afterLines="60" w:after="144" w:line="276" w:lineRule="auto"/>
+              <w:ind w:firstLine="0"/>
+              <w:jc w:val="center"/>
+              <w:rPr>
+                <w:rFonts w:ascii="Calibri" w:eastAsia="MS Mincho" w:hAnsi="Calibri"/>
+                <w:sz w:val="22"/>
+                <w:szCs w:val="22"/>
+                <w:lang w:bidi="en-US"/>
+              </w:rPr>
+            </w:pPr>
+            <w:r>
+              <w:rPr>
+                <w:rFonts w:ascii="Calibri" w:eastAsia="MS Mincho" w:hAnsi="Calibri"/>
+                <w:sz w:val="22"/>
+                <w:szCs w:val="22"/>
+                <w:lang w:bidi="en-US"/>
+              </w:rPr>
+              <w:t>-1</w:t>
+            </w:r>
+          </w:p>
+        </w:tc>
+        <w:tc>
+          <w:tcPr>
+            <w:tcW w:w="775" w:type="dxa"/>
+          </w:tcPr>
+          <w:p>
+            <w:pPr>
+              <w:widowControl w:val="0"/>
+              <w:spacing w:beforeLines="60" w:before="144" w:afterLines="60" w:after="144" w:line="276" w:lineRule="auto"/>
+              <w:ind w:firstLine="0"/>
+              <w:jc w:val="center"/>
+              <w:rPr>
+                <w:rFonts w:ascii="Calibri" w:eastAsia="MS Mincho" w:hAnsi="Calibri"/>
+                <w:sz w:val="22"/>
+                <w:szCs w:val="22"/>
+                <w:lang w:val="vi-VN" w:bidi="en-US"/>
+              </w:rPr>
+            </w:pPr>
+          </w:p>
+        </w:tc>
+        <w:tc>
+          <w:tcPr>
+            <w:tcW w:w="802" w:type="dxa"/>
+          </w:tcPr>
+          <w:p>
+            <w:pPr>
+              <w:widowControl w:val="0"/>
+              <w:spacing w:beforeLines="60" w:before="144" w:afterLines="60" w:after="144" w:line="240" w:lineRule="auto"/>
+              <w:ind w:firstLine="0"/>
+              <w:rPr>
+                <w:rFonts w:ascii="Tahoma" w:eastAsia="MS Mincho" w:hAnsi="Tahoma" w:cs="Tahoma"/>
+                <w:sz w:val="20"/>
+                <w:szCs w:val="20"/>
+                <w:lang w:val="vi-VN" w:bidi="en-US"/>
+              </w:rPr>
+            </w:pPr>
+          </w:p>
+        </w:tc>
+        <w:tc>
+          <w:tcPr>
+            <w:tcW w:w="3253" w:type="dxa"/>
+          </w:tcPr>
+          <w:p>
+            <w:pPr>
+              <w:widowControl w:val="0"/>
+              <w:spacing w:beforeLines="60" w:before="144" w:afterLines="60" w:after="144" w:line="240" w:lineRule="auto"/>
+              <w:ind w:firstLine="0"/>
+              <w:rPr>
+                <w:rFonts w:ascii="Tahoma" w:eastAsia="MS Mincho" w:hAnsi="Tahoma" w:cs="Tahoma"/>
+                <w:sz w:val="20"/>
+                <w:szCs w:val="20"/>
+                <w:lang w:val="vi-VN" w:bidi="en-US"/>
+              </w:rPr>
+            </w:pPr>
+          </w:p>
+        </w:tc>
+      </w:tr>
+      <w:tr>
+        <w:tc>
+          <w:tcPr>
+            <w:tcW w:w="3539" w:type="dxa"/>
+          </w:tcPr>
+          <w:p>
+            <w:pPr>
+              <w:widowControl w:val="0"/>
+              <w:spacing w:beforeLines="60" w:before="144" w:afterLines="60" w:after="144" w:line="240" w:lineRule="auto"/>
+              <w:ind w:firstLine="0"/>
+              <w:rPr>
+                <w:rFonts w:ascii="Tahoma" w:eastAsia="MS Mincho" w:hAnsi="Tahoma" w:cs="Tahoma"/>
+                <w:sz w:val="20"/>
+                <w:szCs w:val="20"/>
+                <w:lang w:val="vi-VN" w:bidi="en-US"/>
+              </w:rPr>
+            </w:pPr>
+            <w:r>
+              <w:rPr>
+                <w:rFonts w:ascii="Tahoma" w:eastAsia="MS Mincho" w:hAnsi="Tahoma" w:cs="Tahoma"/>
+                <w:sz w:val="20"/>
+                <w:szCs w:val="20"/>
+                <w:lang w:val="vi-VN" w:bidi="en-US"/>
+              </w:rPr>
+              <w:t>Quá trình thực hiện website được đăng lên Git</w:t>
+            </w:r>
+          </w:p>
+        </w:tc>
+        <w:tc>
+          <w:tcPr>
+            <w:tcW w:w="825" w:type="dxa"/>
+          </w:tcPr>
+          <w:p>
+            <w:pPr>
+              <w:widowControl w:val="0"/>
+              <w:spacing w:beforeLines="60" w:before="144" w:afterLines="60" w:after="144" w:line="276" w:lineRule="auto"/>
+              <w:ind w:firstLine="0"/>
+              <w:jc w:val="center"/>
+              <w:rPr>
+                <w:rFonts w:ascii="Calibri" w:eastAsia="MS Mincho" w:hAnsi="Calibri"/>
+                <w:sz w:val="22"/>
+                <w:szCs w:val="22"/>
+                <w:lang w:bidi="en-US"/>
+              </w:rPr>
+            </w:pPr>
+            <w:r>
+              <w:rPr>
+                <w:rFonts w:ascii="Calibri" w:eastAsia="MS Mincho" w:hAnsi="Calibri"/>
+                <w:sz w:val="22"/>
+                <w:szCs w:val="22"/>
+                <w:lang w:val="vi-VN" w:bidi="en-US"/>
+              </w:rPr>
+              <w:t>-</w:t>
+            </w:r>
+            <w:r>
+              <w:rPr>
+                <w:rFonts w:ascii="Calibri" w:eastAsia="MS Mincho" w:hAnsi="Calibri"/>
+                <w:sz w:val="22"/>
+                <w:szCs w:val="22"/>
+                <w:lang w:bidi="en-US"/>
+              </w:rPr>
+              <w:t>7</w:t>
+            </w:r>
+          </w:p>
+        </w:tc>
+        <w:tc>
+          <w:tcPr>
+            <w:tcW w:w="775" w:type="dxa"/>
+          </w:tcPr>
+          <w:p>
+            <w:pPr>
+              <w:widowControl w:val="0"/>
+              <w:spacing w:beforeLines="60" w:before="144" w:afterLines="60" w:after="144" w:line="276" w:lineRule="auto"/>
+              <w:ind w:firstLine="0"/>
+              <w:jc w:val="center"/>
+              <w:rPr>
+                <w:rFonts w:ascii="Calibri" w:eastAsia="MS Mincho" w:hAnsi="Calibri"/>
+                <w:sz w:val="22"/>
+                <w:szCs w:val="22"/>
+                <w:lang w:val="vi-VN" w:bidi="en-US"/>
+              </w:rPr>
+            </w:pPr>
+          </w:p>
+        </w:tc>
+        <w:tc>
+          <w:tcPr>
+            <w:tcW w:w="802" w:type="dxa"/>
+          </w:tcPr>
+          <w:p>
+            <w:pPr>
+              <w:widowControl w:val="0"/>
+              <w:spacing w:beforeLines="60" w:before="144" w:afterLines="60" w:after="144" w:line="240" w:lineRule="auto"/>
+              <w:ind w:firstLine="0"/>
+              <w:rPr>
+                <w:rFonts w:ascii="Tahoma" w:eastAsia="MS Mincho" w:hAnsi="Tahoma" w:cs="Tahoma"/>
+                <w:sz w:val="20"/>
+                <w:szCs w:val="20"/>
+                <w:lang w:val="vi-VN" w:bidi="en-US"/>
+              </w:rPr>
+            </w:pPr>
+          </w:p>
+        </w:tc>
+        <w:tc>
+          <w:tcPr>
+            <w:tcW w:w="3253" w:type="dxa"/>
+          </w:tcPr>
+          <w:p>
+            <w:pPr>
+              <w:widowControl w:val="0"/>
+              <w:spacing w:beforeLines="60" w:before="144" w:afterLines="60" w:after="144" w:line="240" w:lineRule="auto"/>
+              <w:ind w:firstLine="0"/>
+              <w:rPr>
+                <w:rFonts w:ascii="Tahoma" w:eastAsia="MS Mincho" w:hAnsi="Tahoma" w:cs="Tahoma"/>
+                <w:sz w:val="20"/>
+                <w:szCs w:val="20"/>
+                <w:lang w:val="vi-VN" w:bidi="en-US"/>
+              </w:rPr>
+            </w:pPr>
+          </w:p>
+        </w:tc>
+      </w:tr>
+      <w:tr>
+        <w:tc>
+          <w:tcPr>
+            <w:tcW w:w="9194" w:type="dxa"/>
+            <w:gridSpan w:val="5"/>
+            <w:tcBorders>
+              <w:top w:val="single" w:sz="18" w:space="0" w:color="auto"/>
+              <w:bottom w:val="single" w:sz="18" w:space="0" w:color="auto"/>
+            </w:tcBorders>
+          </w:tcPr>
+          <w:p>
+            <w:pPr>
+              <w:widowControl w:val="0"/>
+              <w:spacing w:beforeLines="60" w:before="144" w:afterLines="60" w:after="144" w:line="240" w:lineRule="auto"/>
+              <w:ind w:firstLine="0"/>
+              <w:rPr>
+                <w:rFonts w:ascii="Tahoma" w:eastAsia="MS Mincho" w:hAnsi="Tahoma" w:cs="Tahoma"/>
+                <w:sz w:val="20"/>
+                <w:szCs w:val="20"/>
+                <w:lang w:bidi="en-US"/>
+              </w:rPr>
+            </w:pPr>
+            <w:r>
+              <w:rPr>
+                <w:rFonts w:ascii="Tahoma" w:eastAsia="MS Mincho" w:hAnsi="Tahoma" w:cs="Tahoma" w:hint="eastAsia"/>
+                <w:b/>
+                <w:color w:val="3366FF"/>
+                <w:sz w:val="20"/>
+                <w:szCs w:val="20"/>
+                <w:lang w:val="vi-VN" w:bidi="en-US"/>
+              </w:rPr>
+              <w:lastRenderedPageBreak/>
+              <w:t xml:space="preserve">2. </w:t>
+            </w:r>
+            <w:r>
+              <w:rPr>
+                <w:rFonts w:ascii="Tahoma" w:eastAsia="MS Mincho" w:hAnsi="Tahoma" w:cs="Tahoma"/>
+                <w:b/>
+                <w:color w:val="3366FF"/>
+                <w:sz w:val="20"/>
+                <w:szCs w:val="20"/>
+                <w:lang w:val="vi-VN" w:bidi="en-US"/>
+              </w:rPr>
+              <w:t xml:space="preserve">Chức năng </w:t>
+            </w:r>
+            <w:r>
+              <w:rPr>
+                <w:rFonts w:ascii="Tahoma" w:eastAsia="MS Mincho" w:hAnsi="Tahoma" w:cs="Tahoma"/>
+                <w:b/>
+                <w:color w:val="3366FF"/>
+                <w:sz w:val="20"/>
+                <w:szCs w:val="20"/>
+                <w:lang w:bidi="en-US"/>
+              </w:rPr>
+              <w:t>của khách</w:t>
+            </w:r>
+          </w:p>
+        </w:tc>
+      </w:tr>
+      <w:tr>
+        <w:tc>
+          <w:tcPr>
+            <w:tcW w:w="3539" w:type="dxa"/>
+            <w:tcBorders>
+              <w:top w:val="single" w:sz="18" w:space="0" w:color="auto"/>
+            </w:tcBorders>
+          </w:tcPr>
+          <w:p>
+            <w:pPr>
+              <w:widowControl w:val="0"/>
+              <w:spacing w:beforeLines="60" w:before="144" w:afterLines="60" w:after="144" w:line="240" w:lineRule="auto"/>
+              <w:ind w:firstLine="0"/>
+              <w:rPr>
+                <w:rFonts w:ascii="Tahoma" w:eastAsia="MS Mincho" w:hAnsi="Tahoma" w:cs="Tahoma"/>
+                <w:sz w:val="20"/>
+                <w:szCs w:val="20"/>
+                <w:lang w:val="vi-VN" w:bidi="en-US"/>
+              </w:rPr>
+            </w:pPr>
+            <w:r>
+              <w:rPr>
+                <w:rFonts w:ascii="Tahoma" w:eastAsia="MS Mincho" w:hAnsi="Tahoma" w:cs="Tahoma"/>
+                <w:sz w:val="20"/>
+                <w:szCs w:val="20"/>
+                <w:lang w:val="vi-VN" w:bidi="en-US"/>
+              </w:rPr>
+              <w:t>Nội dung trang chủ</w:t>
+            </w:r>
+          </w:p>
+        </w:tc>
+        <w:tc>
+          <w:tcPr>
+            <w:tcW w:w="825" w:type="dxa"/>
+            <w:tcBorders>
+              <w:top w:val="single" w:sz="18" w:space="0" w:color="auto"/>
+            </w:tcBorders>
+          </w:tcPr>
+          <w:p>
+            <w:pPr>
+              <w:widowControl w:val="0"/>
+              <w:spacing w:beforeLines="60" w:before="144" w:afterLines="60" w:after="144" w:line="276" w:lineRule="auto"/>
+              <w:ind w:firstLine="0"/>
+              <w:jc w:val="center"/>
+              <w:rPr>
+                <w:rFonts w:ascii="Calibri" w:eastAsia="MS Mincho" w:hAnsi="Calibri"/>
+                <w:sz w:val="22"/>
+                <w:szCs w:val="22"/>
+                <w:lang w:val="vi-VN" w:bidi="en-US"/>
+              </w:rPr>
+            </w:pPr>
+            <w:r>
+              <w:rPr>
+                <w:rFonts w:ascii="Calibri" w:eastAsia="MS Mincho" w:hAnsi="Calibri"/>
+                <w:sz w:val="22"/>
+                <w:szCs w:val="22"/>
+                <w:lang w:val="vi-VN" w:bidi="en-US"/>
+              </w:rPr>
+              <w:t>-0,25</w:t>
+            </w:r>
+          </w:p>
+        </w:tc>
+        <w:tc>
+          <w:tcPr>
+            <w:tcW w:w="775" w:type="dxa"/>
+            <w:tcBorders>
+              <w:top w:val="single" w:sz="18" w:space="0" w:color="auto"/>
+            </w:tcBorders>
+          </w:tcPr>
+          <w:p>
+            <w:pPr>
+              <w:widowControl w:val="0"/>
+              <w:spacing w:beforeLines="60" w:before="144" w:afterLines="60" w:after="144" w:line="276" w:lineRule="auto"/>
+              <w:ind w:firstLine="0"/>
+              <w:jc w:val="center"/>
+              <w:rPr>
+                <w:rFonts w:ascii="Calibri" w:eastAsia="MS Mincho" w:hAnsi="Calibri"/>
+                <w:sz w:val="22"/>
+                <w:szCs w:val="22"/>
+                <w:lang w:bidi="en-US"/>
+              </w:rPr>
+            </w:pPr>
+          </w:p>
+        </w:tc>
+        <w:tc>
+          <w:tcPr>
+            <w:tcW w:w="802" w:type="dxa"/>
+            <w:tcBorders>
+              <w:top w:val="single" w:sz="18" w:space="0" w:color="auto"/>
+            </w:tcBorders>
+          </w:tcPr>
+          <w:p>
+            <w:pPr>
+              <w:widowControl w:val="0"/>
+              <w:spacing w:beforeLines="60" w:before="144" w:afterLines="60" w:after="144" w:line="240" w:lineRule="auto"/>
+              <w:ind w:firstLine="0"/>
+              <w:rPr>
+                <w:rFonts w:ascii="Tahoma" w:eastAsia="MS Mincho" w:hAnsi="Tahoma" w:cs="Tahoma"/>
+                <w:sz w:val="20"/>
+                <w:szCs w:val="20"/>
+                <w:lang w:bidi="en-US"/>
+              </w:rPr>
+            </w:pPr>
+          </w:p>
+        </w:tc>
+        <w:tc>
+          <w:tcPr>
+            <w:tcW w:w="3253" w:type="dxa"/>
+            <w:tcBorders>
+              <w:top w:val="single" w:sz="18" w:space="0" w:color="auto"/>
+            </w:tcBorders>
+          </w:tcPr>
+          <w:p>
+            <w:pPr>
+              <w:widowControl w:val="0"/>
+              <w:spacing w:beforeLines="60" w:before="144" w:afterLines="60" w:after="144" w:line="240" w:lineRule="auto"/>
+              <w:ind w:firstLine="0"/>
+              <w:rPr>
+                <w:rFonts w:ascii="Tahoma" w:eastAsia="MS Mincho" w:hAnsi="Tahoma" w:cs="Tahoma"/>
+                <w:sz w:val="20"/>
+                <w:szCs w:val="20"/>
+                <w:lang w:val="vi-VN" w:bidi="en-US"/>
+              </w:rPr>
+            </w:pPr>
+            <w:r>
+              <w:rPr>
+                <w:rFonts w:ascii="Tahoma" w:eastAsia="MS Mincho" w:hAnsi="Tahoma" w:cs="Tahoma"/>
+                <w:sz w:val="20"/>
+                <w:szCs w:val="20"/>
+                <w:lang w:val="vi-VN" w:bidi="en-US"/>
+              </w:rPr>
+              <w:t>Trình bày và hiển thị trang chủ</w:t>
+            </w:r>
+          </w:p>
+        </w:tc>
+      </w:tr>
+      <w:tr>
+        <w:tc>
+          <w:tcPr>
+            <w:tcW w:w="3539" w:type="dxa"/>
+          </w:tcPr>
+          <w:p>
+            <w:pPr>
+              <w:widowControl w:val="0"/>
+              <w:spacing w:beforeLines="60" w:before="144" w:afterLines="60" w:after="144" w:line="240" w:lineRule="auto"/>
+              <w:ind w:firstLine="0"/>
+              <w:rPr>
+                <w:rFonts w:ascii="Tahoma" w:eastAsia="MS Mincho" w:hAnsi="Tahoma" w:cs="Tahoma"/>
+                <w:sz w:val="20"/>
+                <w:szCs w:val="20"/>
+                <w:lang w:val="vi-VN" w:bidi="en-US"/>
+              </w:rPr>
+            </w:pPr>
+            <w:r>
+              <w:rPr>
+                <w:rFonts w:ascii="Tahoma" w:eastAsia="MS Mincho" w:hAnsi="Tahoma" w:cs="Tahoma"/>
+                <w:sz w:val="20"/>
+                <w:szCs w:val="20"/>
+                <w:lang w:val="vi-VN" w:bidi="en-US"/>
+              </w:rPr>
+              <w:t>Xem danh sách các sản phẩm theo từng loại sản phẩm/nhà sản xuất/phân loại</w:t>
+            </w:r>
+          </w:p>
+        </w:tc>
+        <w:tc>
+          <w:tcPr>
+            <w:tcW w:w="825" w:type="dxa"/>
+          </w:tcPr>
+          <w:p>
+            <w:pPr>
+              <w:widowControl w:val="0"/>
+              <w:spacing w:beforeLines="60" w:before="144" w:afterLines="60" w:after="144" w:line="276" w:lineRule="auto"/>
+              <w:ind w:firstLine="0"/>
+              <w:jc w:val="center"/>
+              <w:rPr>
+                <w:rFonts w:ascii="Calibri" w:eastAsia="MS Mincho" w:hAnsi="Calibri"/>
+                <w:sz w:val="22"/>
+                <w:szCs w:val="22"/>
+                <w:lang w:val="vi-VN" w:bidi="en-US"/>
+              </w:rPr>
+            </w:pPr>
+            <w:r>
+              <w:rPr>
+                <w:rFonts w:ascii="Calibri" w:eastAsia="MS Mincho" w:hAnsi="Calibri"/>
+                <w:sz w:val="22"/>
+                <w:szCs w:val="22"/>
+                <w:lang w:val="vi-VN" w:bidi="en-US"/>
+              </w:rPr>
+              <w:t>-0,25</w:t>
+            </w:r>
+          </w:p>
+        </w:tc>
+        <w:tc>
+          <w:tcPr>
+            <w:tcW w:w="775" w:type="dxa"/>
+          </w:tcPr>
+          <w:p>
+            <w:pPr>
+              <w:widowControl w:val="0"/>
+              <w:spacing w:beforeLines="60" w:before="144" w:afterLines="60" w:after="144" w:line="276" w:lineRule="auto"/>
+              <w:ind w:firstLine="0"/>
+              <w:jc w:val="center"/>
+              <w:rPr>
+                <w:rFonts w:ascii="Calibri" w:eastAsia="MS Mincho" w:hAnsi="Calibri"/>
+                <w:sz w:val="22"/>
+                <w:szCs w:val="22"/>
+                <w:lang w:val="vi-VN" w:bidi="en-US"/>
+              </w:rPr>
+            </w:pPr>
+          </w:p>
+        </w:tc>
+        <w:tc>
+          <w:tcPr>
+            <w:tcW w:w="802" w:type="dxa"/>
+          </w:tcPr>
+          <w:p>
+            <w:pPr>
+              <w:widowControl w:val="0"/>
+              <w:spacing w:beforeLines="60" w:before="144" w:afterLines="60" w:after="144" w:line="240" w:lineRule="auto"/>
+              <w:ind w:firstLine="0"/>
+              <w:rPr>
+                <w:rFonts w:ascii="Tahoma" w:eastAsia="MS Mincho" w:hAnsi="Tahoma" w:cs="Tahoma"/>
+                <w:sz w:val="20"/>
+                <w:szCs w:val="20"/>
+                <w:lang w:val="vi-VN" w:bidi="en-US"/>
+              </w:rPr>
+            </w:pPr>
+          </w:p>
+        </w:tc>
+        <w:tc>
+          <w:tcPr>
+            <w:tcW w:w="3253" w:type="dxa"/>
+          </w:tcPr>
+          <w:p>
+            <w:pPr>
+              <w:widowControl w:val="0"/>
+              <w:spacing w:beforeLines="60" w:before="144" w:afterLines="60" w:after="144" w:line="240" w:lineRule="auto"/>
+              <w:ind w:firstLine="0"/>
+              <w:rPr>
+                <w:rFonts w:ascii="Tahoma" w:eastAsia="MS Mincho" w:hAnsi="Tahoma" w:cs="Tahoma"/>
+                <w:sz w:val="20"/>
+                <w:szCs w:val="20"/>
+                <w:lang w:val="vi-VN" w:bidi="en-US"/>
+              </w:rPr>
+            </w:pPr>
+            <w:r>
+              <w:rPr>
+                <w:rFonts w:ascii="Tahoma" w:eastAsia="MS Mincho" w:hAnsi="Tahoma" w:cs="Tahoma"/>
+                <w:sz w:val="20"/>
+                <w:szCs w:val="20"/>
+                <w:lang w:val="vi-VN" w:bidi="en-US"/>
+              </w:rPr>
+              <w:t>Phải phân trang danh sách sản phẩm</w:t>
+            </w:r>
+          </w:p>
+        </w:tc>
+      </w:tr>
+      <w:tr>
+        <w:tc>
+          <w:tcPr>
+            <w:tcW w:w="3539" w:type="dxa"/>
+          </w:tcPr>
+          <w:p>
+            <w:pPr>
+              <w:widowControl w:val="0"/>
+              <w:spacing w:beforeLines="60" w:before="144" w:afterLines="60" w:after="144" w:line="240" w:lineRule="auto"/>
+              <w:ind w:firstLine="0"/>
+              <w:rPr>
+                <w:rFonts w:ascii="Tahoma" w:eastAsia="MS Mincho" w:hAnsi="Tahoma" w:cs="Tahoma"/>
+                <w:sz w:val="20"/>
+                <w:szCs w:val="20"/>
+                <w:lang w:bidi="en-US"/>
+              </w:rPr>
+            </w:pPr>
+            <w:r>
+              <w:rPr>
+                <w:rFonts w:ascii="Tahoma" w:eastAsia="MS Mincho" w:hAnsi="Tahoma" w:cs="Tahoma"/>
+                <w:sz w:val="20"/>
+                <w:szCs w:val="20"/>
+                <w:lang w:bidi="en-US"/>
+              </w:rPr>
+              <w:t>Xem thông tin chi tiết sản phẩm</w:t>
+            </w:r>
+          </w:p>
+        </w:tc>
+        <w:tc>
+          <w:tcPr>
+            <w:tcW w:w="825" w:type="dxa"/>
+          </w:tcPr>
+          <w:p>
+            <w:pPr>
+              <w:widowControl w:val="0"/>
+              <w:spacing w:beforeLines="60" w:before="144" w:afterLines="60" w:after="144" w:line="276" w:lineRule="auto"/>
+              <w:ind w:firstLine="0"/>
+              <w:jc w:val="center"/>
+              <w:rPr>
+                <w:rFonts w:ascii="Calibri" w:eastAsia="MS Mincho" w:hAnsi="Calibri"/>
+                <w:sz w:val="22"/>
+                <w:szCs w:val="22"/>
+                <w:lang w:val="vi-VN" w:bidi="en-US"/>
+              </w:rPr>
+            </w:pPr>
+            <w:r>
+              <w:rPr>
+                <w:rFonts w:ascii="Calibri" w:eastAsia="MS Mincho" w:hAnsi="Calibri"/>
+                <w:sz w:val="22"/>
+                <w:szCs w:val="22"/>
+                <w:lang w:val="vi-VN" w:bidi="en-US"/>
+              </w:rPr>
+              <w:t>-0,25</w:t>
+            </w:r>
+          </w:p>
+        </w:tc>
+        <w:tc>
+          <w:tcPr>
+            <w:tcW w:w="775" w:type="dxa"/>
+          </w:tcPr>
+          <w:p>
+            <w:pPr>
+              <w:widowControl w:val="0"/>
+              <w:spacing w:beforeLines="60" w:before="144" w:afterLines="60" w:after="144" w:line="276" w:lineRule="auto"/>
+              <w:ind w:firstLine="0"/>
+              <w:jc w:val="center"/>
+              <w:rPr>
+                <w:rFonts w:ascii="Calibri" w:eastAsia="MS Mincho" w:hAnsi="Calibri"/>
+                <w:sz w:val="22"/>
+                <w:szCs w:val="22"/>
+                <w:lang w:bidi="en-US"/>
+              </w:rPr>
+            </w:pPr>
+          </w:p>
+        </w:tc>
+        <w:tc>
+          <w:tcPr>
+            <w:tcW w:w="802" w:type="dxa"/>
+          </w:tcPr>
+          <w:p>
+            <w:pPr>
+              <w:widowControl w:val="0"/>
+              <w:spacing w:beforeLines="60" w:before="144" w:afterLines="60" w:after="144" w:line="240" w:lineRule="auto"/>
+              <w:ind w:firstLine="0"/>
+              <w:rPr>
+                <w:rFonts w:ascii="Tahoma" w:eastAsia="MS Mincho" w:hAnsi="Tahoma" w:cs="Tahoma"/>
+                <w:sz w:val="20"/>
+                <w:szCs w:val="20"/>
+                <w:lang w:bidi="en-US"/>
+              </w:rPr>
+            </w:pPr>
+          </w:p>
+        </w:tc>
+        <w:tc>
+          <w:tcPr>
+            <w:tcW w:w="3253" w:type="dxa"/>
+          </w:tcPr>
+          <w:p>
+            <w:pPr>
+              <w:widowControl w:val="0"/>
+              <w:spacing w:beforeLines="60" w:before="144" w:afterLines="60" w:after="144" w:line="240" w:lineRule="auto"/>
+              <w:ind w:firstLine="0"/>
+              <w:rPr>
+                <w:rFonts w:ascii="Tahoma" w:eastAsia="MS Mincho" w:hAnsi="Tahoma" w:cs="Tahoma"/>
+                <w:sz w:val="20"/>
+                <w:szCs w:val="20"/>
+                <w:lang w:val="vi-VN" w:bidi="en-US"/>
+              </w:rPr>
+            </w:pPr>
+            <w:r>
+              <w:rPr>
+                <w:rFonts w:ascii="Tahoma" w:eastAsia="MS Mincho" w:hAnsi="Tahoma" w:cs="Tahoma"/>
+                <w:sz w:val="20"/>
+                <w:szCs w:val="20"/>
+                <w:lang w:val="vi-VN" w:bidi="en-US"/>
+              </w:rPr>
+              <w:t>Hiển thị số lần xem sản phẩm</w:t>
+            </w:r>
+            <w:r>
+              <w:rPr>
+                <w:rFonts w:ascii="Tahoma" w:eastAsia="MS Mincho" w:hAnsi="Tahoma" w:cs="Tahoma"/>
+                <w:sz w:val="20"/>
+                <w:szCs w:val="20"/>
+                <w:lang w:bidi="en-US"/>
+              </w:rPr>
+              <w:t>. Hiển thị các hình của sản phẩm.</w:t>
+            </w:r>
+          </w:p>
+        </w:tc>
+      </w:tr>
+      <w:tr>
+        <w:tc>
+          <w:tcPr>
+            <w:tcW w:w="3539" w:type="dxa"/>
+          </w:tcPr>
+          <w:p>
+            <w:pPr>
+              <w:widowControl w:val="0"/>
+              <w:spacing w:beforeLines="60" w:before="144" w:afterLines="60" w:after="144" w:line="240" w:lineRule="auto"/>
+              <w:ind w:firstLine="0"/>
+              <w:rPr>
+                <w:rFonts w:ascii="Tahoma" w:eastAsia="MS Mincho" w:hAnsi="Tahoma" w:cs="Tahoma"/>
+                <w:sz w:val="20"/>
+                <w:szCs w:val="20"/>
+                <w:lang w:val="vi-VN" w:bidi="en-US"/>
+              </w:rPr>
+            </w:pPr>
+            <w:r>
+              <w:rPr>
+                <w:rFonts w:ascii="Tahoma" w:eastAsia="MS Mincho" w:hAnsi="Tahoma" w:cs="Tahoma"/>
+                <w:sz w:val="20"/>
+                <w:szCs w:val="20"/>
+                <w:lang w:val="vi-VN" w:bidi="en-US"/>
+              </w:rPr>
+              <w:t>Hiển thị các sản phẩm liên quan</w:t>
+            </w:r>
+          </w:p>
+        </w:tc>
+        <w:tc>
+          <w:tcPr>
+            <w:tcW w:w="825" w:type="dxa"/>
+          </w:tcPr>
+          <w:p>
+            <w:pPr>
+              <w:widowControl w:val="0"/>
+              <w:spacing w:beforeLines="60" w:before="144" w:afterLines="60" w:after="144" w:line="276" w:lineRule="auto"/>
+              <w:ind w:firstLine="0"/>
+              <w:jc w:val="center"/>
+              <w:rPr>
+                <w:rFonts w:ascii="Calibri" w:eastAsia="MS Mincho" w:hAnsi="Calibri"/>
+                <w:sz w:val="22"/>
+                <w:szCs w:val="22"/>
+                <w:lang w:val="vi-VN" w:bidi="en-US"/>
+              </w:rPr>
+            </w:pPr>
+            <w:r>
+              <w:rPr>
+                <w:rFonts w:ascii="Calibri" w:eastAsia="MS Mincho" w:hAnsi="Calibri"/>
+                <w:sz w:val="22"/>
+                <w:szCs w:val="22"/>
+                <w:lang w:val="vi-VN" w:bidi="en-US"/>
+              </w:rPr>
+              <w:t>-0,25</w:t>
+            </w:r>
+          </w:p>
+        </w:tc>
+        <w:tc>
+          <w:tcPr>
+            <w:tcW w:w="775" w:type="dxa"/>
+          </w:tcPr>
+          <w:p>
+            <w:pPr>
+              <w:widowControl w:val="0"/>
+              <w:spacing w:beforeLines="60" w:before="144" w:afterLines="60" w:after="144" w:line="276" w:lineRule="auto"/>
+              <w:ind w:firstLine="0"/>
+              <w:jc w:val="center"/>
+              <w:rPr>
+                <w:rFonts w:ascii="Calibri" w:eastAsia="MS Mincho" w:hAnsi="Calibri"/>
+                <w:sz w:val="22"/>
+                <w:szCs w:val="22"/>
+                <w:lang w:bidi="en-US"/>
+              </w:rPr>
+            </w:pPr>
+          </w:p>
+        </w:tc>
+        <w:tc>
+          <w:tcPr>
+            <w:tcW w:w="802" w:type="dxa"/>
+          </w:tcPr>
+          <w:p>
+            <w:pPr>
+              <w:widowControl w:val="0"/>
+              <w:spacing w:beforeLines="60" w:before="144" w:afterLines="60" w:after="144" w:line="240" w:lineRule="auto"/>
+              <w:ind w:firstLine="0"/>
+              <w:rPr>
+                <w:rFonts w:ascii="Tahoma" w:eastAsia="MS Mincho" w:hAnsi="Tahoma" w:cs="Tahoma"/>
+                <w:sz w:val="20"/>
+                <w:szCs w:val="20"/>
+                <w:lang w:bidi="en-US"/>
+              </w:rPr>
+            </w:pPr>
+          </w:p>
+        </w:tc>
+        <w:tc>
+          <w:tcPr>
+            <w:tcW w:w="3253" w:type="dxa"/>
+          </w:tcPr>
+          <w:p>
+            <w:pPr>
+              <w:widowControl w:val="0"/>
+              <w:spacing w:beforeLines="60" w:before="144" w:afterLines="60" w:after="144" w:line="240" w:lineRule="auto"/>
+              <w:ind w:firstLine="0"/>
+              <w:rPr>
+                <w:rFonts w:ascii="Tahoma" w:eastAsia="MS Mincho" w:hAnsi="Tahoma" w:cs="Tahoma"/>
+                <w:sz w:val="20"/>
+                <w:szCs w:val="20"/>
+                <w:lang w:val="vi-VN" w:bidi="en-US"/>
+              </w:rPr>
+            </w:pPr>
+            <w:r>
+              <w:rPr>
+                <w:rFonts w:ascii="Tahoma" w:eastAsia="MS Mincho" w:hAnsi="Tahoma" w:cs="Tahoma"/>
+                <w:sz w:val="20"/>
+                <w:szCs w:val="20"/>
+                <w:lang w:val="vi-VN" w:bidi="en-US"/>
+              </w:rPr>
+              <w:t>Sản phẩm thường được mua chung với sản phẩm đang xem chi tiết</w:t>
+            </w:r>
+          </w:p>
+        </w:tc>
+      </w:tr>
+      <w:tr>
+        <w:tc>
+          <w:tcPr>
+            <w:tcW w:w="3539" w:type="dxa"/>
+          </w:tcPr>
+          <w:p>
+            <w:pPr>
+              <w:widowControl w:val="0"/>
+              <w:spacing w:beforeLines="60" w:before="144" w:afterLines="60" w:after="144" w:line="240" w:lineRule="auto"/>
+              <w:ind w:firstLine="0"/>
+              <w:rPr>
+                <w:rFonts w:ascii="Tahoma" w:eastAsia="MS Mincho" w:hAnsi="Tahoma" w:cs="Tahoma"/>
+                <w:sz w:val="20"/>
+                <w:szCs w:val="20"/>
+                <w:lang w:bidi="en-US"/>
+              </w:rPr>
+            </w:pPr>
+            <w:r>
+              <w:rPr>
+                <w:rFonts w:ascii="Tahoma" w:eastAsia="MS Mincho" w:hAnsi="Tahoma" w:cs="Tahoma"/>
+                <w:sz w:val="20"/>
+                <w:szCs w:val="20"/>
+                <w:lang w:bidi="en-US"/>
+              </w:rPr>
+              <w:t>H</w:t>
+            </w:r>
+            <w:r>
+              <w:rPr>
+                <w:rFonts w:ascii="Tahoma" w:eastAsia="MS Mincho" w:hAnsi="Tahoma" w:cs="Tahoma"/>
+                <w:sz w:val="20"/>
+                <w:szCs w:val="20"/>
+                <w:lang w:val="vi-VN" w:bidi="en-US"/>
+              </w:rPr>
+              <w:t>iển thị danh sách bình luận sản phẩm</w:t>
+            </w:r>
+          </w:p>
+        </w:tc>
+        <w:tc>
+          <w:tcPr>
+            <w:tcW w:w="825" w:type="dxa"/>
+          </w:tcPr>
+          <w:p>
+            <w:pPr>
+              <w:widowControl w:val="0"/>
+              <w:spacing w:beforeLines="60" w:before="144" w:afterLines="60" w:after="144" w:line="276" w:lineRule="auto"/>
+              <w:ind w:firstLine="0"/>
+              <w:jc w:val="center"/>
+              <w:rPr>
+                <w:rFonts w:ascii="Calibri" w:eastAsia="MS Mincho" w:hAnsi="Calibri"/>
+                <w:sz w:val="22"/>
+                <w:szCs w:val="22"/>
+                <w:lang w:val="vi-VN" w:bidi="en-US"/>
+              </w:rPr>
+            </w:pPr>
+            <w:r>
+              <w:rPr>
+                <w:rFonts w:ascii="Calibri" w:eastAsia="MS Mincho" w:hAnsi="Calibri"/>
+                <w:sz w:val="22"/>
+                <w:szCs w:val="22"/>
+                <w:lang w:val="vi-VN" w:bidi="en-US"/>
+              </w:rPr>
+              <w:t>-0,25</w:t>
+            </w:r>
+          </w:p>
+        </w:tc>
+        <w:tc>
+          <w:tcPr>
+            <w:tcW w:w="775" w:type="dxa"/>
+          </w:tcPr>
+          <w:p>
+            <w:pPr>
+              <w:widowControl w:val="0"/>
+              <w:spacing w:beforeLines="60" w:before="144" w:afterLines="60" w:after="144" w:line="276" w:lineRule="auto"/>
+              <w:ind w:firstLine="0"/>
+              <w:jc w:val="center"/>
+              <w:rPr>
+                <w:rFonts w:ascii="Calibri" w:eastAsia="MS Mincho" w:hAnsi="Calibri"/>
+                <w:sz w:val="22"/>
+                <w:szCs w:val="22"/>
+                <w:lang w:bidi="en-US"/>
+              </w:rPr>
+            </w:pPr>
+          </w:p>
+        </w:tc>
+        <w:tc>
+          <w:tcPr>
+            <w:tcW w:w="802" w:type="dxa"/>
+          </w:tcPr>
+          <w:p>
+            <w:pPr>
+              <w:widowControl w:val="0"/>
+              <w:spacing w:beforeLines="60" w:before="144" w:afterLines="60" w:after="144" w:line="240" w:lineRule="auto"/>
+              <w:ind w:firstLine="0"/>
+              <w:rPr>
+                <w:rFonts w:ascii="Tahoma" w:eastAsia="MS Mincho" w:hAnsi="Tahoma" w:cs="Tahoma"/>
+                <w:sz w:val="20"/>
+                <w:szCs w:val="20"/>
+                <w:lang w:bidi="en-US"/>
+              </w:rPr>
+            </w:pPr>
+          </w:p>
+        </w:tc>
+        <w:tc>
+          <w:tcPr>
+            <w:tcW w:w="3253" w:type="dxa"/>
+          </w:tcPr>
+          <w:p>
+            <w:pPr>
+              <w:widowControl w:val="0"/>
+              <w:spacing w:beforeLines="60" w:before="144" w:afterLines="60" w:after="144" w:line="240" w:lineRule="auto"/>
+              <w:ind w:firstLine="0"/>
+              <w:rPr>
+                <w:rFonts w:ascii="Tahoma" w:eastAsia="MS Mincho" w:hAnsi="Tahoma" w:cs="Tahoma"/>
+                <w:sz w:val="20"/>
+                <w:szCs w:val="20"/>
+                <w:lang w:val="vi-VN" w:bidi="en-US"/>
+              </w:rPr>
+            </w:pPr>
+          </w:p>
+        </w:tc>
+      </w:tr>
+      <w:tr>
+        <w:tc>
+          <w:tcPr>
+            <w:tcW w:w="3539" w:type="dxa"/>
+          </w:tcPr>
+          <w:p>
+            <w:pPr>
+              <w:widowControl w:val="0"/>
+              <w:spacing w:beforeLines="60" w:before="144" w:afterLines="60" w:after="144" w:line="240" w:lineRule="auto"/>
+              <w:ind w:firstLine="0"/>
+              <w:rPr>
+                <w:rFonts w:ascii="Tahoma" w:eastAsia="MS Mincho" w:hAnsi="Tahoma" w:cs="Tahoma"/>
+                <w:sz w:val="20"/>
+                <w:szCs w:val="20"/>
+                <w:lang w:bidi="en-US"/>
+              </w:rPr>
+            </w:pPr>
+            <w:r>
+              <w:rPr>
+                <w:rFonts w:ascii="Tahoma" w:eastAsia="MS Mincho" w:hAnsi="Tahoma" w:cs="Tahoma"/>
+                <w:sz w:val="20"/>
+                <w:szCs w:val="20"/>
+                <w:lang w:val="vi-VN" w:bidi="en-US"/>
+              </w:rPr>
+              <w:t>T</w:t>
+            </w:r>
+            <w:r>
+              <w:rPr>
+                <w:rFonts w:ascii="Tahoma" w:eastAsia="MS Mincho" w:hAnsi="Tahoma" w:cs="Tahoma"/>
+                <w:sz w:val="20"/>
+                <w:szCs w:val="20"/>
+                <w:lang w:bidi="en-US"/>
+              </w:rPr>
+              <w:t>hêm bình luận bằng AJAX</w:t>
+            </w:r>
+          </w:p>
+        </w:tc>
+        <w:tc>
+          <w:tcPr>
+            <w:tcW w:w="825" w:type="dxa"/>
+          </w:tcPr>
+          <w:p>
+            <w:pPr>
+              <w:widowControl w:val="0"/>
+              <w:spacing w:beforeLines="60" w:before="144" w:afterLines="60" w:after="144" w:line="276" w:lineRule="auto"/>
+              <w:ind w:firstLine="0"/>
+              <w:jc w:val="center"/>
+              <w:rPr>
+                <w:rFonts w:ascii="Calibri" w:eastAsia="MS Mincho" w:hAnsi="Calibri"/>
+                <w:sz w:val="22"/>
+                <w:szCs w:val="22"/>
+                <w:lang w:val="vi-VN" w:bidi="en-US"/>
+              </w:rPr>
+            </w:pPr>
+            <w:r>
+              <w:rPr>
+                <w:rFonts w:ascii="Calibri" w:eastAsia="MS Mincho" w:hAnsi="Calibri"/>
+                <w:sz w:val="22"/>
+                <w:szCs w:val="22"/>
+                <w:lang w:val="vi-VN" w:bidi="en-US"/>
+              </w:rPr>
+              <w:t>-0,25</w:t>
+            </w:r>
+          </w:p>
+        </w:tc>
+        <w:tc>
+          <w:tcPr>
+            <w:tcW w:w="775" w:type="dxa"/>
+          </w:tcPr>
+          <w:p>
+            <w:pPr>
+              <w:widowControl w:val="0"/>
+              <w:spacing w:beforeLines="60" w:before="144" w:afterLines="60" w:after="144" w:line="276" w:lineRule="auto"/>
+              <w:ind w:firstLine="0"/>
+              <w:jc w:val="center"/>
+              <w:rPr>
+                <w:rFonts w:ascii="Calibri" w:eastAsia="MS Mincho" w:hAnsi="Calibri"/>
+                <w:sz w:val="22"/>
+                <w:szCs w:val="22"/>
+                <w:lang w:bidi="en-US"/>
+              </w:rPr>
+            </w:pPr>
+          </w:p>
+        </w:tc>
+        <w:tc>
+          <w:tcPr>
+            <w:tcW w:w="802" w:type="dxa"/>
+          </w:tcPr>
+          <w:p>
+            <w:pPr>
+              <w:widowControl w:val="0"/>
+              <w:spacing w:beforeLines="60" w:before="144" w:afterLines="60" w:after="144" w:line="240" w:lineRule="auto"/>
+              <w:ind w:firstLine="0"/>
+              <w:rPr>
+                <w:rFonts w:ascii="Tahoma" w:eastAsia="MS Mincho" w:hAnsi="Tahoma" w:cs="Tahoma"/>
+                <w:sz w:val="20"/>
+                <w:szCs w:val="20"/>
+                <w:lang w:bidi="en-US"/>
+              </w:rPr>
+            </w:pPr>
+          </w:p>
+        </w:tc>
+        <w:tc>
+          <w:tcPr>
+            <w:tcW w:w="3253" w:type="dxa"/>
+          </w:tcPr>
+          <w:p>
+            <w:pPr>
+              <w:widowControl w:val="0"/>
+              <w:spacing w:beforeLines="60" w:before="144" w:afterLines="60" w:after="144" w:line="240" w:lineRule="auto"/>
+              <w:ind w:firstLine="0"/>
+              <w:rPr>
+                <w:rFonts w:ascii="Tahoma" w:eastAsia="MS Mincho" w:hAnsi="Tahoma" w:cs="Tahoma"/>
+                <w:sz w:val="20"/>
+                <w:szCs w:val="20"/>
+                <w:lang w:val="vi-VN" w:bidi="en-US"/>
+              </w:rPr>
+            </w:pPr>
+            <w:r>
+              <w:rPr>
+                <w:rFonts w:ascii="Tahoma" w:eastAsia="MS Mincho" w:hAnsi="Tahoma" w:cs="Tahoma"/>
+                <w:sz w:val="20"/>
+                <w:szCs w:val="20"/>
+                <w:lang w:val="vi-VN" w:bidi="en-US"/>
+              </w:rPr>
+              <w:t>Người dùng chưa đăng nhập thì phải nhập tên, người dùng đã đăng nhập thì dùng chính tên của người dùng.</w:t>
+            </w:r>
+          </w:p>
+        </w:tc>
+      </w:tr>
+      <w:tr>
+        <w:tc>
+          <w:tcPr>
+            <w:tcW w:w="3539" w:type="dxa"/>
+          </w:tcPr>
+          <w:p>
+            <w:pPr>
+              <w:widowControl w:val="0"/>
+              <w:spacing w:beforeLines="60" w:before="144" w:afterLines="60" w:after="144" w:line="240" w:lineRule="auto"/>
+              <w:ind w:firstLine="0"/>
+              <w:rPr>
+                <w:rFonts w:ascii="Tahoma" w:eastAsia="MS Mincho" w:hAnsi="Tahoma" w:cs="Tahoma"/>
+                <w:sz w:val="20"/>
+                <w:szCs w:val="20"/>
+                <w:lang w:val="vi-VN" w:bidi="en-US"/>
+              </w:rPr>
+            </w:pPr>
+            <w:r>
+              <w:rPr>
+                <w:rFonts w:ascii="Tahoma" w:eastAsia="MS Mincho" w:hAnsi="Tahoma" w:cs="Tahoma"/>
+                <w:sz w:val="20"/>
+                <w:szCs w:val="20"/>
+                <w:lang w:val="vi-VN" w:bidi="en-US"/>
+              </w:rPr>
+              <w:t>Phân trang bình luận bằng AJAX</w:t>
+            </w:r>
+          </w:p>
+        </w:tc>
+        <w:tc>
+          <w:tcPr>
+            <w:tcW w:w="825" w:type="dxa"/>
+          </w:tcPr>
+          <w:p>
+            <w:pPr>
+              <w:widowControl w:val="0"/>
+              <w:spacing w:beforeLines="60" w:before="144" w:afterLines="60" w:after="144" w:line="276" w:lineRule="auto"/>
+              <w:ind w:firstLine="0"/>
+              <w:jc w:val="center"/>
+              <w:rPr>
+                <w:rFonts w:ascii="Calibri" w:eastAsia="MS Mincho" w:hAnsi="Calibri"/>
+                <w:sz w:val="22"/>
+                <w:szCs w:val="22"/>
+                <w:lang w:val="vi-VN" w:bidi="en-US"/>
+              </w:rPr>
+            </w:pPr>
+            <w:r>
+              <w:rPr>
+                <w:rFonts w:ascii="Calibri" w:eastAsia="MS Mincho" w:hAnsi="Calibri"/>
+                <w:sz w:val="22"/>
+                <w:szCs w:val="22"/>
+                <w:lang w:val="vi-VN" w:bidi="en-US"/>
+              </w:rPr>
+              <w:t>-0,25</w:t>
+            </w:r>
+          </w:p>
+        </w:tc>
+        <w:tc>
+          <w:tcPr>
+            <w:tcW w:w="775" w:type="dxa"/>
+          </w:tcPr>
+          <w:p>
+            <w:pPr>
+              <w:widowControl w:val="0"/>
+              <w:spacing w:beforeLines="60" w:before="144" w:afterLines="60" w:after="144" w:line="276" w:lineRule="auto"/>
+              <w:ind w:firstLine="0"/>
+              <w:jc w:val="center"/>
+              <w:rPr>
+                <w:rFonts w:ascii="Calibri" w:eastAsia="MS Mincho" w:hAnsi="Calibri"/>
+                <w:sz w:val="22"/>
+                <w:szCs w:val="22"/>
+                <w:lang w:bidi="en-US"/>
+              </w:rPr>
+            </w:pPr>
+          </w:p>
+        </w:tc>
+        <w:tc>
+          <w:tcPr>
+            <w:tcW w:w="802" w:type="dxa"/>
+          </w:tcPr>
+          <w:p>
+            <w:pPr>
+              <w:widowControl w:val="0"/>
+              <w:spacing w:beforeLines="60" w:before="144" w:afterLines="60" w:after="144" w:line="240" w:lineRule="auto"/>
+              <w:ind w:firstLine="0"/>
+              <w:rPr>
+                <w:rFonts w:ascii="Tahoma" w:eastAsia="MS Mincho" w:hAnsi="Tahoma" w:cs="Tahoma"/>
+                <w:sz w:val="20"/>
+                <w:szCs w:val="20"/>
+                <w:lang w:bidi="en-US"/>
+              </w:rPr>
+            </w:pPr>
+          </w:p>
+        </w:tc>
+        <w:tc>
+          <w:tcPr>
+            <w:tcW w:w="3253" w:type="dxa"/>
+          </w:tcPr>
+          <w:p>
+            <w:pPr>
+              <w:widowControl w:val="0"/>
+              <w:spacing w:beforeLines="60" w:before="144" w:afterLines="60" w:after="144" w:line="240" w:lineRule="auto"/>
+              <w:ind w:firstLine="0"/>
+              <w:rPr>
+                <w:rFonts w:ascii="Tahoma" w:eastAsia="MS Mincho" w:hAnsi="Tahoma" w:cs="Tahoma"/>
+                <w:sz w:val="20"/>
+                <w:szCs w:val="20"/>
+                <w:lang w:val="vi-VN" w:bidi="en-US"/>
+              </w:rPr>
+            </w:pPr>
+          </w:p>
+        </w:tc>
+      </w:tr>
+      <w:tr>
+        <w:tc>
+          <w:tcPr>
+            <w:tcW w:w="3539" w:type="dxa"/>
+          </w:tcPr>
+          <w:p>
+            <w:pPr>
+              <w:widowControl w:val="0"/>
+              <w:spacing w:beforeLines="60" w:before="144" w:afterLines="60" w:after="144" w:line="240" w:lineRule="auto"/>
+              <w:ind w:firstLine="0"/>
+              <w:rPr>
+                <w:rFonts w:ascii="Tahoma" w:eastAsia="MS Mincho" w:hAnsi="Tahoma" w:cs="Tahoma"/>
+                <w:sz w:val="20"/>
+                <w:szCs w:val="20"/>
+                <w:lang w:val="fr-FR" w:bidi="en-US"/>
+              </w:rPr>
+            </w:pPr>
+            <w:r>
+              <w:rPr>
+                <w:rFonts w:ascii="Tahoma" w:eastAsia="MS Mincho" w:hAnsi="Tahoma" w:cs="Tahoma"/>
+                <w:sz w:val="20"/>
+                <w:szCs w:val="20"/>
+                <w:lang w:bidi="en-US"/>
+              </w:rPr>
+              <w:t>Tìm kiếm</w:t>
+            </w:r>
+          </w:p>
+        </w:tc>
+        <w:tc>
+          <w:tcPr>
+            <w:tcW w:w="825" w:type="dxa"/>
+          </w:tcPr>
+          <w:p>
+            <w:pPr>
+              <w:widowControl w:val="0"/>
+              <w:spacing w:beforeLines="60" w:before="144" w:afterLines="60" w:after="144" w:line="240" w:lineRule="auto"/>
+              <w:ind w:firstLine="0"/>
+              <w:jc w:val="center"/>
+              <w:rPr>
+                <w:rFonts w:ascii="Tahoma" w:eastAsia="MS Mincho" w:hAnsi="Tahoma" w:cs="Tahoma"/>
+                <w:sz w:val="20"/>
+                <w:szCs w:val="20"/>
+                <w:lang w:val="vi-VN" w:bidi="en-US"/>
+              </w:rPr>
+            </w:pPr>
+            <w:r>
+              <w:rPr>
+                <w:rFonts w:ascii="Calibri" w:eastAsia="MS Mincho" w:hAnsi="Calibri"/>
+                <w:sz w:val="22"/>
+                <w:szCs w:val="22"/>
+                <w:lang w:val="vi-VN" w:bidi="en-US"/>
+              </w:rPr>
+              <w:t>-0,25</w:t>
+            </w:r>
+          </w:p>
+        </w:tc>
+        <w:tc>
+          <w:tcPr>
+            <w:tcW w:w="775" w:type="dxa"/>
+          </w:tcPr>
+          <w:p>
+            <w:pPr>
+              <w:widowControl w:val="0"/>
+              <w:spacing w:beforeLines="60" w:before="144" w:afterLines="60" w:after="144" w:line="240" w:lineRule="auto"/>
+              <w:ind w:firstLine="0"/>
+              <w:jc w:val="center"/>
+              <w:rPr>
+                <w:rFonts w:ascii="Tahoma" w:eastAsia="MS Mincho" w:hAnsi="Tahoma" w:cs="Tahoma"/>
+                <w:sz w:val="20"/>
+                <w:szCs w:val="20"/>
+                <w:lang w:val="fr-FR" w:bidi="en-US"/>
+              </w:rPr>
+            </w:pPr>
+          </w:p>
+        </w:tc>
+        <w:tc>
+          <w:tcPr>
+            <w:tcW w:w="802" w:type="dxa"/>
+          </w:tcPr>
+          <w:p>
+            <w:pPr>
+              <w:widowControl w:val="0"/>
+              <w:spacing w:beforeLines="60" w:before="144" w:afterLines="60" w:after="144" w:line="240" w:lineRule="auto"/>
+              <w:ind w:firstLine="0"/>
+              <w:rPr>
+                <w:rFonts w:ascii="Tahoma" w:eastAsia="MS Mincho" w:hAnsi="Tahoma" w:cs="Tahoma"/>
+                <w:sz w:val="20"/>
+                <w:szCs w:val="20"/>
+                <w:lang w:val="fr-FR" w:bidi="en-US"/>
+              </w:rPr>
+            </w:pPr>
+          </w:p>
+        </w:tc>
+        <w:tc>
+          <w:tcPr>
+            <w:tcW w:w="3253" w:type="dxa"/>
+          </w:tcPr>
+          <w:p>
+            <w:pPr>
+              <w:widowControl w:val="0"/>
+              <w:spacing w:beforeLines="60" w:before="144" w:afterLines="60" w:after="144" w:line="240" w:lineRule="auto"/>
+              <w:ind w:firstLine="0"/>
+              <w:rPr>
+                <w:rFonts w:ascii="Tahoma" w:eastAsia="MS Mincho" w:hAnsi="Tahoma" w:cs="Tahoma"/>
+                <w:sz w:val="20"/>
+                <w:szCs w:val="20"/>
+                <w:lang w:val="fr-FR" w:bidi="en-US"/>
+              </w:rPr>
+            </w:pPr>
+          </w:p>
+        </w:tc>
+      </w:tr>
+      <w:tr>
+        <w:tc>
+          <w:tcPr>
+            <w:tcW w:w="3539" w:type="dxa"/>
+          </w:tcPr>
+          <w:p>
+            <w:pPr>
+              <w:widowControl w:val="0"/>
+              <w:spacing w:beforeLines="60" w:before="144" w:afterLines="60" w:after="144" w:line="240" w:lineRule="auto"/>
+              <w:ind w:firstLine="0"/>
+              <w:rPr>
+                <w:rFonts w:ascii="Tahoma" w:eastAsia="MS Mincho" w:hAnsi="Tahoma" w:cs="Tahoma"/>
+                <w:sz w:val="20"/>
+                <w:szCs w:val="20"/>
+                <w:lang w:bidi="en-US"/>
+              </w:rPr>
+            </w:pPr>
+            <w:r>
+              <w:rPr>
+                <w:rFonts w:ascii="Tahoma" w:eastAsia="MS Mincho" w:hAnsi="Tahoma" w:cs="Tahoma"/>
+                <w:sz w:val="20"/>
+                <w:szCs w:val="20"/>
+                <w:lang w:bidi="en-US"/>
+              </w:rPr>
+              <w:t>Tìm kiếm nâng cao</w:t>
+            </w:r>
+          </w:p>
+        </w:tc>
+        <w:tc>
+          <w:tcPr>
+            <w:tcW w:w="825" w:type="dxa"/>
+          </w:tcPr>
+          <w:p>
+            <w:pPr>
+              <w:widowControl w:val="0"/>
+              <w:spacing w:beforeLines="60" w:before="144" w:afterLines="60" w:after="144" w:line="240" w:lineRule="auto"/>
+              <w:ind w:firstLine="0"/>
+              <w:jc w:val="center"/>
+              <w:rPr>
+                <w:rFonts w:ascii="Tahoma" w:eastAsia="MS Mincho" w:hAnsi="Tahoma" w:cs="Tahoma"/>
+                <w:sz w:val="20"/>
+                <w:szCs w:val="20"/>
+                <w:lang w:val="vi-VN" w:bidi="en-US"/>
+              </w:rPr>
+            </w:pPr>
+            <w:r>
+              <w:rPr>
+                <w:rFonts w:ascii="Calibri" w:eastAsia="MS Mincho" w:hAnsi="Calibri"/>
+                <w:sz w:val="22"/>
+                <w:szCs w:val="22"/>
+                <w:lang w:val="vi-VN" w:bidi="en-US"/>
+              </w:rPr>
+              <w:t>-0,25</w:t>
+            </w:r>
+          </w:p>
+        </w:tc>
+        <w:tc>
+          <w:tcPr>
+            <w:tcW w:w="775" w:type="dxa"/>
+          </w:tcPr>
+          <w:p>
+            <w:pPr>
+              <w:widowControl w:val="0"/>
+              <w:spacing w:beforeLines="60" w:before="144" w:afterLines="60" w:after="144" w:line="240" w:lineRule="auto"/>
+              <w:ind w:firstLine="0"/>
+              <w:jc w:val="center"/>
+              <w:rPr>
+                <w:rFonts w:ascii="Tahoma" w:eastAsia="MS Mincho" w:hAnsi="Tahoma" w:cs="Tahoma"/>
+                <w:sz w:val="20"/>
+                <w:szCs w:val="20"/>
+                <w:lang w:bidi="en-US"/>
+              </w:rPr>
+            </w:pPr>
+          </w:p>
+        </w:tc>
+        <w:tc>
+          <w:tcPr>
+            <w:tcW w:w="802" w:type="dxa"/>
+          </w:tcPr>
+          <w:p>
+            <w:pPr>
+              <w:widowControl w:val="0"/>
+              <w:spacing w:beforeLines="60" w:before="144" w:afterLines="60" w:after="144" w:line="240" w:lineRule="auto"/>
+              <w:ind w:firstLine="0"/>
+              <w:rPr>
+                <w:rFonts w:ascii="Tahoma" w:eastAsia="MS Mincho" w:hAnsi="Tahoma" w:cs="Tahoma"/>
+                <w:sz w:val="20"/>
+                <w:szCs w:val="20"/>
+                <w:lang w:val="fr-FR" w:bidi="en-US"/>
+              </w:rPr>
+            </w:pPr>
+          </w:p>
+        </w:tc>
+        <w:tc>
+          <w:tcPr>
+            <w:tcW w:w="3253" w:type="dxa"/>
+          </w:tcPr>
+          <w:p>
+            <w:pPr>
+              <w:widowControl w:val="0"/>
+              <w:spacing w:beforeLines="60" w:before="144" w:afterLines="60" w:after="144" w:line="240" w:lineRule="auto"/>
+              <w:ind w:firstLine="0"/>
+              <w:rPr>
+                <w:rFonts w:ascii="Tahoma" w:eastAsia="MS Mincho" w:hAnsi="Tahoma" w:cs="Tahoma"/>
+                <w:sz w:val="20"/>
+                <w:szCs w:val="20"/>
+                <w:lang w:val="vi-VN" w:bidi="en-US"/>
+              </w:rPr>
+            </w:pPr>
+            <w:r>
+              <w:rPr>
+                <w:rFonts w:ascii="Tahoma" w:eastAsia="MS Mincho" w:hAnsi="Tahoma" w:cs="Tahoma"/>
+                <w:sz w:val="20"/>
+                <w:szCs w:val="20"/>
+                <w:lang w:val="vi-VN" w:bidi="en-US"/>
+              </w:rPr>
+              <w:t xml:space="preserve">Tìm kiếm kết hợp </w:t>
+            </w:r>
+            <w:r>
+              <w:rPr>
+                <w:rFonts w:ascii="Tahoma" w:eastAsia="MS Mincho" w:hAnsi="Tahoma" w:cs="Tahoma"/>
+                <w:sz w:val="20"/>
+                <w:szCs w:val="20"/>
+                <w:lang w:val="fr-FR" w:bidi="en-US"/>
+              </w:rPr>
+              <w:t xml:space="preserve">ít nhất </w:t>
+            </w:r>
+            <w:r>
+              <w:rPr>
+                <w:rFonts w:ascii="Tahoma" w:eastAsia="MS Mincho" w:hAnsi="Tahoma" w:cs="Tahoma"/>
+                <w:sz w:val="20"/>
+                <w:szCs w:val="20"/>
+                <w:lang w:val="vi-VN" w:bidi="en-US"/>
+              </w:rPr>
+              <w:t>4 thông tin của sản phẩm</w:t>
+            </w:r>
+          </w:p>
+        </w:tc>
+      </w:tr>
+      <w:tr>
+        <w:tc>
+          <w:tcPr>
+            <w:tcW w:w="3539" w:type="dxa"/>
+          </w:tcPr>
+          <w:p>
+            <w:pPr>
+              <w:widowControl w:val="0"/>
+              <w:spacing w:beforeLines="60" w:before="144" w:afterLines="60" w:after="144" w:line="240" w:lineRule="auto"/>
+              <w:ind w:firstLine="0"/>
+              <w:rPr>
+                <w:rFonts w:ascii="Tahoma" w:eastAsia="MS Mincho" w:hAnsi="Tahoma" w:cs="Tahoma"/>
+                <w:sz w:val="20"/>
+                <w:szCs w:val="20"/>
+                <w:lang w:val="vi-VN" w:bidi="en-US"/>
+              </w:rPr>
+            </w:pPr>
+            <w:r>
+              <w:rPr>
+                <w:rFonts w:ascii="Tahoma" w:eastAsia="MS Mincho" w:hAnsi="Tahoma" w:cs="Tahoma"/>
+                <w:sz w:val="20"/>
+                <w:szCs w:val="20"/>
+                <w:lang w:val="vi-VN" w:bidi="en-US"/>
+              </w:rPr>
+              <w:t>Chọn sản phẩm vào giỏ hàng</w:t>
+            </w:r>
+          </w:p>
+        </w:tc>
+        <w:tc>
+          <w:tcPr>
+            <w:tcW w:w="825" w:type="dxa"/>
+          </w:tcPr>
+          <w:p>
+            <w:pPr>
+              <w:widowControl w:val="0"/>
+              <w:spacing w:beforeLines="60" w:before="144" w:afterLines="60" w:after="144" w:line="240" w:lineRule="auto"/>
+              <w:ind w:firstLine="0"/>
+              <w:jc w:val="center"/>
+              <w:rPr>
+                <w:rFonts w:ascii="Tahoma" w:eastAsia="MS Mincho" w:hAnsi="Tahoma" w:cs="Tahoma"/>
+                <w:sz w:val="20"/>
+                <w:szCs w:val="20"/>
+                <w:lang w:val="vi-VN" w:bidi="en-US"/>
+              </w:rPr>
+            </w:pPr>
+            <w:r>
+              <w:rPr>
+                <w:rFonts w:ascii="Calibri" w:eastAsia="MS Mincho" w:hAnsi="Calibri"/>
+                <w:sz w:val="22"/>
+                <w:szCs w:val="22"/>
+                <w:lang w:val="vi-VN" w:bidi="en-US"/>
+              </w:rPr>
+              <w:t>-0,25</w:t>
+            </w:r>
+          </w:p>
+        </w:tc>
+        <w:tc>
+          <w:tcPr>
+            <w:tcW w:w="775" w:type="dxa"/>
+          </w:tcPr>
+          <w:p>
+            <w:pPr>
+              <w:widowControl w:val="0"/>
+              <w:spacing w:beforeLines="60" w:before="144" w:afterLines="60" w:after="144" w:line="240" w:lineRule="auto"/>
+              <w:ind w:firstLine="0"/>
+              <w:jc w:val="center"/>
+              <w:rPr>
+                <w:rFonts w:ascii="Tahoma" w:eastAsia="MS Mincho" w:hAnsi="Tahoma" w:cs="Tahoma"/>
+                <w:sz w:val="20"/>
+                <w:szCs w:val="20"/>
+                <w:lang w:val="vi-VN" w:bidi="en-US"/>
+              </w:rPr>
+            </w:pPr>
+          </w:p>
+        </w:tc>
+        <w:tc>
+          <w:tcPr>
+            <w:tcW w:w="802" w:type="dxa"/>
+          </w:tcPr>
+          <w:p>
+            <w:pPr>
+              <w:widowControl w:val="0"/>
+              <w:spacing w:beforeLines="60" w:before="144" w:afterLines="60" w:after="144" w:line="240" w:lineRule="auto"/>
+              <w:ind w:firstLine="0"/>
+              <w:rPr>
+                <w:rFonts w:ascii="Tahoma" w:eastAsia="MS Mincho" w:hAnsi="Tahoma" w:cs="Tahoma"/>
+                <w:sz w:val="20"/>
+                <w:szCs w:val="20"/>
+                <w:lang w:val="vi-VN" w:bidi="en-US"/>
+              </w:rPr>
+            </w:pPr>
+          </w:p>
+        </w:tc>
+        <w:tc>
+          <w:tcPr>
+            <w:tcW w:w="3253" w:type="dxa"/>
+          </w:tcPr>
+          <w:p>
+            <w:pPr>
+              <w:widowControl w:val="0"/>
+              <w:spacing w:beforeLines="60" w:before="144" w:afterLines="60" w:after="144" w:line="240" w:lineRule="auto"/>
+              <w:ind w:firstLine="0"/>
+              <w:rPr>
+                <w:rFonts w:ascii="Tahoma" w:eastAsia="MS Mincho" w:hAnsi="Tahoma" w:cs="Tahoma"/>
+                <w:sz w:val="20"/>
+                <w:szCs w:val="20"/>
+                <w:lang w:val="vi-VN" w:bidi="en-US"/>
+              </w:rPr>
+            </w:pPr>
+          </w:p>
+        </w:tc>
+      </w:tr>
+      <w:tr>
+        <w:tc>
+          <w:tcPr>
+            <w:tcW w:w="3539" w:type="dxa"/>
+          </w:tcPr>
+          <w:p>
+            <w:pPr>
+              <w:widowControl w:val="0"/>
+              <w:spacing w:beforeLines="60" w:before="144" w:afterLines="60" w:after="144" w:line="240" w:lineRule="auto"/>
+              <w:ind w:firstLine="0"/>
+              <w:rPr>
+                <w:rFonts w:ascii="Tahoma" w:eastAsia="MS Mincho" w:hAnsi="Tahoma" w:cs="Tahoma"/>
+                <w:sz w:val="20"/>
+                <w:szCs w:val="20"/>
+                <w:lang w:val="vi-VN" w:bidi="en-US"/>
+              </w:rPr>
+            </w:pPr>
+            <w:r>
+              <w:rPr>
+                <w:rFonts w:ascii="Tahoma" w:eastAsia="MS Mincho" w:hAnsi="Tahoma" w:cs="Tahoma"/>
+                <w:sz w:val="20"/>
+                <w:szCs w:val="20"/>
+                <w:lang w:val="vi-VN" w:bidi="en-US"/>
+              </w:rPr>
+              <w:t>Quản lý giỏ hàng bằng AJAX</w:t>
+            </w:r>
+          </w:p>
+        </w:tc>
+        <w:tc>
+          <w:tcPr>
+            <w:tcW w:w="825" w:type="dxa"/>
+          </w:tcPr>
+          <w:p>
+            <w:pPr>
+              <w:widowControl w:val="0"/>
+              <w:spacing w:beforeLines="60" w:before="144" w:afterLines="60" w:after="144" w:line="240" w:lineRule="auto"/>
+              <w:ind w:firstLine="0"/>
+              <w:jc w:val="center"/>
+              <w:rPr>
+                <w:rFonts w:ascii="Tahoma" w:eastAsia="MS Mincho" w:hAnsi="Tahoma" w:cs="Tahoma"/>
+                <w:sz w:val="20"/>
+                <w:szCs w:val="20"/>
+                <w:lang w:val="vi-VN" w:bidi="en-US"/>
+              </w:rPr>
+            </w:pPr>
+            <w:r>
+              <w:rPr>
+                <w:rFonts w:ascii="Calibri" w:eastAsia="MS Mincho" w:hAnsi="Calibri"/>
+                <w:sz w:val="22"/>
+                <w:szCs w:val="22"/>
+                <w:lang w:val="vi-VN" w:bidi="en-US"/>
+              </w:rPr>
+              <w:t>-0,25</w:t>
+            </w:r>
+          </w:p>
+        </w:tc>
+        <w:tc>
+          <w:tcPr>
+            <w:tcW w:w="775" w:type="dxa"/>
+          </w:tcPr>
+          <w:p>
+            <w:pPr>
+              <w:widowControl w:val="0"/>
+              <w:spacing w:beforeLines="60" w:before="144" w:afterLines="60" w:after="144" w:line="240" w:lineRule="auto"/>
+              <w:ind w:firstLine="0"/>
+              <w:jc w:val="center"/>
+              <w:rPr>
+                <w:rFonts w:ascii="Tahoma" w:eastAsia="MS Mincho" w:hAnsi="Tahoma" w:cs="Tahoma"/>
+                <w:sz w:val="20"/>
+                <w:szCs w:val="20"/>
+                <w:lang w:val="vi-VN" w:bidi="en-US"/>
+              </w:rPr>
+            </w:pPr>
+          </w:p>
+        </w:tc>
+        <w:tc>
+          <w:tcPr>
+            <w:tcW w:w="802" w:type="dxa"/>
+          </w:tcPr>
+          <w:p>
+            <w:pPr>
+              <w:widowControl w:val="0"/>
+              <w:spacing w:beforeLines="60" w:before="144" w:afterLines="60" w:after="144" w:line="240" w:lineRule="auto"/>
+              <w:ind w:firstLine="0"/>
+              <w:rPr>
+                <w:rFonts w:ascii="Tahoma" w:eastAsia="MS Mincho" w:hAnsi="Tahoma" w:cs="Tahoma"/>
+                <w:sz w:val="20"/>
+                <w:szCs w:val="20"/>
+                <w:lang w:val="vi-VN" w:bidi="en-US"/>
+              </w:rPr>
+            </w:pPr>
+          </w:p>
+        </w:tc>
+        <w:tc>
+          <w:tcPr>
+            <w:tcW w:w="3253" w:type="dxa"/>
+          </w:tcPr>
+          <w:p>
+            <w:pPr>
+              <w:widowControl w:val="0"/>
+              <w:spacing w:beforeLines="60" w:before="144" w:afterLines="60" w:after="144" w:line="240" w:lineRule="auto"/>
+              <w:ind w:firstLine="0"/>
+              <w:rPr>
+                <w:rFonts w:ascii="Tahoma" w:eastAsia="MS Mincho" w:hAnsi="Tahoma" w:cs="Tahoma"/>
+                <w:sz w:val="20"/>
+                <w:szCs w:val="20"/>
+                <w:lang w:val="vi-VN" w:bidi="en-US"/>
+              </w:rPr>
+            </w:pPr>
+            <w:r>
+              <w:rPr>
+                <w:rFonts w:ascii="Tahoma" w:eastAsia="MS Mincho" w:hAnsi="Tahoma" w:cs="Tahoma"/>
+                <w:sz w:val="20"/>
+                <w:szCs w:val="20"/>
+                <w:lang w:val="vi-VN" w:bidi="en-US"/>
+              </w:rPr>
+              <w:t>Thay đổi số lượng, xóa, …</w:t>
+            </w:r>
+          </w:p>
+        </w:tc>
+      </w:tr>
+      <w:tr>
+        <w:tc>
+          <w:tcPr>
+            <w:tcW w:w="9194" w:type="dxa"/>
+            <w:gridSpan w:val="5"/>
+          </w:tcPr>
+          <w:p>
+            <w:pPr>
+              <w:widowControl w:val="0"/>
+              <w:spacing w:beforeLines="60" w:before="144" w:afterLines="60" w:after="144" w:line="240" w:lineRule="auto"/>
+              <w:ind w:firstLine="0"/>
+              <w:rPr>
+                <w:rFonts w:ascii="Tahoma" w:eastAsia="MS Mincho" w:hAnsi="Tahoma" w:cs="Tahoma"/>
+                <w:sz w:val="20"/>
+                <w:szCs w:val="20"/>
+                <w:lang w:val="vi-VN" w:bidi="en-US"/>
+              </w:rPr>
+            </w:pPr>
+            <w:r>
+              <w:rPr>
+                <w:rFonts w:ascii="Tahoma" w:eastAsia="MS Mincho" w:hAnsi="Tahoma" w:cs="Tahoma"/>
+                <w:b/>
+                <w:color w:val="3366FF"/>
+                <w:sz w:val="20"/>
+                <w:szCs w:val="20"/>
+                <w:lang w:val="vi-VN" w:bidi="en-US"/>
+              </w:rPr>
+              <w:t>3</w:t>
+            </w:r>
+            <w:r>
+              <w:rPr>
+                <w:rFonts w:ascii="Tahoma" w:eastAsia="MS Mincho" w:hAnsi="Tahoma" w:cs="Tahoma" w:hint="eastAsia"/>
+                <w:b/>
+                <w:color w:val="3366FF"/>
+                <w:sz w:val="20"/>
+                <w:szCs w:val="20"/>
+                <w:lang w:val="vi-VN" w:bidi="en-US"/>
+              </w:rPr>
+              <w:t xml:space="preserve">. </w:t>
+            </w:r>
+            <w:r>
+              <w:rPr>
+                <w:rFonts w:ascii="Tahoma" w:eastAsia="MS Mincho" w:hAnsi="Tahoma" w:cs="Tahoma"/>
+                <w:b/>
+                <w:color w:val="3366FF"/>
+                <w:sz w:val="20"/>
+                <w:szCs w:val="20"/>
+                <w:lang w:val="vi-VN" w:bidi="en-US"/>
+              </w:rPr>
+              <w:t>Xác thực và phân quyền</w:t>
+            </w:r>
+          </w:p>
+        </w:tc>
+      </w:tr>
+      <w:tr>
+        <w:tc>
+          <w:tcPr>
+            <w:tcW w:w="3539" w:type="dxa"/>
+          </w:tcPr>
+          <w:p>
+            <w:pPr>
+              <w:widowControl w:val="0"/>
+              <w:spacing w:beforeLines="60" w:before="144" w:afterLines="60" w:after="144" w:line="240" w:lineRule="auto"/>
+              <w:ind w:firstLine="0"/>
+              <w:rPr>
+                <w:rFonts w:ascii="Tahoma" w:eastAsia="MS Mincho" w:hAnsi="Tahoma" w:cs="Tahoma"/>
+                <w:sz w:val="20"/>
+                <w:szCs w:val="20"/>
+                <w:lang w:val="vi-VN" w:bidi="en-US"/>
+              </w:rPr>
+            </w:pPr>
+            <w:r>
+              <w:rPr>
+                <w:rFonts w:ascii="Tahoma" w:eastAsia="MS Mincho" w:hAnsi="Tahoma" w:cs="Tahoma"/>
+                <w:sz w:val="20"/>
+                <w:szCs w:val="20"/>
+                <w:lang w:val="vi-VN" w:bidi="en-US"/>
+              </w:rPr>
+              <w:t>Sử dụng một thư viện chuyên về authentication</w:t>
+            </w:r>
+          </w:p>
+        </w:tc>
+        <w:tc>
+          <w:tcPr>
+            <w:tcW w:w="825" w:type="dxa"/>
+          </w:tcPr>
+          <w:p>
+            <w:pPr>
+              <w:widowControl w:val="0"/>
+              <w:spacing w:beforeLines="60" w:before="144" w:afterLines="60" w:after="144" w:line="240" w:lineRule="auto"/>
+              <w:ind w:firstLine="0"/>
+              <w:jc w:val="center"/>
+              <w:rPr>
+                <w:rFonts w:ascii="Tahoma" w:eastAsia="MS Mincho" w:hAnsi="Tahoma" w:cs="Tahoma"/>
+                <w:sz w:val="20"/>
+                <w:szCs w:val="20"/>
+                <w:lang w:val="vi-VN" w:bidi="en-US"/>
+              </w:rPr>
+            </w:pPr>
+            <w:r>
+              <w:rPr>
+                <w:rFonts w:ascii="Tahoma" w:eastAsia="MS Mincho" w:hAnsi="Tahoma" w:cs="Tahoma"/>
+                <w:sz w:val="20"/>
+                <w:szCs w:val="20"/>
+                <w:lang w:val="vi-VN" w:bidi="en-US"/>
+              </w:rPr>
+              <w:t>-1</w:t>
+            </w:r>
+          </w:p>
+        </w:tc>
+        <w:tc>
+          <w:tcPr>
+            <w:tcW w:w="775" w:type="dxa"/>
+          </w:tcPr>
+          <w:p>
+            <w:pPr>
+              <w:widowControl w:val="0"/>
+              <w:spacing w:beforeLines="60" w:before="144" w:afterLines="60" w:after="144" w:line="240" w:lineRule="auto"/>
+              <w:ind w:firstLine="0"/>
+              <w:jc w:val="center"/>
+              <w:rPr>
+                <w:rFonts w:ascii="Tahoma" w:eastAsia="MS Mincho" w:hAnsi="Tahoma" w:cs="Tahoma"/>
+                <w:sz w:val="20"/>
+                <w:szCs w:val="20"/>
+                <w:lang w:bidi="en-US"/>
+              </w:rPr>
+            </w:pPr>
+          </w:p>
+        </w:tc>
+        <w:tc>
+          <w:tcPr>
+            <w:tcW w:w="802" w:type="dxa"/>
+          </w:tcPr>
+          <w:p>
+            <w:pPr>
+              <w:widowControl w:val="0"/>
+              <w:spacing w:beforeLines="60" w:before="144" w:afterLines="60" w:after="144" w:line="240" w:lineRule="auto"/>
+              <w:ind w:firstLine="0"/>
+              <w:rPr>
+                <w:rFonts w:ascii="Tahoma" w:eastAsia="MS Mincho" w:hAnsi="Tahoma" w:cs="Tahoma"/>
+                <w:sz w:val="20"/>
+                <w:szCs w:val="20"/>
+                <w:lang w:bidi="en-US"/>
+              </w:rPr>
+            </w:pPr>
+          </w:p>
+        </w:tc>
+        <w:tc>
+          <w:tcPr>
+            <w:tcW w:w="3253" w:type="dxa"/>
+          </w:tcPr>
+          <w:p>
+            <w:pPr>
+              <w:widowControl w:val="0"/>
+              <w:spacing w:beforeLines="60" w:before="144" w:afterLines="60" w:after="144" w:line="240" w:lineRule="auto"/>
+              <w:ind w:firstLine="0"/>
+              <w:rPr>
+                <w:rFonts w:ascii="Tahoma" w:eastAsia="MS Mincho" w:hAnsi="Tahoma" w:cs="Tahoma"/>
+                <w:sz w:val="20"/>
+                <w:szCs w:val="20"/>
+                <w:lang w:val="vi-VN" w:bidi="en-US"/>
+              </w:rPr>
+            </w:pPr>
+          </w:p>
+        </w:tc>
+      </w:tr>
+      <w:tr>
+        <w:tc>
+          <w:tcPr>
+            <w:tcW w:w="3539" w:type="dxa"/>
+          </w:tcPr>
+          <w:p>
+            <w:pPr>
+              <w:widowControl w:val="0"/>
+              <w:spacing w:beforeLines="60" w:before="144" w:afterLines="60" w:after="144" w:line="240" w:lineRule="auto"/>
+              <w:ind w:firstLine="0"/>
+              <w:rPr>
+                <w:rFonts w:ascii="Tahoma" w:eastAsia="MS Mincho" w:hAnsi="Tahoma" w:cs="Tahoma"/>
+                <w:sz w:val="20"/>
+                <w:szCs w:val="20"/>
+                <w:lang w:bidi="en-US"/>
+              </w:rPr>
+            </w:pPr>
+            <w:r>
+              <w:rPr>
+                <w:rFonts w:ascii="Tahoma" w:eastAsia="MS Mincho" w:hAnsi="Tahoma" w:cs="Tahoma"/>
+                <w:sz w:val="20"/>
+                <w:szCs w:val="20"/>
+                <w:lang w:bidi="en-US"/>
+              </w:rPr>
+              <w:t>Đăng ký tài khoản</w:t>
+            </w:r>
+          </w:p>
+        </w:tc>
+        <w:tc>
+          <w:tcPr>
+            <w:tcW w:w="825" w:type="dxa"/>
+          </w:tcPr>
+          <w:p>
+            <w:pPr>
+              <w:widowControl w:val="0"/>
+              <w:spacing w:beforeLines="60" w:before="144" w:afterLines="60" w:after="144" w:line="276" w:lineRule="auto"/>
+              <w:ind w:firstLine="0"/>
+              <w:jc w:val="center"/>
+              <w:rPr>
+                <w:rFonts w:ascii="Calibri" w:eastAsia="MS Mincho" w:hAnsi="Calibri"/>
+                <w:sz w:val="22"/>
+                <w:szCs w:val="22"/>
+                <w:lang w:val="vi-VN" w:bidi="en-US"/>
+              </w:rPr>
+            </w:pPr>
+            <w:r>
+              <w:rPr>
+                <w:rFonts w:ascii="Calibri" w:eastAsia="MS Mincho" w:hAnsi="Calibri"/>
+                <w:sz w:val="22"/>
+                <w:szCs w:val="22"/>
+                <w:lang w:val="vi-VN" w:bidi="en-US"/>
+              </w:rPr>
+              <w:t>-0,25</w:t>
+            </w:r>
+          </w:p>
+        </w:tc>
+        <w:tc>
+          <w:tcPr>
+            <w:tcW w:w="775" w:type="dxa"/>
+          </w:tcPr>
+          <w:p>
+            <w:pPr>
+              <w:widowControl w:val="0"/>
+              <w:spacing w:beforeLines="60" w:before="144" w:afterLines="60" w:after="144" w:line="276" w:lineRule="auto"/>
+              <w:ind w:firstLine="0"/>
+              <w:jc w:val="center"/>
+              <w:rPr>
+                <w:rFonts w:ascii="Calibri" w:eastAsia="MS Mincho" w:hAnsi="Calibri"/>
+                <w:sz w:val="22"/>
+                <w:szCs w:val="22"/>
+                <w:lang w:bidi="en-US"/>
+              </w:rPr>
+            </w:pPr>
+          </w:p>
+        </w:tc>
+        <w:tc>
+          <w:tcPr>
+            <w:tcW w:w="802" w:type="dxa"/>
+          </w:tcPr>
+          <w:p>
+            <w:pPr>
+              <w:widowControl w:val="0"/>
+              <w:spacing w:beforeLines="60" w:before="144" w:afterLines="60" w:after="144" w:line="240" w:lineRule="auto"/>
+              <w:ind w:firstLine="0"/>
+              <w:rPr>
+                <w:rFonts w:ascii="Tahoma" w:eastAsia="MS Mincho" w:hAnsi="Tahoma" w:cs="Tahoma"/>
+                <w:sz w:val="20"/>
+                <w:szCs w:val="20"/>
+                <w:lang w:bidi="en-US"/>
+              </w:rPr>
+            </w:pPr>
+          </w:p>
+        </w:tc>
+        <w:tc>
+          <w:tcPr>
+            <w:tcW w:w="3253" w:type="dxa"/>
+          </w:tcPr>
+          <w:p>
+            <w:pPr>
+              <w:widowControl w:val="0"/>
+              <w:spacing w:beforeLines="60" w:before="144" w:afterLines="60" w:after="144" w:line="240" w:lineRule="auto"/>
+              <w:ind w:firstLine="0"/>
+              <w:rPr>
+                <w:rFonts w:ascii="Tahoma" w:eastAsia="MS Mincho" w:hAnsi="Tahoma" w:cs="Tahoma"/>
+                <w:sz w:val="20"/>
+                <w:szCs w:val="20"/>
+                <w:lang w:val="vi-VN" w:bidi="en-US"/>
+              </w:rPr>
+            </w:pPr>
+          </w:p>
+        </w:tc>
+      </w:tr>
+      <w:tr>
+        <w:tc>
+          <w:tcPr>
+            <w:tcW w:w="3539" w:type="dxa"/>
+            <w:tcBorders>
+              <w:top w:val="nil"/>
+            </w:tcBorders>
+          </w:tcPr>
+          <w:p>
+            <w:pPr>
+              <w:widowControl w:val="0"/>
+              <w:spacing w:beforeLines="60" w:before="144" w:afterLines="60" w:after="144" w:line="240" w:lineRule="auto"/>
+              <w:ind w:firstLine="0"/>
+              <w:rPr>
+                <w:rFonts w:ascii="Tahoma" w:eastAsia="MS Mincho" w:hAnsi="Tahoma" w:cs="Tahoma"/>
+                <w:sz w:val="20"/>
+                <w:szCs w:val="20"/>
+                <w:lang w:val="vi-VN" w:bidi="en-US"/>
+              </w:rPr>
+            </w:pPr>
+            <w:r>
+              <w:rPr>
+                <w:rFonts w:ascii="Tahoma" w:eastAsia="MS Mincho" w:hAnsi="Tahoma" w:cs="Tahoma"/>
+                <w:sz w:val="20"/>
+                <w:szCs w:val="20"/>
+                <w:lang w:val="vi-VN" w:bidi="en-US"/>
+              </w:rPr>
+              <w:t>Kiểm tra các ràng buộc về tên đăng nhập, mật khẩu nhập lại, ...</w:t>
+            </w:r>
+          </w:p>
+        </w:tc>
+        <w:tc>
+          <w:tcPr>
+            <w:tcW w:w="825" w:type="dxa"/>
+          </w:tcPr>
+          <w:p>
+            <w:pPr>
+              <w:widowControl w:val="0"/>
+              <w:spacing w:beforeLines="60" w:before="144" w:afterLines="60" w:after="144" w:line="276" w:lineRule="auto"/>
+              <w:ind w:firstLine="0"/>
+              <w:jc w:val="center"/>
+              <w:rPr>
+                <w:rFonts w:ascii="Calibri" w:eastAsia="MS Mincho" w:hAnsi="Calibri"/>
+                <w:sz w:val="22"/>
+                <w:szCs w:val="22"/>
+                <w:lang w:val="vi-VN" w:bidi="en-US"/>
+              </w:rPr>
+            </w:pPr>
+            <w:r>
+              <w:rPr>
+                <w:rFonts w:ascii="Calibri" w:eastAsia="MS Mincho" w:hAnsi="Calibri"/>
+                <w:sz w:val="22"/>
+                <w:szCs w:val="22"/>
+                <w:lang w:val="vi-VN" w:bidi="en-US"/>
+              </w:rPr>
+              <w:t>-0,25</w:t>
+            </w:r>
+          </w:p>
+        </w:tc>
+        <w:tc>
+          <w:tcPr>
+            <w:tcW w:w="775" w:type="dxa"/>
+          </w:tcPr>
+          <w:p>
+            <w:pPr>
+              <w:widowControl w:val="0"/>
+              <w:spacing w:beforeLines="60" w:before="144" w:afterLines="60" w:after="144" w:line="276" w:lineRule="auto"/>
+              <w:ind w:firstLine="0"/>
+              <w:jc w:val="center"/>
+              <w:rPr>
+                <w:rFonts w:ascii="Calibri" w:eastAsia="MS Mincho" w:hAnsi="Calibri"/>
+                <w:sz w:val="22"/>
+                <w:szCs w:val="22"/>
+                <w:lang w:bidi="en-US"/>
+              </w:rPr>
+            </w:pPr>
+          </w:p>
+        </w:tc>
+        <w:tc>
+          <w:tcPr>
+            <w:tcW w:w="802" w:type="dxa"/>
+          </w:tcPr>
+          <w:p>
+            <w:pPr>
+              <w:widowControl w:val="0"/>
+              <w:spacing w:beforeLines="60" w:before="144" w:afterLines="60" w:after="144" w:line="240" w:lineRule="auto"/>
+              <w:ind w:firstLine="0"/>
+              <w:rPr>
+                <w:rFonts w:ascii="Tahoma" w:eastAsia="MS Mincho" w:hAnsi="Tahoma" w:cs="Tahoma"/>
+                <w:sz w:val="20"/>
+                <w:szCs w:val="20"/>
+                <w:lang w:bidi="en-US"/>
+              </w:rPr>
+            </w:pPr>
+          </w:p>
+        </w:tc>
+        <w:tc>
+          <w:tcPr>
+            <w:tcW w:w="3253" w:type="dxa"/>
+          </w:tcPr>
+          <w:p>
+            <w:pPr>
+              <w:widowControl w:val="0"/>
+              <w:spacing w:beforeLines="60" w:before="144" w:afterLines="60" w:after="144" w:line="240" w:lineRule="auto"/>
+              <w:ind w:firstLine="0"/>
+              <w:rPr>
+                <w:rFonts w:ascii="Tahoma" w:eastAsia="MS Mincho" w:hAnsi="Tahoma" w:cs="Tahoma"/>
+                <w:sz w:val="20"/>
+                <w:szCs w:val="20"/>
+                <w:lang w:val="vi-VN" w:bidi="en-US"/>
+              </w:rPr>
+            </w:pPr>
+          </w:p>
+        </w:tc>
+      </w:tr>
+      <w:tr>
+        <w:tc>
+          <w:tcPr>
+            <w:tcW w:w="3539" w:type="dxa"/>
+            <w:tcBorders>
+              <w:top w:val="nil"/>
+            </w:tcBorders>
+          </w:tcPr>
+          <w:p>
+            <w:pPr>
+              <w:widowControl w:val="0"/>
+              <w:spacing w:beforeLines="60" w:before="144" w:afterLines="60" w:after="144" w:line="240" w:lineRule="auto"/>
+              <w:ind w:firstLine="0"/>
+              <w:rPr>
+                <w:rFonts w:ascii="Tahoma" w:eastAsia="MS Mincho" w:hAnsi="Tahoma" w:cs="Tahoma"/>
+                <w:sz w:val="20"/>
+                <w:szCs w:val="20"/>
+                <w:lang w:val="vi-VN" w:bidi="en-US"/>
+              </w:rPr>
+            </w:pPr>
+            <w:r>
+              <w:rPr>
+                <w:rFonts w:ascii="Tahoma" w:eastAsia="MS Mincho" w:hAnsi="Tahoma" w:cs="Tahoma"/>
+                <w:sz w:val="20"/>
+                <w:szCs w:val="20"/>
+                <w:lang w:val="vi-VN" w:bidi="en-US"/>
+              </w:rPr>
+              <w:t>Kích hoạt tài khoản bằng email</w:t>
+            </w:r>
+          </w:p>
+        </w:tc>
+        <w:tc>
+          <w:tcPr>
+            <w:tcW w:w="825" w:type="dxa"/>
+          </w:tcPr>
+          <w:p>
+            <w:pPr>
+              <w:widowControl w:val="0"/>
+              <w:spacing w:beforeLines="60" w:before="144" w:afterLines="60" w:after="144" w:line="276" w:lineRule="auto"/>
+              <w:ind w:firstLine="0"/>
+              <w:jc w:val="center"/>
+              <w:rPr>
+                <w:rFonts w:ascii="Calibri" w:eastAsia="MS Mincho" w:hAnsi="Calibri"/>
+                <w:sz w:val="22"/>
+                <w:szCs w:val="22"/>
+                <w:lang w:val="vi-VN" w:bidi="en-US"/>
+              </w:rPr>
+            </w:pPr>
+            <w:r>
+              <w:rPr>
+                <w:rFonts w:ascii="Calibri" w:eastAsia="MS Mincho" w:hAnsi="Calibri"/>
+                <w:sz w:val="22"/>
+                <w:szCs w:val="22"/>
+                <w:lang w:val="vi-VN" w:bidi="en-US"/>
+              </w:rPr>
+              <w:t>-0,25</w:t>
+            </w:r>
+          </w:p>
+        </w:tc>
+        <w:tc>
+          <w:tcPr>
+            <w:tcW w:w="775" w:type="dxa"/>
+          </w:tcPr>
+          <w:p>
+            <w:pPr>
+              <w:widowControl w:val="0"/>
+              <w:spacing w:beforeLines="60" w:before="144" w:afterLines="60" w:after="144" w:line="276" w:lineRule="auto"/>
+              <w:ind w:firstLine="0"/>
+              <w:jc w:val="center"/>
+              <w:rPr>
+                <w:rFonts w:ascii="Calibri" w:eastAsia="MS Mincho" w:hAnsi="Calibri"/>
+                <w:sz w:val="22"/>
+                <w:szCs w:val="22"/>
+                <w:lang w:val="vi-VN" w:bidi="en-US"/>
+              </w:rPr>
+            </w:pPr>
+          </w:p>
+        </w:tc>
+        <w:tc>
+          <w:tcPr>
+            <w:tcW w:w="802" w:type="dxa"/>
+          </w:tcPr>
+          <w:p>
+            <w:pPr>
+              <w:widowControl w:val="0"/>
+              <w:spacing w:beforeLines="60" w:before="144" w:afterLines="60" w:after="144" w:line="240" w:lineRule="auto"/>
+              <w:ind w:firstLine="0"/>
+              <w:rPr>
+                <w:rFonts w:ascii="Tahoma" w:eastAsia="MS Mincho" w:hAnsi="Tahoma" w:cs="Tahoma"/>
+                <w:sz w:val="20"/>
+                <w:szCs w:val="20"/>
+                <w:lang w:val="vi-VN" w:bidi="en-US"/>
+              </w:rPr>
+            </w:pPr>
+          </w:p>
+        </w:tc>
+        <w:tc>
+          <w:tcPr>
+            <w:tcW w:w="3253" w:type="dxa"/>
+          </w:tcPr>
+          <w:p>
+            <w:pPr>
+              <w:widowControl w:val="0"/>
+              <w:spacing w:beforeLines="60" w:before="144" w:afterLines="60" w:after="144" w:line="240" w:lineRule="auto"/>
+              <w:ind w:firstLine="0"/>
+              <w:rPr>
+                <w:rFonts w:ascii="Tahoma" w:eastAsia="MS Mincho" w:hAnsi="Tahoma" w:cs="Tahoma"/>
+                <w:sz w:val="20"/>
+                <w:szCs w:val="20"/>
+                <w:lang w:val="vi-VN" w:bidi="en-US"/>
+              </w:rPr>
+            </w:pPr>
+          </w:p>
+        </w:tc>
+      </w:tr>
+      <w:tr>
+        <w:tc>
+          <w:tcPr>
+            <w:tcW w:w="3539" w:type="dxa"/>
+          </w:tcPr>
+          <w:p>
+            <w:pPr>
+              <w:widowControl w:val="0"/>
+              <w:spacing w:beforeLines="60" w:before="144" w:afterLines="60" w:after="144" w:line="240" w:lineRule="auto"/>
+              <w:ind w:firstLine="0"/>
+              <w:rPr>
+                <w:rFonts w:ascii="Tahoma" w:eastAsia="MS Mincho" w:hAnsi="Tahoma" w:cs="Tahoma"/>
+                <w:sz w:val="20"/>
+                <w:szCs w:val="20"/>
+                <w:lang w:val="fr-FR" w:bidi="en-US"/>
+              </w:rPr>
+            </w:pPr>
+            <w:r>
+              <w:rPr>
+                <w:rFonts w:ascii="Tahoma" w:eastAsia="MS Mincho" w:hAnsi="Tahoma" w:cs="Tahoma"/>
+                <w:sz w:val="20"/>
+                <w:szCs w:val="20"/>
+                <w:lang w:val="fr-FR" w:bidi="en-US"/>
+              </w:rPr>
+              <w:t xml:space="preserve">Đăng nhập </w:t>
+            </w:r>
+            <w:r>
+              <w:rPr>
+                <w:rFonts w:ascii="Tahoma" w:eastAsia="MS Mincho" w:hAnsi="Tahoma" w:cs="Tahoma"/>
+                <w:sz w:val="20"/>
+                <w:szCs w:val="20"/>
+                <w:lang w:val="fr-FR" w:eastAsia="ja-JP" w:bidi="en-US"/>
+              </w:rPr>
+              <w:t>hệ thống</w:t>
+            </w:r>
+          </w:p>
+        </w:tc>
+        <w:tc>
+          <w:tcPr>
+            <w:tcW w:w="825" w:type="dxa"/>
+          </w:tcPr>
+          <w:p>
+            <w:pPr>
+              <w:widowControl w:val="0"/>
+              <w:spacing w:beforeLines="60" w:before="144" w:afterLines="60" w:after="144" w:line="276" w:lineRule="auto"/>
+              <w:ind w:firstLine="0"/>
+              <w:jc w:val="center"/>
+              <w:rPr>
+                <w:rFonts w:ascii="Calibri" w:eastAsia="MS Mincho" w:hAnsi="Calibri"/>
+                <w:sz w:val="22"/>
+                <w:szCs w:val="22"/>
+                <w:lang w:val="fr-FR" w:bidi="en-US"/>
+              </w:rPr>
+            </w:pPr>
+            <w:r>
+              <w:rPr>
+                <w:rFonts w:ascii="Calibri" w:eastAsia="MS Mincho" w:hAnsi="Calibri"/>
+                <w:sz w:val="22"/>
+                <w:szCs w:val="22"/>
+                <w:lang w:val="vi-VN" w:bidi="en-US"/>
+              </w:rPr>
+              <w:t>-0,25</w:t>
+            </w:r>
+          </w:p>
+        </w:tc>
+        <w:tc>
+          <w:tcPr>
+            <w:tcW w:w="775" w:type="dxa"/>
+          </w:tcPr>
+          <w:p>
+            <w:pPr>
+              <w:widowControl w:val="0"/>
+              <w:spacing w:beforeLines="60" w:before="144" w:afterLines="60" w:after="144" w:line="276" w:lineRule="auto"/>
+              <w:ind w:firstLine="0"/>
+              <w:jc w:val="center"/>
+              <w:rPr>
+                <w:rFonts w:ascii="Calibri" w:eastAsia="MS Mincho" w:hAnsi="Calibri"/>
+                <w:sz w:val="22"/>
+                <w:szCs w:val="22"/>
+                <w:lang w:val="fr-FR" w:bidi="en-US"/>
+              </w:rPr>
+            </w:pPr>
+          </w:p>
+        </w:tc>
+        <w:tc>
+          <w:tcPr>
+            <w:tcW w:w="802" w:type="dxa"/>
+          </w:tcPr>
+          <w:p>
+            <w:pPr>
+              <w:widowControl w:val="0"/>
+              <w:spacing w:beforeLines="60" w:before="144" w:afterLines="60" w:after="144" w:line="240" w:lineRule="auto"/>
+              <w:ind w:firstLine="0"/>
+              <w:rPr>
+                <w:rFonts w:ascii="Tahoma" w:eastAsia="MS Mincho" w:hAnsi="Tahoma" w:cs="Tahoma"/>
+                <w:sz w:val="20"/>
+                <w:szCs w:val="20"/>
+                <w:lang w:val="fr-FR" w:bidi="en-US"/>
+              </w:rPr>
+            </w:pPr>
+          </w:p>
+        </w:tc>
+        <w:tc>
+          <w:tcPr>
+            <w:tcW w:w="3253" w:type="dxa"/>
+          </w:tcPr>
+          <w:p>
+            <w:pPr>
+              <w:widowControl w:val="0"/>
+              <w:spacing w:beforeLines="60" w:before="144" w:afterLines="60" w:after="144" w:line="240" w:lineRule="auto"/>
+              <w:ind w:firstLine="0"/>
+              <w:rPr>
+                <w:rFonts w:ascii="Tahoma" w:eastAsia="MS Mincho" w:hAnsi="Tahoma" w:cs="Tahoma"/>
+                <w:sz w:val="20"/>
+                <w:szCs w:val="20"/>
+                <w:lang w:val="vi-VN" w:bidi="en-US"/>
+              </w:rPr>
+            </w:pPr>
+          </w:p>
+        </w:tc>
+      </w:tr>
+      <w:tr>
+        <w:tc>
+          <w:tcPr>
+            <w:tcW w:w="9194" w:type="dxa"/>
+            <w:gridSpan w:val="5"/>
+            <w:tcBorders>
+              <w:top w:val="single" w:sz="18" w:space="0" w:color="auto"/>
+              <w:bottom w:val="single" w:sz="18" w:space="0" w:color="auto"/>
+            </w:tcBorders>
+          </w:tcPr>
+          <w:p>
+            <w:pPr>
+              <w:widowControl w:val="0"/>
+              <w:spacing w:beforeLines="60" w:before="144" w:afterLines="60" w:after="144" w:line="240" w:lineRule="auto"/>
+              <w:ind w:firstLine="0"/>
+              <w:rPr>
+                <w:rFonts w:ascii="Tahoma" w:eastAsia="MS Mincho" w:hAnsi="Tahoma" w:cs="Tahoma"/>
+                <w:sz w:val="20"/>
+                <w:szCs w:val="20"/>
+                <w:lang w:val="vi-VN" w:bidi="en-US"/>
+              </w:rPr>
+            </w:pPr>
+            <w:r>
+              <w:rPr>
+                <w:rFonts w:ascii="Tahoma" w:eastAsia="MS Mincho" w:hAnsi="Tahoma" w:cs="Tahoma"/>
+                <w:b/>
+                <w:color w:val="3366FF"/>
+                <w:sz w:val="20"/>
+                <w:szCs w:val="20"/>
+                <w:lang w:val="vi-VN" w:bidi="en-US"/>
+              </w:rPr>
+              <w:lastRenderedPageBreak/>
+              <w:t>4</w:t>
+            </w:r>
+            <w:r>
+              <w:rPr>
+                <w:rFonts w:ascii="Tahoma" w:eastAsia="MS Mincho" w:hAnsi="Tahoma" w:cs="Tahoma" w:hint="eastAsia"/>
+                <w:b/>
+                <w:color w:val="3366FF"/>
+                <w:sz w:val="20"/>
+                <w:szCs w:val="20"/>
+                <w:lang w:val="vi-VN" w:bidi="en-US"/>
+              </w:rPr>
+              <w:t xml:space="preserve">. </w:t>
+            </w:r>
+            <w:r>
+              <w:rPr>
+                <w:rFonts w:ascii="Tahoma" w:eastAsia="MS Mincho" w:hAnsi="Tahoma" w:cs="Tahoma"/>
+                <w:b/>
+                <w:color w:val="3366FF"/>
+                <w:sz w:val="20"/>
+                <w:szCs w:val="20"/>
+                <w:lang w:val="vi-VN" w:bidi="en-US"/>
+              </w:rPr>
+              <w:t>Chức năng của quản trị viên</w:t>
+            </w:r>
+          </w:p>
+        </w:tc>
+      </w:tr>
+      <w:tr>
+        <w:tc>
+          <w:tcPr>
+            <w:tcW w:w="3539" w:type="dxa"/>
+          </w:tcPr>
+          <w:p>
+            <w:pPr>
+              <w:widowControl w:val="0"/>
+              <w:spacing w:beforeLines="60" w:before="144" w:afterLines="60" w:after="144" w:line="240" w:lineRule="auto"/>
+              <w:ind w:firstLine="0"/>
+              <w:rPr>
+                <w:rFonts w:ascii="Tahoma" w:eastAsia="MS Mincho" w:hAnsi="Tahoma" w:cs="Tahoma"/>
+                <w:sz w:val="20"/>
+                <w:szCs w:val="20"/>
+                <w:lang w:val="vi-VN" w:bidi="en-US"/>
+              </w:rPr>
+            </w:pPr>
+            <w:r>
+              <w:rPr>
+                <w:rFonts w:ascii="Tahoma" w:eastAsia="MS Mincho" w:hAnsi="Tahoma" w:cs="Tahoma"/>
+                <w:sz w:val="20"/>
+                <w:szCs w:val="20"/>
+                <w:lang w:val="vi-VN" w:bidi="en-US"/>
+              </w:rPr>
+              <w:t>Quản lý các tài khoản của người dùng</w:t>
+            </w:r>
+          </w:p>
+        </w:tc>
+        <w:tc>
+          <w:tcPr>
+            <w:tcW w:w="825" w:type="dxa"/>
+          </w:tcPr>
+          <w:p>
+            <w:pPr>
+              <w:widowControl w:val="0"/>
+              <w:spacing w:beforeLines="60" w:before="144" w:afterLines="60" w:after="144" w:line="276" w:lineRule="auto"/>
+              <w:ind w:firstLine="0"/>
+              <w:jc w:val="center"/>
+              <w:rPr>
+                <w:rFonts w:ascii="Calibri" w:eastAsia="MS Mincho" w:hAnsi="Calibri"/>
+                <w:sz w:val="22"/>
+                <w:szCs w:val="22"/>
+                <w:lang w:val="vi-VN" w:bidi="en-US"/>
+              </w:rPr>
+            </w:pPr>
+            <w:r>
+              <w:rPr>
+                <w:rFonts w:ascii="Calibri" w:eastAsia="MS Mincho" w:hAnsi="Calibri"/>
+                <w:sz w:val="22"/>
+                <w:szCs w:val="22"/>
+                <w:lang w:val="vi-VN" w:bidi="en-US"/>
+              </w:rPr>
+              <w:t>-0,25</w:t>
+            </w:r>
+          </w:p>
+        </w:tc>
+        <w:tc>
+          <w:tcPr>
+            <w:tcW w:w="775" w:type="dxa"/>
+          </w:tcPr>
+          <w:p>
+            <w:pPr>
+              <w:widowControl w:val="0"/>
+              <w:spacing w:beforeLines="60" w:before="144" w:afterLines="60" w:after="144" w:line="276" w:lineRule="auto"/>
+              <w:ind w:firstLine="0"/>
+              <w:jc w:val="center"/>
+              <w:rPr>
+                <w:rFonts w:ascii="Calibri" w:eastAsia="MS Mincho" w:hAnsi="Calibri"/>
+                <w:sz w:val="22"/>
+                <w:szCs w:val="22"/>
+                <w:lang w:val="vi-VN" w:bidi="en-US"/>
+              </w:rPr>
+            </w:pPr>
+          </w:p>
+        </w:tc>
+        <w:tc>
+          <w:tcPr>
+            <w:tcW w:w="802" w:type="dxa"/>
+          </w:tcPr>
+          <w:p>
+            <w:pPr>
+              <w:widowControl w:val="0"/>
+              <w:spacing w:beforeLines="60" w:before="144" w:afterLines="60" w:after="144" w:line="240" w:lineRule="auto"/>
+              <w:ind w:firstLine="0"/>
+              <w:rPr>
+                <w:rFonts w:ascii="Tahoma" w:eastAsia="MS Mincho" w:hAnsi="Tahoma" w:cs="Tahoma"/>
+                <w:sz w:val="20"/>
+                <w:szCs w:val="20"/>
+                <w:lang w:val="vi-VN" w:bidi="en-US"/>
+              </w:rPr>
+            </w:pPr>
+          </w:p>
+        </w:tc>
+        <w:tc>
+          <w:tcPr>
+            <w:tcW w:w="3253" w:type="dxa"/>
+          </w:tcPr>
+          <w:p>
+            <w:pPr>
+              <w:widowControl w:val="0"/>
+              <w:spacing w:beforeLines="60" w:before="144" w:afterLines="60" w:after="144" w:line="240" w:lineRule="auto"/>
+              <w:ind w:firstLine="0"/>
+              <w:rPr>
+                <w:rFonts w:ascii="Tahoma" w:eastAsia="MS Mincho" w:hAnsi="Tahoma" w:cs="Tahoma"/>
+                <w:sz w:val="20"/>
+                <w:szCs w:val="20"/>
+                <w:lang w:val="vi-VN" w:bidi="en-US"/>
+              </w:rPr>
+            </w:pPr>
+            <w:r>
+              <w:rPr>
+                <w:rFonts w:ascii="Tahoma" w:eastAsia="MS Mincho" w:hAnsi="Tahoma" w:cs="Tahoma"/>
+                <w:sz w:val="20"/>
+                <w:szCs w:val="20"/>
+                <w:lang w:val="vi-VN" w:bidi="en-US"/>
+              </w:rPr>
+              <w:t>Không được xóa tài khoản hiện tại</w:t>
+            </w:r>
+          </w:p>
+        </w:tc>
+      </w:tr>
+      <w:tr>
+        <w:tc>
+          <w:tcPr>
+            <w:tcW w:w="3539" w:type="dxa"/>
+          </w:tcPr>
+          <w:p>
+            <w:pPr>
+              <w:widowControl w:val="0"/>
+              <w:spacing w:beforeLines="60" w:before="144" w:afterLines="60" w:after="144" w:line="240" w:lineRule="auto"/>
+              <w:ind w:firstLine="0"/>
+              <w:rPr>
+                <w:rFonts w:ascii="Tahoma" w:eastAsia="MS Mincho" w:hAnsi="Tahoma" w:cs="Tahoma"/>
+                <w:sz w:val="20"/>
+                <w:szCs w:val="20"/>
+                <w:lang w:val="vi-VN" w:bidi="en-US"/>
+              </w:rPr>
+            </w:pPr>
+            <w:r>
+              <w:rPr>
+                <w:rFonts w:ascii="Tahoma" w:eastAsia="MS Mincho" w:hAnsi="Tahoma" w:cs="Tahoma"/>
+                <w:sz w:val="20"/>
+                <w:szCs w:val="20"/>
+                <w:lang w:val="vi-VN" w:bidi="en-US"/>
+              </w:rPr>
+              <w:t>Thay đổi thông tin cá nhân của người dùng</w:t>
+            </w:r>
+          </w:p>
+        </w:tc>
+        <w:tc>
+          <w:tcPr>
+            <w:tcW w:w="825" w:type="dxa"/>
+          </w:tcPr>
+          <w:p>
+            <w:pPr>
+              <w:widowControl w:val="0"/>
+              <w:spacing w:beforeLines="60" w:before="144" w:afterLines="60" w:after="144" w:line="276" w:lineRule="auto"/>
+              <w:ind w:firstLine="0"/>
+              <w:jc w:val="center"/>
+              <w:rPr>
+                <w:rFonts w:ascii="Calibri" w:eastAsia="MS Mincho" w:hAnsi="Calibri"/>
+                <w:sz w:val="22"/>
+                <w:szCs w:val="22"/>
+                <w:lang w:val="vi-VN" w:bidi="en-US"/>
+              </w:rPr>
+            </w:pPr>
+            <w:r>
+              <w:rPr>
+                <w:rFonts w:ascii="Calibri" w:eastAsia="MS Mincho" w:hAnsi="Calibri"/>
+                <w:sz w:val="22"/>
+                <w:szCs w:val="22"/>
+                <w:lang w:val="vi-VN" w:bidi="en-US"/>
+              </w:rPr>
+              <w:t>-0,25</w:t>
+            </w:r>
+          </w:p>
+        </w:tc>
+        <w:tc>
+          <w:tcPr>
+            <w:tcW w:w="775" w:type="dxa"/>
+          </w:tcPr>
+          <w:p>
+            <w:pPr>
+              <w:widowControl w:val="0"/>
+              <w:spacing w:beforeLines="60" w:before="144" w:afterLines="60" w:after="144" w:line="276" w:lineRule="auto"/>
+              <w:ind w:firstLine="0"/>
+              <w:jc w:val="center"/>
+              <w:rPr>
+                <w:rFonts w:ascii="Calibri" w:eastAsia="MS Mincho" w:hAnsi="Calibri"/>
+                <w:sz w:val="22"/>
+                <w:szCs w:val="22"/>
+                <w:lang w:val="vi-VN" w:bidi="en-US"/>
+              </w:rPr>
+            </w:pPr>
+          </w:p>
+        </w:tc>
+        <w:tc>
+          <w:tcPr>
+            <w:tcW w:w="802" w:type="dxa"/>
+          </w:tcPr>
+          <w:p>
+            <w:pPr>
+              <w:widowControl w:val="0"/>
+              <w:spacing w:beforeLines="60" w:before="144" w:afterLines="60" w:after="144" w:line="240" w:lineRule="auto"/>
+              <w:ind w:firstLine="0"/>
+              <w:rPr>
+                <w:rFonts w:ascii="Tahoma" w:eastAsia="MS Mincho" w:hAnsi="Tahoma" w:cs="Tahoma"/>
+                <w:sz w:val="20"/>
+                <w:szCs w:val="20"/>
+                <w:lang w:val="vi-VN" w:bidi="en-US"/>
+              </w:rPr>
+            </w:pPr>
+          </w:p>
+        </w:tc>
+        <w:tc>
+          <w:tcPr>
+            <w:tcW w:w="3253" w:type="dxa"/>
+          </w:tcPr>
+          <w:p>
+            <w:pPr>
+              <w:widowControl w:val="0"/>
+              <w:spacing w:beforeLines="60" w:before="144" w:afterLines="60" w:after="144" w:line="240" w:lineRule="auto"/>
+              <w:ind w:firstLine="0"/>
+              <w:rPr>
+                <w:rFonts w:ascii="Tahoma" w:eastAsia="MS Mincho" w:hAnsi="Tahoma" w:cs="Tahoma"/>
+                <w:sz w:val="20"/>
+                <w:szCs w:val="20"/>
+                <w:lang w:val="vi-VN" w:bidi="en-US"/>
+              </w:rPr>
+            </w:pPr>
+            <w:r>
+              <w:rPr>
+                <w:rFonts w:ascii="Tahoma" w:eastAsia="MS Mincho" w:hAnsi="Tahoma" w:cs="Tahoma"/>
+                <w:sz w:val="20"/>
+                <w:szCs w:val="20"/>
+                <w:lang w:val="vi-VN" w:bidi="en-US"/>
+              </w:rPr>
+              <w:t>Kiểm tra dữ liệu nhập</w:t>
+            </w:r>
+          </w:p>
+        </w:tc>
+      </w:tr>
+      <w:tr>
+        <w:tc>
+          <w:tcPr>
+            <w:tcW w:w="3539" w:type="dxa"/>
+          </w:tcPr>
+          <w:p>
+            <w:pPr>
+              <w:widowControl w:val="0"/>
+              <w:spacing w:beforeLines="60" w:before="144" w:afterLines="60" w:after="144" w:line="240" w:lineRule="auto"/>
+              <w:ind w:firstLine="0"/>
+              <w:rPr>
+                <w:rFonts w:ascii="Tahoma" w:eastAsia="MS Mincho" w:hAnsi="Tahoma" w:cs="Tahoma"/>
+                <w:sz w:val="20"/>
+                <w:szCs w:val="20"/>
+                <w:lang w:val="vi-VN" w:bidi="en-US"/>
+              </w:rPr>
+            </w:pPr>
+            <w:r>
+              <w:rPr>
+                <w:rFonts w:ascii="Tahoma" w:eastAsia="MS Mincho" w:hAnsi="Tahoma" w:cs="Tahoma"/>
+                <w:sz w:val="20"/>
+                <w:szCs w:val="20"/>
+                <w:lang w:val="vi-VN" w:bidi="en-US"/>
+              </w:rPr>
+              <w:t>Cấp quyền cho tài khoản</w:t>
+            </w:r>
+          </w:p>
+        </w:tc>
+        <w:tc>
+          <w:tcPr>
+            <w:tcW w:w="825" w:type="dxa"/>
+          </w:tcPr>
+          <w:p>
+            <w:pPr>
+              <w:widowControl w:val="0"/>
+              <w:spacing w:beforeLines="60" w:before="144" w:afterLines="60" w:after="144" w:line="276" w:lineRule="auto"/>
+              <w:ind w:firstLine="0"/>
+              <w:jc w:val="center"/>
+              <w:rPr>
+                <w:rFonts w:ascii="Calibri" w:eastAsia="MS Mincho" w:hAnsi="Calibri"/>
+                <w:sz w:val="22"/>
+                <w:szCs w:val="22"/>
+                <w:lang w:val="vi-VN" w:bidi="en-US"/>
+              </w:rPr>
+            </w:pPr>
+            <w:r>
+              <w:rPr>
+                <w:rFonts w:ascii="Calibri" w:eastAsia="MS Mincho" w:hAnsi="Calibri"/>
+                <w:sz w:val="22"/>
+                <w:szCs w:val="22"/>
+                <w:lang w:val="vi-VN" w:bidi="en-US"/>
+              </w:rPr>
+              <w:t>-0,25</w:t>
+            </w:r>
+          </w:p>
+        </w:tc>
+        <w:tc>
+          <w:tcPr>
+            <w:tcW w:w="775" w:type="dxa"/>
+          </w:tcPr>
+          <w:p>
+            <w:pPr>
+              <w:widowControl w:val="0"/>
+              <w:spacing w:beforeLines="60" w:before="144" w:afterLines="60" w:after="144" w:line="276" w:lineRule="auto"/>
+              <w:ind w:firstLine="0"/>
+              <w:jc w:val="center"/>
+              <w:rPr>
+                <w:rFonts w:ascii="Calibri" w:eastAsia="MS Mincho" w:hAnsi="Calibri"/>
+                <w:sz w:val="22"/>
+                <w:szCs w:val="22"/>
+                <w:lang w:val="vi-VN" w:bidi="en-US"/>
+              </w:rPr>
+            </w:pPr>
+          </w:p>
+        </w:tc>
+        <w:tc>
+          <w:tcPr>
+            <w:tcW w:w="802" w:type="dxa"/>
+          </w:tcPr>
+          <w:p>
+            <w:pPr>
+              <w:widowControl w:val="0"/>
+              <w:spacing w:beforeLines="60" w:before="144" w:afterLines="60" w:after="144" w:line="240" w:lineRule="auto"/>
+              <w:ind w:firstLine="0"/>
+              <w:rPr>
+                <w:rFonts w:ascii="Tahoma" w:eastAsia="MS Mincho" w:hAnsi="Tahoma" w:cs="Tahoma"/>
+                <w:sz w:val="20"/>
+                <w:szCs w:val="20"/>
+                <w:lang w:val="vi-VN" w:bidi="en-US"/>
+              </w:rPr>
+            </w:pPr>
+          </w:p>
+        </w:tc>
+        <w:tc>
+          <w:tcPr>
+            <w:tcW w:w="3253" w:type="dxa"/>
+          </w:tcPr>
+          <w:p>
+            <w:pPr>
+              <w:widowControl w:val="0"/>
+              <w:spacing w:beforeLines="60" w:before="144" w:afterLines="60" w:after="144" w:line="240" w:lineRule="auto"/>
+              <w:ind w:firstLine="0"/>
+              <w:rPr>
+                <w:rFonts w:ascii="Tahoma" w:eastAsia="MS Mincho" w:hAnsi="Tahoma" w:cs="Tahoma"/>
+                <w:sz w:val="20"/>
+                <w:szCs w:val="20"/>
+                <w:lang w:val="vi-VN" w:bidi="en-US"/>
+              </w:rPr>
+            </w:pPr>
+          </w:p>
+        </w:tc>
+      </w:tr>
+      <w:tr>
+        <w:tc>
+          <w:tcPr>
+            <w:tcW w:w="3539" w:type="dxa"/>
+          </w:tcPr>
+          <w:p>
+            <w:pPr>
+              <w:widowControl w:val="0"/>
+              <w:spacing w:beforeLines="60" w:before="144" w:afterLines="60" w:after="144" w:line="276" w:lineRule="auto"/>
+              <w:ind w:firstLine="0"/>
+              <w:rPr>
+                <w:rFonts w:ascii="Tahoma" w:eastAsia="MS Mincho" w:hAnsi="Tahoma" w:cs="Tahoma"/>
+                <w:i/>
+                <w:sz w:val="20"/>
+                <w:szCs w:val="20"/>
+                <w:lang w:val="vi-VN" w:bidi="en-US"/>
+              </w:rPr>
+            </w:pPr>
+            <w:r>
+              <w:rPr>
+                <w:rFonts w:ascii="Tahoma" w:eastAsia="MS Mincho" w:hAnsi="Tahoma" w:cs="Tahoma"/>
+                <w:sz w:val="20"/>
+                <w:szCs w:val="20"/>
+                <w:lang w:val="vi-VN" w:bidi="en-US"/>
+              </w:rPr>
+              <w:t>Quản lý hệ thống gian hàng</w:t>
+            </w:r>
+          </w:p>
+        </w:tc>
+        <w:tc>
+          <w:tcPr>
+            <w:tcW w:w="825" w:type="dxa"/>
+          </w:tcPr>
+          <w:p>
+            <w:pPr>
+              <w:widowControl w:val="0"/>
+              <w:spacing w:beforeLines="60" w:before="144" w:afterLines="60" w:after="144" w:line="276" w:lineRule="auto"/>
+              <w:ind w:firstLine="0"/>
+              <w:jc w:val="center"/>
+              <w:rPr>
+                <w:rFonts w:ascii="Calibri" w:eastAsia="MS Mincho" w:hAnsi="Calibri"/>
+                <w:sz w:val="22"/>
+                <w:szCs w:val="22"/>
+                <w:lang w:val="vi-VN" w:bidi="en-US"/>
+              </w:rPr>
+            </w:pPr>
+            <w:r>
+              <w:rPr>
+                <w:rFonts w:ascii="Calibri" w:eastAsia="MS Mincho" w:hAnsi="Calibri"/>
+                <w:sz w:val="22"/>
+                <w:szCs w:val="22"/>
+                <w:lang w:val="vi-VN" w:bidi="en-US"/>
+              </w:rPr>
+              <w:t>-0,25</w:t>
+            </w:r>
+          </w:p>
+        </w:tc>
+        <w:tc>
+          <w:tcPr>
+            <w:tcW w:w="775" w:type="dxa"/>
+          </w:tcPr>
+          <w:p>
+            <w:pPr>
+              <w:widowControl w:val="0"/>
+              <w:spacing w:beforeLines="60" w:before="144" w:afterLines="60" w:after="144" w:line="276" w:lineRule="auto"/>
+              <w:ind w:firstLine="0"/>
+              <w:jc w:val="center"/>
+              <w:rPr>
+                <w:rFonts w:ascii="Calibri" w:eastAsia="MS Mincho" w:hAnsi="Calibri"/>
+                <w:sz w:val="22"/>
+                <w:szCs w:val="22"/>
+                <w:lang w:val="vi-VN" w:bidi="en-US"/>
+              </w:rPr>
+            </w:pPr>
+          </w:p>
+        </w:tc>
+        <w:tc>
+          <w:tcPr>
+            <w:tcW w:w="802" w:type="dxa"/>
+          </w:tcPr>
+          <w:p>
+            <w:pPr>
+              <w:widowControl w:val="0"/>
+              <w:spacing w:beforeLines="60" w:before="144" w:afterLines="60" w:after="144" w:line="276" w:lineRule="auto"/>
+              <w:ind w:firstLine="0"/>
+              <w:rPr>
+                <w:rFonts w:ascii="Tahoma" w:eastAsia="MS Mincho" w:hAnsi="Tahoma" w:cs="Tahoma"/>
+                <w:sz w:val="20"/>
+                <w:szCs w:val="20"/>
+                <w:lang w:val="vi-VN" w:bidi="en-US"/>
+              </w:rPr>
+            </w:pPr>
+          </w:p>
+        </w:tc>
+        <w:tc>
+          <w:tcPr>
+            <w:tcW w:w="3253" w:type="dxa"/>
+          </w:tcPr>
+          <w:p>
+            <w:pPr>
+              <w:widowControl w:val="0"/>
+              <w:spacing w:beforeLines="60" w:before="144" w:afterLines="60" w:after="144" w:line="276" w:lineRule="auto"/>
+              <w:ind w:firstLine="0"/>
+              <w:rPr>
+                <w:rFonts w:ascii="Tahoma" w:eastAsia="MS Mincho" w:hAnsi="Tahoma" w:cs="Tahoma"/>
+                <w:sz w:val="20"/>
+                <w:szCs w:val="20"/>
+                <w:lang w:val="vi-VN" w:bidi="en-US"/>
+              </w:rPr>
+            </w:pPr>
+          </w:p>
+        </w:tc>
+      </w:tr>
+      <w:tr>
+        <w:tc>
+          <w:tcPr>
+            <w:tcW w:w="3539" w:type="dxa"/>
+          </w:tcPr>
+          <w:p>
+            <w:pPr>
+              <w:widowControl w:val="0"/>
+              <w:spacing w:beforeLines="60" w:before="144" w:afterLines="60" w:after="144" w:line="276" w:lineRule="auto"/>
+              <w:ind w:firstLine="0"/>
+              <w:rPr>
+                <w:rFonts w:ascii="Tahoma" w:eastAsia="MS Mincho" w:hAnsi="Tahoma" w:cs="Tahoma"/>
+                <w:sz w:val="20"/>
+                <w:szCs w:val="20"/>
+                <w:lang w:val="vi-VN" w:bidi="en-US"/>
+              </w:rPr>
+            </w:pPr>
+            <w:r>
+              <w:rPr>
+                <w:rFonts w:ascii="Tahoma" w:eastAsia="MS Mincho" w:hAnsi="Tahoma" w:cs="Tahoma"/>
+                <w:sz w:val="20"/>
+                <w:szCs w:val="20"/>
+                <w:lang w:val="vi-VN" w:bidi="en-US"/>
+              </w:rPr>
+              <w:t>Quản lý sản phẩm trên gian hàng</w:t>
+            </w:r>
+          </w:p>
+        </w:tc>
+        <w:tc>
+          <w:tcPr>
+            <w:tcW w:w="825" w:type="dxa"/>
+          </w:tcPr>
+          <w:p>
+            <w:pPr>
+              <w:widowControl w:val="0"/>
+              <w:spacing w:beforeLines="60" w:before="144" w:afterLines="60" w:after="144" w:line="276" w:lineRule="auto"/>
+              <w:ind w:firstLine="0"/>
+              <w:jc w:val="center"/>
+              <w:rPr>
+                <w:rFonts w:ascii="Calibri" w:eastAsia="MS Mincho" w:hAnsi="Calibri"/>
+                <w:sz w:val="22"/>
+                <w:szCs w:val="22"/>
+                <w:lang w:val="vi-VN" w:bidi="en-US"/>
+              </w:rPr>
+            </w:pPr>
+            <w:r>
+              <w:rPr>
+                <w:rFonts w:ascii="Calibri" w:eastAsia="MS Mincho" w:hAnsi="Calibri"/>
+                <w:sz w:val="22"/>
+                <w:szCs w:val="22"/>
+                <w:lang w:val="vi-VN" w:bidi="en-US"/>
+              </w:rPr>
+              <w:t>-0,25</w:t>
+            </w:r>
+          </w:p>
+        </w:tc>
+        <w:tc>
+          <w:tcPr>
+            <w:tcW w:w="775" w:type="dxa"/>
+          </w:tcPr>
+          <w:p>
+            <w:pPr>
+              <w:widowControl w:val="0"/>
+              <w:spacing w:beforeLines="60" w:before="144" w:afterLines="60" w:after="144" w:line="276" w:lineRule="auto"/>
+              <w:ind w:firstLine="0"/>
+              <w:jc w:val="center"/>
+              <w:rPr>
+                <w:rFonts w:ascii="Calibri" w:eastAsia="MS Mincho" w:hAnsi="Calibri"/>
+                <w:sz w:val="22"/>
+                <w:szCs w:val="22"/>
+                <w:lang w:val="vi-VN" w:bidi="en-US"/>
+              </w:rPr>
+            </w:pPr>
+          </w:p>
+        </w:tc>
+        <w:tc>
+          <w:tcPr>
+            <w:tcW w:w="802" w:type="dxa"/>
+          </w:tcPr>
+          <w:p>
+            <w:pPr>
+              <w:widowControl w:val="0"/>
+              <w:spacing w:beforeLines="60" w:before="144" w:afterLines="60" w:after="144" w:line="276" w:lineRule="auto"/>
+              <w:ind w:firstLine="0"/>
+              <w:rPr>
+                <w:rFonts w:ascii="Tahoma" w:eastAsia="MS Mincho" w:hAnsi="Tahoma" w:cs="Tahoma"/>
+                <w:sz w:val="20"/>
+                <w:szCs w:val="20"/>
+                <w:lang w:val="vi-VN" w:bidi="en-US"/>
+              </w:rPr>
+            </w:pPr>
+          </w:p>
+        </w:tc>
+        <w:tc>
+          <w:tcPr>
+            <w:tcW w:w="3253" w:type="dxa"/>
+          </w:tcPr>
+          <w:p>
+            <w:pPr>
+              <w:widowControl w:val="0"/>
+              <w:spacing w:beforeLines="60" w:before="144" w:afterLines="60" w:after="144" w:line="276" w:lineRule="auto"/>
+              <w:ind w:firstLine="0"/>
+              <w:rPr>
+                <w:rFonts w:ascii="Tahoma" w:eastAsia="MS Mincho" w:hAnsi="Tahoma" w:cs="Tahoma"/>
+                <w:sz w:val="20"/>
+                <w:szCs w:val="20"/>
+                <w:lang w:val="vi-VN" w:bidi="en-US"/>
+              </w:rPr>
+            </w:pPr>
+          </w:p>
+        </w:tc>
+      </w:tr>
+      <w:tr>
+        <w:tc>
+          <w:tcPr>
+            <w:tcW w:w="3539" w:type="dxa"/>
+          </w:tcPr>
+          <w:p>
+            <w:pPr>
+              <w:widowControl w:val="0"/>
+              <w:spacing w:beforeLines="60" w:before="144" w:afterLines="60" w:after="144" w:line="276" w:lineRule="auto"/>
+              <w:ind w:firstLine="0"/>
+              <w:rPr>
+                <w:rFonts w:ascii="Tahoma" w:eastAsia="MS Mincho" w:hAnsi="Tahoma" w:cs="Tahoma"/>
+                <w:sz w:val="20"/>
+                <w:szCs w:val="20"/>
+                <w:lang w:val="vi-VN" w:bidi="en-US"/>
+              </w:rPr>
+            </w:pPr>
+            <w:r>
+              <w:rPr>
+                <w:rFonts w:ascii="Tahoma" w:eastAsia="MS Mincho" w:hAnsi="Tahoma" w:cs="Tahoma"/>
+                <w:sz w:val="20"/>
+                <w:szCs w:val="20"/>
+                <w:lang w:val="vi-VN" w:bidi="en-US"/>
+              </w:rPr>
+              <w:t>Kiểm tra các ràng buộc về sản phẩm</w:t>
+            </w:r>
+          </w:p>
+        </w:tc>
+        <w:tc>
+          <w:tcPr>
+            <w:tcW w:w="825" w:type="dxa"/>
+          </w:tcPr>
+          <w:p>
+            <w:pPr>
+              <w:widowControl w:val="0"/>
+              <w:spacing w:beforeLines="60" w:before="144" w:afterLines="60" w:after="144" w:line="276" w:lineRule="auto"/>
+              <w:ind w:firstLine="0"/>
+              <w:jc w:val="center"/>
+              <w:rPr>
+                <w:rFonts w:ascii="Calibri" w:eastAsia="MS Mincho" w:hAnsi="Calibri"/>
+                <w:sz w:val="22"/>
+                <w:szCs w:val="22"/>
+                <w:lang w:val="vi-VN" w:bidi="en-US"/>
+              </w:rPr>
+            </w:pPr>
+            <w:r>
+              <w:rPr>
+                <w:rFonts w:ascii="Calibri" w:eastAsia="MS Mincho" w:hAnsi="Calibri"/>
+                <w:sz w:val="22"/>
+                <w:szCs w:val="22"/>
+                <w:lang w:val="vi-VN" w:bidi="en-US"/>
+              </w:rPr>
+              <w:t>-0,25</w:t>
+            </w:r>
+          </w:p>
+        </w:tc>
+        <w:tc>
+          <w:tcPr>
+            <w:tcW w:w="775" w:type="dxa"/>
+          </w:tcPr>
+          <w:p>
+            <w:pPr>
+              <w:widowControl w:val="0"/>
+              <w:spacing w:beforeLines="60" w:before="144" w:afterLines="60" w:after="144" w:line="276" w:lineRule="auto"/>
+              <w:ind w:firstLine="0"/>
+              <w:jc w:val="center"/>
+              <w:rPr>
+                <w:rFonts w:ascii="Calibri" w:eastAsia="MS Mincho" w:hAnsi="Calibri"/>
+                <w:sz w:val="22"/>
+                <w:szCs w:val="22"/>
+                <w:lang w:val="vi-VN" w:bidi="en-US"/>
+              </w:rPr>
+            </w:pPr>
+          </w:p>
+        </w:tc>
+        <w:tc>
+          <w:tcPr>
+            <w:tcW w:w="802" w:type="dxa"/>
+          </w:tcPr>
+          <w:p>
+            <w:pPr>
+              <w:widowControl w:val="0"/>
+              <w:spacing w:beforeLines="60" w:before="144" w:afterLines="60" w:after="144" w:line="276" w:lineRule="auto"/>
+              <w:ind w:firstLine="0"/>
+              <w:rPr>
+                <w:rFonts w:ascii="Tahoma" w:eastAsia="MS Mincho" w:hAnsi="Tahoma" w:cs="Tahoma"/>
+                <w:sz w:val="20"/>
+                <w:szCs w:val="20"/>
+                <w:lang w:val="vi-VN" w:bidi="en-US"/>
+              </w:rPr>
+            </w:pPr>
+          </w:p>
+        </w:tc>
+        <w:tc>
+          <w:tcPr>
+            <w:tcW w:w="3253" w:type="dxa"/>
+          </w:tcPr>
+          <w:p>
+            <w:pPr>
+              <w:widowControl w:val="0"/>
+              <w:spacing w:beforeLines="60" w:before="144" w:afterLines="60" w:after="144" w:line="276" w:lineRule="auto"/>
+              <w:ind w:firstLine="0"/>
+              <w:rPr>
+                <w:rFonts w:ascii="Tahoma" w:eastAsia="MS Mincho" w:hAnsi="Tahoma" w:cs="Tahoma"/>
+                <w:sz w:val="20"/>
+                <w:szCs w:val="20"/>
+                <w:lang w:val="vi-VN" w:bidi="en-US"/>
+              </w:rPr>
+            </w:pPr>
+          </w:p>
+        </w:tc>
+      </w:tr>
+      <w:tr>
+        <w:tc>
+          <w:tcPr>
+            <w:tcW w:w="3539" w:type="dxa"/>
+          </w:tcPr>
+          <w:p>
+            <w:pPr>
+              <w:widowControl w:val="0"/>
+              <w:spacing w:beforeLines="60" w:before="144" w:afterLines="60" w:after="144" w:line="276" w:lineRule="auto"/>
+              <w:ind w:firstLine="0"/>
+              <w:rPr>
+                <w:rFonts w:ascii="Tahoma" w:eastAsia="MS Mincho" w:hAnsi="Tahoma" w:cs="Tahoma"/>
+                <w:sz w:val="20"/>
+                <w:szCs w:val="20"/>
+                <w:lang w:val="vi-VN" w:bidi="en-US"/>
+              </w:rPr>
+            </w:pPr>
+            <w:r>
+              <w:rPr>
+                <w:rFonts w:ascii="Tahoma" w:eastAsia="MS Mincho" w:hAnsi="Tahoma" w:cs="Tahoma"/>
+                <w:sz w:val="20"/>
+                <w:szCs w:val="20"/>
+                <w:lang w:val="vi-VN" w:bidi="en-US"/>
+              </w:rPr>
+              <w:t>Cho phép đăng tải các hình đại diện của sản phẩm</w:t>
+            </w:r>
+          </w:p>
+        </w:tc>
+        <w:tc>
+          <w:tcPr>
+            <w:tcW w:w="825" w:type="dxa"/>
+          </w:tcPr>
+          <w:p>
+            <w:pPr>
+              <w:widowControl w:val="0"/>
+              <w:spacing w:beforeLines="60" w:before="144" w:afterLines="60" w:after="144" w:line="276" w:lineRule="auto"/>
+              <w:ind w:firstLine="0"/>
+              <w:jc w:val="center"/>
+              <w:rPr>
+                <w:rFonts w:ascii="Calibri" w:eastAsia="MS Mincho" w:hAnsi="Calibri"/>
+                <w:sz w:val="22"/>
+                <w:szCs w:val="22"/>
+                <w:lang w:val="vi-VN" w:bidi="en-US"/>
+              </w:rPr>
+            </w:pPr>
+            <w:r>
+              <w:rPr>
+                <w:rFonts w:ascii="Calibri" w:eastAsia="MS Mincho" w:hAnsi="Calibri"/>
+                <w:sz w:val="22"/>
+                <w:szCs w:val="22"/>
+                <w:lang w:val="vi-VN" w:bidi="en-US"/>
+              </w:rPr>
+              <w:t>-0,25</w:t>
+            </w:r>
+          </w:p>
+        </w:tc>
+        <w:tc>
+          <w:tcPr>
+            <w:tcW w:w="775" w:type="dxa"/>
+          </w:tcPr>
+          <w:p>
+            <w:pPr>
+              <w:widowControl w:val="0"/>
+              <w:spacing w:beforeLines="60" w:before="144" w:afterLines="60" w:after="144" w:line="276" w:lineRule="auto"/>
+              <w:ind w:firstLine="0"/>
+              <w:jc w:val="center"/>
+              <w:rPr>
+                <w:rFonts w:ascii="Calibri" w:eastAsia="MS Mincho" w:hAnsi="Calibri"/>
+                <w:sz w:val="22"/>
+                <w:szCs w:val="22"/>
+                <w:lang w:val="vi-VN" w:bidi="en-US"/>
+              </w:rPr>
+            </w:pPr>
+          </w:p>
+        </w:tc>
+        <w:tc>
+          <w:tcPr>
+            <w:tcW w:w="802" w:type="dxa"/>
+          </w:tcPr>
+          <w:p>
+            <w:pPr>
+              <w:widowControl w:val="0"/>
+              <w:spacing w:beforeLines="60" w:before="144" w:afterLines="60" w:after="144" w:line="276" w:lineRule="auto"/>
+              <w:ind w:firstLine="0"/>
+              <w:rPr>
+                <w:rFonts w:ascii="Tahoma" w:eastAsia="MS Mincho" w:hAnsi="Tahoma" w:cs="Tahoma"/>
+                <w:sz w:val="20"/>
+                <w:szCs w:val="20"/>
+                <w:lang w:val="vi-VN" w:bidi="en-US"/>
+              </w:rPr>
+            </w:pPr>
+          </w:p>
+        </w:tc>
+        <w:tc>
+          <w:tcPr>
+            <w:tcW w:w="3253" w:type="dxa"/>
+          </w:tcPr>
+          <w:p>
+            <w:pPr>
+              <w:widowControl w:val="0"/>
+              <w:spacing w:beforeLines="60" w:before="144" w:afterLines="60" w:after="144" w:line="276" w:lineRule="auto"/>
+              <w:ind w:firstLine="0"/>
+              <w:rPr>
+                <w:rFonts w:ascii="Tahoma" w:eastAsia="MS Mincho" w:hAnsi="Tahoma" w:cs="Tahoma"/>
+                <w:sz w:val="20"/>
+                <w:szCs w:val="20"/>
+                <w:lang w:val="vi-VN" w:bidi="en-US"/>
+              </w:rPr>
+            </w:pPr>
+          </w:p>
+        </w:tc>
+      </w:tr>
+      <w:tr>
+        <w:tc>
+          <w:tcPr>
+            <w:tcW w:w="3539" w:type="dxa"/>
+          </w:tcPr>
+          <w:p>
+            <w:pPr>
+              <w:widowControl w:val="0"/>
+              <w:spacing w:beforeLines="60" w:before="144" w:afterLines="60" w:after="144" w:line="276" w:lineRule="auto"/>
+              <w:ind w:firstLine="0"/>
+              <w:rPr>
+                <w:rFonts w:ascii="Tahoma" w:eastAsia="MS Mincho" w:hAnsi="Tahoma" w:cs="Tahoma"/>
+                <w:i/>
+                <w:sz w:val="20"/>
+                <w:szCs w:val="20"/>
+                <w:lang w:val="vi-VN" w:bidi="en-US"/>
+              </w:rPr>
+            </w:pPr>
+            <w:r>
+              <w:rPr>
+                <w:rFonts w:ascii="Tahoma" w:eastAsia="MS Mincho" w:hAnsi="Tahoma" w:cs="Tahoma"/>
+                <w:sz w:val="20"/>
+                <w:szCs w:val="20"/>
+                <w:lang w:val="vi-VN" w:bidi="en-US"/>
+              </w:rPr>
+              <w:t>Quản lý đơn đặt hàng (đã giao, chưa giao, đang giao)</w:t>
+            </w:r>
+          </w:p>
+        </w:tc>
+        <w:tc>
+          <w:tcPr>
+            <w:tcW w:w="825" w:type="dxa"/>
+          </w:tcPr>
+          <w:p>
+            <w:pPr>
+              <w:widowControl w:val="0"/>
+              <w:spacing w:beforeLines="60" w:before="144" w:afterLines="60" w:after="144" w:line="276" w:lineRule="auto"/>
+              <w:ind w:firstLine="0"/>
+              <w:jc w:val="center"/>
+              <w:rPr>
+                <w:rFonts w:ascii="Calibri" w:eastAsia="MS Mincho" w:hAnsi="Calibri"/>
+                <w:sz w:val="22"/>
+                <w:szCs w:val="22"/>
+                <w:lang w:val="vi-VN" w:bidi="en-US"/>
+              </w:rPr>
+            </w:pPr>
+            <w:r>
+              <w:rPr>
+                <w:rFonts w:ascii="Calibri" w:eastAsia="MS Mincho" w:hAnsi="Calibri"/>
+                <w:sz w:val="22"/>
+                <w:szCs w:val="22"/>
+                <w:lang w:val="vi-VN" w:bidi="en-US"/>
+              </w:rPr>
+              <w:t>-0,25</w:t>
+            </w:r>
+          </w:p>
+        </w:tc>
+        <w:tc>
+          <w:tcPr>
+            <w:tcW w:w="775" w:type="dxa"/>
+          </w:tcPr>
+          <w:p>
+            <w:pPr>
+              <w:widowControl w:val="0"/>
+              <w:spacing w:beforeLines="60" w:before="144" w:afterLines="60" w:after="144" w:line="276" w:lineRule="auto"/>
+              <w:ind w:firstLine="0"/>
+              <w:jc w:val="center"/>
+              <w:rPr>
+                <w:rFonts w:ascii="Calibri" w:eastAsia="MS Mincho" w:hAnsi="Calibri"/>
+                <w:sz w:val="22"/>
+                <w:szCs w:val="22"/>
+                <w:lang w:val="vi-VN" w:bidi="en-US"/>
+              </w:rPr>
+            </w:pPr>
+          </w:p>
+        </w:tc>
+        <w:tc>
+          <w:tcPr>
+            <w:tcW w:w="802" w:type="dxa"/>
+          </w:tcPr>
+          <w:p>
+            <w:pPr>
+              <w:widowControl w:val="0"/>
+              <w:spacing w:beforeLines="60" w:before="144" w:afterLines="60" w:after="144" w:line="276" w:lineRule="auto"/>
+              <w:ind w:firstLine="0"/>
+              <w:rPr>
+                <w:rFonts w:ascii="Tahoma" w:eastAsia="MS Mincho" w:hAnsi="Tahoma" w:cs="Tahoma"/>
+                <w:sz w:val="20"/>
+                <w:szCs w:val="20"/>
+                <w:lang w:val="vi-VN" w:bidi="en-US"/>
+              </w:rPr>
+            </w:pPr>
+          </w:p>
+        </w:tc>
+        <w:tc>
+          <w:tcPr>
+            <w:tcW w:w="3253" w:type="dxa"/>
+          </w:tcPr>
+          <w:p>
+            <w:pPr>
+              <w:widowControl w:val="0"/>
+              <w:spacing w:beforeLines="60" w:before="144" w:afterLines="60" w:after="144" w:line="276" w:lineRule="auto"/>
+              <w:ind w:firstLine="0"/>
+              <w:rPr>
+                <w:rFonts w:ascii="Tahoma" w:eastAsia="MS Mincho" w:hAnsi="Tahoma" w:cs="Tahoma"/>
+                <w:sz w:val="20"/>
+                <w:szCs w:val="20"/>
+                <w:lang w:val="vi-VN" w:bidi="en-US"/>
+              </w:rPr>
+            </w:pPr>
+          </w:p>
+        </w:tc>
+      </w:tr>
+      <w:tr>
+        <w:tc>
+          <w:tcPr>
+            <w:tcW w:w="3539" w:type="dxa"/>
+          </w:tcPr>
+          <w:p>
+            <w:pPr>
+              <w:widowControl w:val="0"/>
+              <w:spacing w:beforeLines="60" w:before="144" w:afterLines="60" w:after="144" w:line="276" w:lineRule="auto"/>
+              <w:ind w:firstLine="0"/>
+              <w:rPr>
+                <w:rFonts w:ascii="Tahoma" w:eastAsia="MS Mincho" w:hAnsi="Tahoma" w:cs="Tahoma"/>
+                <w:sz w:val="20"/>
+                <w:szCs w:val="20"/>
+                <w:lang w:val="vi-VN" w:bidi="en-US"/>
+              </w:rPr>
+            </w:pPr>
+            <w:r>
+              <w:rPr>
+                <w:rFonts w:ascii="Tahoma" w:eastAsia="MS Mincho" w:hAnsi="Tahoma" w:cs="Tahoma"/>
+                <w:sz w:val="20"/>
+                <w:szCs w:val="20"/>
+                <w:lang w:val="vi-VN" w:bidi="en-US"/>
+              </w:rPr>
+              <w:t>Thống kê doanh số bán hàng theo các ngày, tuần, tháng, năm, quý</w:t>
+            </w:r>
+          </w:p>
+        </w:tc>
+        <w:tc>
+          <w:tcPr>
+            <w:tcW w:w="825" w:type="dxa"/>
+          </w:tcPr>
+          <w:p>
+            <w:pPr>
+              <w:widowControl w:val="0"/>
+              <w:spacing w:beforeLines="60" w:before="144" w:afterLines="60" w:after="144" w:line="276" w:lineRule="auto"/>
+              <w:ind w:firstLine="0"/>
+              <w:jc w:val="center"/>
+              <w:rPr>
+                <w:rFonts w:ascii="Calibri" w:eastAsia="MS Mincho" w:hAnsi="Calibri"/>
+                <w:sz w:val="22"/>
+                <w:szCs w:val="22"/>
+                <w:lang w:val="vi-VN" w:bidi="en-US"/>
+              </w:rPr>
+            </w:pPr>
+            <w:r>
+              <w:rPr>
+                <w:rFonts w:ascii="Calibri" w:eastAsia="MS Mincho" w:hAnsi="Calibri"/>
+                <w:sz w:val="22"/>
+                <w:szCs w:val="22"/>
+                <w:lang w:val="vi-VN" w:bidi="en-US"/>
+              </w:rPr>
+              <w:t>-0,25</w:t>
+            </w:r>
+          </w:p>
+        </w:tc>
+        <w:tc>
+          <w:tcPr>
+            <w:tcW w:w="775" w:type="dxa"/>
+          </w:tcPr>
+          <w:p>
+            <w:pPr>
+              <w:widowControl w:val="0"/>
+              <w:spacing w:beforeLines="60" w:before="144" w:afterLines="60" w:after="144" w:line="276" w:lineRule="auto"/>
+              <w:ind w:firstLine="0"/>
+              <w:jc w:val="center"/>
+              <w:rPr>
+                <w:rFonts w:ascii="Calibri" w:eastAsia="MS Mincho" w:hAnsi="Calibri"/>
+                <w:sz w:val="22"/>
+                <w:szCs w:val="22"/>
+                <w:lang w:val="vi-VN" w:bidi="en-US"/>
+              </w:rPr>
+            </w:pPr>
+          </w:p>
+        </w:tc>
+        <w:tc>
+          <w:tcPr>
+            <w:tcW w:w="802" w:type="dxa"/>
+          </w:tcPr>
+          <w:p>
+            <w:pPr>
+              <w:widowControl w:val="0"/>
+              <w:spacing w:beforeLines="60" w:before="144" w:afterLines="60" w:after="144" w:line="276" w:lineRule="auto"/>
+              <w:ind w:firstLine="0"/>
+              <w:rPr>
+                <w:rFonts w:ascii="Tahoma" w:eastAsia="MS Mincho" w:hAnsi="Tahoma" w:cs="Tahoma"/>
+                <w:sz w:val="20"/>
+                <w:szCs w:val="20"/>
+                <w:lang w:val="vi-VN" w:bidi="en-US"/>
+              </w:rPr>
+            </w:pPr>
+          </w:p>
+        </w:tc>
+        <w:tc>
+          <w:tcPr>
+            <w:tcW w:w="3253" w:type="dxa"/>
+          </w:tcPr>
+          <w:p>
+            <w:pPr>
+              <w:widowControl w:val="0"/>
+              <w:spacing w:beforeLines="60" w:before="144" w:afterLines="60" w:after="144" w:line="276" w:lineRule="auto"/>
+              <w:ind w:firstLine="0"/>
+              <w:rPr>
+                <w:rFonts w:ascii="Tahoma" w:eastAsia="MS Mincho" w:hAnsi="Tahoma" w:cs="Tahoma"/>
+                <w:sz w:val="20"/>
+                <w:szCs w:val="20"/>
+                <w:lang w:val="vi-VN" w:bidi="en-US"/>
+              </w:rPr>
+            </w:pPr>
+          </w:p>
+        </w:tc>
+      </w:tr>
+      <w:tr>
+        <w:tc>
+          <w:tcPr>
+            <w:tcW w:w="3539" w:type="dxa"/>
+          </w:tcPr>
+          <w:p>
+            <w:pPr>
+              <w:widowControl w:val="0"/>
+              <w:spacing w:beforeLines="60" w:before="144" w:afterLines="60" w:after="144" w:line="276" w:lineRule="auto"/>
+              <w:ind w:firstLine="0"/>
+              <w:rPr>
+                <w:rFonts w:ascii="Tahoma" w:eastAsia="MS Mincho" w:hAnsi="Tahoma" w:cs="Tahoma"/>
+                <w:sz w:val="20"/>
+                <w:szCs w:val="20"/>
+                <w:lang w:val="vi-VN" w:bidi="en-US"/>
+              </w:rPr>
+            </w:pPr>
+            <w:r>
+              <w:rPr>
+                <w:rFonts w:ascii="Tahoma" w:eastAsia="MS Mincho" w:hAnsi="Tahoma" w:cs="Tahoma"/>
+                <w:sz w:val="20"/>
+                <w:szCs w:val="20"/>
+                <w:lang w:val="vi-VN" w:bidi="en-US"/>
+              </w:rPr>
+              <w:t>Thống kê số lượng bán top 10 của sản phẩm, của gian hàng</w:t>
+            </w:r>
+          </w:p>
+        </w:tc>
+        <w:tc>
+          <w:tcPr>
+            <w:tcW w:w="825" w:type="dxa"/>
+          </w:tcPr>
+          <w:p>
+            <w:pPr>
+              <w:widowControl w:val="0"/>
+              <w:spacing w:beforeLines="60" w:before="144" w:afterLines="60" w:after="144" w:line="276" w:lineRule="auto"/>
+              <w:ind w:firstLine="0"/>
+              <w:jc w:val="center"/>
+              <w:rPr>
+                <w:rFonts w:ascii="Calibri" w:eastAsia="MS Mincho" w:hAnsi="Calibri"/>
+                <w:sz w:val="22"/>
+                <w:szCs w:val="22"/>
+                <w:lang w:val="vi-VN" w:bidi="en-US"/>
+              </w:rPr>
+            </w:pPr>
+            <w:r>
+              <w:rPr>
+                <w:rFonts w:ascii="Calibri" w:eastAsia="MS Mincho" w:hAnsi="Calibri"/>
+                <w:sz w:val="22"/>
+                <w:szCs w:val="22"/>
+                <w:lang w:val="vi-VN" w:bidi="en-US"/>
+              </w:rPr>
+              <w:t>-0,25</w:t>
+            </w:r>
+          </w:p>
+        </w:tc>
+        <w:tc>
+          <w:tcPr>
+            <w:tcW w:w="775" w:type="dxa"/>
+          </w:tcPr>
+          <w:p>
+            <w:pPr>
+              <w:widowControl w:val="0"/>
+              <w:spacing w:beforeLines="60" w:before="144" w:afterLines="60" w:after="144" w:line="276" w:lineRule="auto"/>
+              <w:ind w:firstLine="0"/>
+              <w:jc w:val="center"/>
+              <w:rPr>
+                <w:rFonts w:ascii="Calibri" w:eastAsia="MS Mincho" w:hAnsi="Calibri"/>
+                <w:sz w:val="22"/>
+                <w:szCs w:val="22"/>
+                <w:lang w:val="vi-VN" w:bidi="en-US"/>
+              </w:rPr>
+            </w:pPr>
+          </w:p>
+        </w:tc>
+        <w:tc>
+          <w:tcPr>
+            <w:tcW w:w="802" w:type="dxa"/>
+          </w:tcPr>
+          <w:p>
+            <w:pPr>
+              <w:widowControl w:val="0"/>
+              <w:spacing w:beforeLines="60" w:before="144" w:afterLines="60" w:after="144" w:line="276" w:lineRule="auto"/>
+              <w:ind w:firstLine="0"/>
+              <w:rPr>
+                <w:rFonts w:ascii="Tahoma" w:eastAsia="MS Mincho" w:hAnsi="Tahoma" w:cs="Tahoma"/>
+                <w:sz w:val="20"/>
+                <w:szCs w:val="20"/>
+                <w:lang w:val="vi-VN" w:bidi="en-US"/>
+              </w:rPr>
+            </w:pPr>
+          </w:p>
+        </w:tc>
+        <w:tc>
+          <w:tcPr>
+            <w:tcW w:w="3253" w:type="dxa"/>
+          </w:tcPr>
+          <w:p>
+            <w:pPr>
+              <w:widowControl w:val="0"/>
+              <w:spacing w:beforeLines="60" w:before="144" w:afterLines="60" w:after="144" w:line="276" w:lineRule="auto"/>
+              <w:ind w:firstLine="0"/>
+              <w:rPr>
+                <w:rFonts w:ascii="Tahoma" w:eastAsia="MS Mincho" w:hAnsi="Tahoma" w:cs="Tahoma"/>
+                <w:sz w:val="20"/>
+                <w:szCs w:val="20"/>
+                <w:lang w:val="vi-VN" w:bidi="en-US"/>
+              </w:rPr>
+            </w:pPr>
+          </w:p>
+        </w:tc>
+      </w:tr>
+    </w:tbl>
+    <w:tbl>
+      <w:tblPr>
+        <w:tblStyle w:val="TableGrid"/>
+        <w:tblW w:w="5000" w:type="pct"/>
+        <w:tblBorders>
+          <w:top w:val="none" w:sz="0" w:space="0" w:color="auto"/>
+          <w:left w:val="none" w:sz="0" w:space="0" w:color="auto"/>
+          <w:bottom w:val="none" w:sz="0" w:space="0" w:color="auto"/>
+          <w:right w:val="none" w:sz="0" w:space="0" w:color="auto"/>
+          <w:insideH w:val="none" w:sz="0" w:space="0" w:color="auto"/>
+          <w:insideV w:val="none" w:sz="0" w:space="0" w:color="auto"/>
+        </w:tblBorders>
+        <w:tblLook w:val="04A0" w:firstRow="1" w:lastRow="0" w:firstColumn="1" w:lastColumn="0" w:noHBand="0" w:noVBand="1"/>
+      </w:tblPr>
+      <w:tblGrid>
+        <w:gridCol w:w="4927"/>
+        <w:gridCol w:w="4928"/>
+      </w:tblGrid>
+      <w:tr>
+        <w:trPr>
+          <w:trHeight w:val="1158"/>
+        </w:trPr>
+        <w:tc>
+          <w:tcPr>
+            <w:tcW w:w="2500" w:type="pct"/>
+          </w:tcPr>
+          <w:p>
+            <w:pPr>
+              <w:spacing w:line="360" w:lineRule="auto"/>
+              <w:jc w:val="center"/>
+              <w:rPr>
+                <w:rFonts w:ascii="Tahoma" w:hAnsi="Tahoma" w:cs="Tahoma"/>
+                <w:b/>
+                <w:lang w:bidi="en-US"/>
+              </w:rPr>
+            </w:pPr>
+            <w:r>
+              <w:rPr>
+                <w:rFonts w:ascii="Tahoma" w:hAnsi="Tahoma" w:cs="Tahoma"/>
+                <w:b/>
+                <w:lang w:bidi="en-US"/>
+              </w:rPr>
+              <w:t>Thành viên 1</w:t>
+            </w:r>
+          </w:p>
+          <w:p>
+            <w:pPr>
+              <w:spacing w:line="360" w:lineRule="auto"/>
+              <w:jc w:val="center"/>
+              <w:rPr>
+                <w:rFonts w:ascii="Tahoma" w:hAnsi="Tahoma" w:cs="Tahoma"/>
+                <w:b/>
+                <w:lang w:bidi="en-US"/>
+              </w:rPr>
+            </w:pPr>
+            <w:r>
+              <w:rPr>
+                <w:rFonts w:ascii="Tahoma" w:hAnsi="Tahoma" w:cs="Tahoma"/>
+                <w:b/>
+                <w:lang w:bidi="en-US"/>
+              </w:rPr>
+              <w:t>Thịnh</w:t>
+            </w:r>
+          </w:p>
+          <w:p>
+            <w:pPr>
+              <w:spacing w:line="360" w:lineRule="auto"/>
+              <w:jc w:val="center"/>
+              <w:rPr>
+                <w:rFonts w:ascii="Tahoma" w:hAnsi="Tahoma" w:cs="Tahoma"/>
+                <w:b/>
+                <w:lang w:bidi="en-US"/>
+              </w:rPr>
+            </w:pPr>
+            <w:r>
+              <w:rPr>
+                <w:rFonts w:ascii="Tahoma" w:hAnsi="Tahoma" w:cs="Tahoma"/>
+                <w:b/>
+                <w:lang w:bidi="en-US"/>
+              </w:rPr>
+              <w:t>Bùi Quang Thịnh</w:t>
+            </w:r>
+          </w:p>
+        </w:tc>
+        <w:tc>
+          <w:tcPr>
+            <w:tcW w:w="2500" w:type="pct"/>
+          </w:tcPr>
+          <w:p>
+            <w:pPr>
+              <w:spacing w:line="360" w:lineRule="auto"/>
+              <w:jc w:val="center"/>
+              <w:rPr>
+                <w:rFonts w:ascii="Tahoma" w:hAnsi="Tahoma" w:cs="Tahoma"/>
+                <w:b/>
+                <w:lang w:bidi="en-US"/>
+              </w:rPr>
+            </w:pPr>
+            <w:r>
+              <w:rPr>
+                <w:rFonts w:ascii="Tahoma" w:hAnsi="Tahoma" w:cs="Tahoma"/>
+                <w:b/>
+                <w:lang w:bidi="en-US"/>
+              </w:rPr>
+              <w:t>Thành viên 2</w:t>
+            </w:r>
+          </w:p>
+          <w:p>
+            <w:pPr>
+              <w:spacing w:line="360" w:lineRule="auto"/>
+              <w:jc w:val="center"/>
+              <w:rPr>
+                <w:rFonts w:ascii="Tahoma" w:hAnsi="Tahoma" w:cs="Tahoma"/>
+                <w:b/>
+                <w:lang w:bidi="en-US"/>
+              </w:rPr>
+            </w:pPr>
+            <w:r>
+              <w:rPr>
+                <w:rFonts w:ascii="Tahoma" w:hAnsi="Tahoma" w:cs="Tahoma"/>
+                <w:b/>
+                <w:lang w:bidi="en-US"/>
+              </w:rPr>
+              <w:t>Hùng</w:t>
+            </w:r>
+          </w:p>
+          <w:p>
+            <w:pPr>
+              <w:spacing w:line="360" w:lineRule="auto"/>
+              <w:jc w:val="center"/>
+              <w:rPr>
+                <w:rFonts w:ascii="Tahoma" w:hAnsi="Tahoma" w:cs="Tahoma"/>
+                <w:b/>
+                <w:lang w:bidi="en-US"/>
+              </w:rPr>
+            </w:pPr>
+            <w:r>
+              <w:rPr>
+                <w:rFonts w:ascii="Tahoma" w:hAnsi="Tahoma" w:cs="Tahoma"/>
+                <w:b/>
+                <w:lang w:bidi="en-US"/>
+              </w:rPr>
+              <w:t>Nguyễn Xuân Hùng</w:t>
+            </w:r>
+          </w:p>
+        </w:tc>
+      </w:tr>
+    </w:tbl>
+    <w:p/>
     <w:sectPr>
-      <w:pgSz w:w="12240" w:h="15840"/>
-      <w:pgMar w:top="1440" w:right="1440" w:bottom="1440" w:left="1440" w:header="720" w:footer="720" w:gutter="0"/>
+      <w:headerReference w:type="even" r:id="rId6"/>
+      <w:headerReference w:type="default" r:id="rId7"/>
+      <w:footerReference w:type="even" r:id="rId8"/>
+      <w:footerReference w:type="default" r:id="rId9"/>
+      <w:headerReference w:type="first" r:id="rId10"/>
+      <w:footerReference w:type="first" r:id="rId11"/>
+      <w:pgSz w:w="11907" w:h="16840" w:code="9"/>
+      <w:pgMar w:top="1135" w:right="1134" w:bottom="993" w:left="1134" w:header="720" w:footer="404" w:gutter="0"/>
+      <w:pgNumType w:start="1"/>
       <w:cols w:space="720"/>
-      <w:docGrid w:linePitch="360"/>
     </w:sectPr>
   </w:body>
 </w:document>
+</file>
+
+<file path=word/endnotes.xml><?xml version="1.0" encoding="utf-8"?>
+<w:endnotes xmlns:wpc="http://schemas.microsoft.com/office/word/2010/wordprocessingCanvas" xmlns:mc="http://schemas.openxmlformats.org/markup-compatibility/2006" xmlns:o="urn:schemas-microsoft-com:office:office" xmlns:r="http://schemas.openxmlformats.org/officeDocument/2006/relationships" xmlns:m="http://schemas.openxmlformats.org/officeDocument/2006/math" xmlns:v="urn:schemas-microsoft-com:vml" xmlns:wp14="http://schemas.microsoft.com/office/word/2010/wordprocessingDrawing" xmlns:wp="http://schemas.openxmlformats.org/drawingml/2006/wordprocessingDrawing" xmlns:w10="urn:schemas-microsoft-com:office:word" xmlns:w="http://schemas.openxmlformats.org/wordprocessingml/2006/main" xmlns:w14="http://schemas.microsoft.com/office/word/2010/wordml" xmlns:w15="http://schemas.microsoft.com/office/word/2012/wordml" xmlns:wpg="http://schemas.microsoft.com/office/word/2010/wordprocessingGroup" xmlns:wpi="http://schemas.microsoft.com/office/word/2010/wordprocessingInk" xmlns:wne="http://schemas.microsoft.com/office/word/2006/wordml" xmlns:wps="http://schemas.microsoft.com/office/word/2010/wordprocessingShape" mc:Ignorable="w14 w15 wp14">
+  <w:endnote w:type="separator" w:id="-1">
+    <w:p>
+      <w:pPr>
+        <w:spacing w:before="0" w:after="0" w:line="240" w:lineRule="auto"/>
+      </w:pPr>
+      <w:r>
+        <w:separator/>
+      </w:r>
+    </w:p>
+  </w:endnote>
+  <w:endnote w:type="continuationSeparator" w:id="0">
+    <w:p>
+      <w:pPr>
+        <w:spacing w:before="0" w:after="0" w:line="240" w:lineRule="auto"/>
+      </w:pPr>
+      <w:r>
+        <w:continuationSeparator/>
+      </w:r>
+    </w:p>
+  </w:endnote>
+</w:endnotes>
+</file>
+
+<file path=word/footer1.xml><?xml version="1.0" encoding="utf-8"?>
+<w:ftr xmlns:wpc="http://schemas.microsoft.com/office/word/2010/wordprocessingCanvas" xmlns:mc="http://schemas.openxmlformats.org/markup-compatibility/2006" xmlns:o="urn:schemas-microsoft-com:office:office" xmlns:r="http://schemas.openxmlformats.org/officeDocument/2006/relationships" xmlns:m="http://schemas.openxmlformats.org/officeDocument/2006/math" xmlns:v="urn:schemas-microsoft-com:vml" xmlns:wp14="http://schemas.microsoft.com/office/word/2010/wordprocessingDrawing" xmlns:wp="http://schemas.openxmlformats.org/drawingml/2006/wordprocessingDrawing" xmlns:w10="urn:schemas-microsoft-com:office:word" xmlns:w="http://schemas.openxmlformats.org/wordprocessingml/2006/main" xmlns:w14="http://schemas.microsoft.com/office/word/2010/wordml" xmlns:w15="http://schemas.microsoft.com/office/word/2012/wordml" xmlns:wpg="http://schemas.microsoft.com/office/word/2010/wordprocessingGroup" xmlns:wpi="http://schemas.microsoft.com/office/word/2010/wordprocessingInk" xmlns:wne="http://schemas.microsoft.com/office/word/2006/wordml" xmlns:wps="http://schemas.microsoft.com/office/word/2010/wordprocessingShape" mc:Ignorable="w14 w15 wp14">
+  <w:p>
+    <w:pPr>
+      <w:pStyle w:val="Footer"/>
+    </w:pPr>
+  </w:p>
+</w:ftr>
+</file>
+
+<file path=word/footer2.xml><?xml version="1.0" encoding="utf-8"?>
+<w:ftr xmlns:wpc="http://schemas.microsoft.com/office/word/2010/wordprocessingCanvas" xmlns:mc="http://schemas.openxmlformats.org/markup-compatibility/2006" xmlns:o="urn:schemas-microsoft-com:office:office" xmlns:r="http://schemas.openxmlformats.org/officeDocument/2006/relationships" xmlns:m="http://schemas.openxmlformats.org/officeDocument/2006/math" xmlns:v="urn:schemas-microsoft-com:vml" xmlns:wp14="http://schemas.microsoft.com/office/word/2010/wordprocessingDrawing" xmlns:wp="http://schemas.openxmlformats.org/drawingml/2006/wordprocessingDrawing" xmlns:w10="urn:schemas-microsoft-com:office:word" xmlns:w="http://schemas.openxmlformats.org/wordprocessingml/2006/main" xmlns:w14="http://schemas.microsoft.com/office/word/2010/wordml" xmlns:w15="http://schemas.microsoft.com/office/word/2012/wordml" xmlns:wpg="http://schemas.microsoft.com/office/word/2010/wordprocessingGroup" xmlns:wpi="http://schemas.microsoft.com/office/word/2010/wordprocessingInk" xmlns:wne="http://schemas.microsoft.com/office/word/2006/wordml" xmlns:wps="http://schemas.microsoft.com/office/word/2010/wordprocessingShape" mc:Ignorable="w14 w15 wp14">
+  <w:sdt>
+    <w:sdtPr>
+      <w:rPr>
+        <w:rFonts w:ascii="Tahoma" w:hAnsi="Tahoma" w:cs="Tahoma"/>
+      </w:rPr>
+      <w:id w:val="17255501"/>
+      <w:docPartObj>
+        <w:docPartGallery w:val="Page Numbers (Bottom of Page)"/>
+        <w:docPartUnique/>
+      </w:docPartObj>
+    </w:sdtPr>
+    <w:sdtEndPr/>
+    <w:sdtContent>
+      <w:p>
+        <w:pPr>
+          <w:pStyle w:val="Footer"/>
+          <w:tabs>
+            <w:tab w:val="right" w:pos="9639"/>
+          </w:tabs>
+          <w:spacing w:before="240"/>
+          <w:rPr>
+            <w:rFonts w:ascii="Tahoma" w:hAnsi="Tahoma" w:cs="Tahoma"/>
+          </w:rPr>
+        </w:pPr>
+        <w:r>
+          <w:rPr>
+            <w:rFonts w:ascii="Tahoma" w:hAnsi="Tahoma" w:cs="Tahoma"/>
+            <w:sz w:val="20"/>
+            <w:lang w:val="vi-VN"/>
+          </w:rPr>
+          <w:t>Phát triển ứng dụng web</w:t>
+        </w:r>
+        <w:r>
+          <w:rPr>
+            <w:rFonts w:ascii="Tahoma" w:hAnsi="Tahoma" w:cs="Tahoma"/>
+            <w:sz w:val="20"/>
+          </w:rPr>
+          <w:tab/>
+        </w:r>
+        <w:r>
+          <w:rPr>
+            <w:rFonts w:ascii="Tahoma" w:hAnsi="Tahoma" w:cs="Tahoma"/>
+            <w:sz w:val="20"/>
+          </w:rPr>
+          <w:tab/>
+          <w:t xml:space="preserve">Trang </w:t>
+        </w:r>
+        <w:r>
+          <w:rPr>
+            <w:rFonts w:ascii="Tahoma" w:hAnsi="Tahoma" w:cs="Tahoma"/>
+            <w:sz w:val="20"/>
+          </w:rPr>
+          <w:fldChar w:fldCharType="begin"/>
+        </w:r>
+        <w:r>
+          <w:rPr>
+            <w:rFonts w:ascii="Tahoma" w:hAnsi="Tahoma" w:cs="Tahoma"/>
+            <w:sz w:val="20"/>
+          </w:rPr>
+          <w:instrText xml:space="preserve"> PAGE   \* MERGEFORMAT </w:instrText>
+        </w:r>
+        <w:r>
+          <w:rPr>
+            <w:rFonts w:ascii="Tahoma" w:hAnsi="Tahoma" w:cs="Tahoma"/>
+            <w:sz w:val="20"/>
+          </w:rPr>
+          <w:fldChar w:fldCharType="separate"/>
+        </w:r>
+        <w:r>
+          <w:rPr>
+            <w:rFonts w:ascii="Tahoma" w:hAnsi="Tahoma" w:cs="Tahoma"/>
+            <w:noProof/>
+            <w:sz w:val="20"/>
+          </w:rPr>
+          <w:t>1</w:t>
+        </w:r>
+        <w:r>
+          <w:rPr>
+            <w:rFonts w:ascii="Tahoma" w:hAnsi="Tahoma" w:cs="Tahoma"/>
+            <w:sz w:val="20"/>
+          </w:rPr>
+          <w:fldChar w:fldCharType="end"/>
+        </w:r>
+      </w:p>
+    </w:sdtContent>
+  </w:sdt>
+  <w:p>
+    <w:pPr>
+      <w:pStyle w:val="Footer"/>
+    </w:pPr>
+    <w:r>
+      <w:rPr>
+        <w:noProof/>
+      </w:rPr>
+      <mc:AlternateContent>
+        <mc:Choice Requires="wps">
+          <w:drawing>
+            <wp:anchor distT="0" distB="0" distL="114300" distR="114300" simplePos="0" relativeHeight="251659264" behindDoc="0" locked="0" layoutInCell="1" allowOverlap="1" wp14:anchorId="4161332F" wp14:editId="48F5731B">
+              <wp:simplePos x="0" y="0"/>
+              <wp:positionH relativeFrom="column">
+                <wp:posOffset>-24765</wp:posOffset>
+              </wp:positionH>
+              <wp:positionV relativeFrom="paragraph">
+                <wp:posOffset>-398145</wp:posOffset>
+              </wp:positionV>
+              <wp:extent cx="6400800" cy="0"/>
+              <wp:effectExtent l="13335" t="11430" r="5715" b="7620"/>
+              <wp:wrapNone/>
+              <wp:docPr id="1" name="AutoShape 3"/>
+              <wp:cNvGraphicFramePr>
+                <a:graphicFrameLocks xmlns:a="http://schemas.openxmlformats.org/drawingml/2006/main"/>
+              </wp:cNvGraphicFramePr>
+              <a:graphic xmlns:a="http://schemas.openxmlformats.org/drawingml/2006/main">
+                <a:graphicData uri="http://schemas.microsoft.com/office/word/2010/wordprocessingShape">
+                  <wps:wsp>
+                    <wps:cNvCnPr>
+                      <a:cxnSpLocks noChangeShapeType="1"/>
+                    </wps:cNvCnPr>
+                    <wps:spPr bwMode="auto">
+                      <a:xfrm>
+                        <a:off x="0" y="0"/>
+                        <a:ext cx="6400800" cy="0"/>
+                      </a:xfrm>
+                      <a:prstGeom prst="straightConnector1">
+                        <a:avLst/>
+                      </a:prstGeom>
+                      <a:noFill/>
+                      <a:ln w="9525">
+                        <a:solidFill>
+                          <a:srgbClr val="000000"/>
+                        </a:solidFill>
+                        <a:round/>
+                        <a:headEnd/>
+                        <a:tailEnd/>
+                      </a:ln>
+                      <a:extLst>
+                        <a:ext uri="{909E8E84-426E-40DD-AFC4-6F175D3DCCD1}">
+                          <a14:hiddenFill xmlns:a14="http://schemas.microsoft.com/office/drawing/2010/main">
+                            <a:noFill/>
+                          </a14:hiddenFill>
+                        </a:ext>
+                      </a:extLst>
+                    </wps:spPr>
+                    <wps:bodyPr/>
+                  </wps:wsp>
+                </a:graphicData>
+              </a:graphic>
+              <wp14:sizeRelH relativeFrom="page">
+                <wp14:pctWidth>0</wp14:pctWidth>
+              </wp14:sizeRelH>
+              <wp14:sizeRelV relativeFrom="page">
+                <wp14:pctHeight>0</wp14:pctHeight>
+              </wp14:sizeRelV>
+            </wp:anchor>
+          </w:drawing>
+        </mc:Choice>
+        <mc:Fallback>
+          <w:pict>
+            <v:shapetype w14:anchorId="2D854F8D" id="_x0000_t32" coordsize="21600,21600" o:spt="32" o:oned="t" path="m,l21600,21600e" filled="f">
+              <v:path arrowok="t" fillok="f" o:connecttype="none"/>
+              <o:lock v:ext="edit" shapetype="t"/>
+            </v:shapetype>
+            <v:shape id="AutoShape 3" o:spid="_x0000_s1026" type="#_x0000_t32" style="position:absolute;margin-left:-1.95pt;margin-top:-31.35pt;width:7in;height:0;z-index:251659264;visibility:visible;mso-wrap-style:square;mso-width-percent:0;mso-height-percent:0;mso-wrap-distance-left:9pt;mso-wrap-distance-top:0;mso-wrap-distance-right:9pt;mso-wrap-distance-bottom:0;mso-position-horizontal:absolute;mso-position-horizontal-relative:text;mso-position-vertical:absolute;mso-position-vertical-relative:text;mso-width-percent:0;mso-height-percent:0;mso-width-relative:page;mso-height-relative:page" o:gfxdata="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"/>
+          </w:pict>
+        </mc:Fallback>
+      </mc:AlternateContent>
+    </w:r>
+  </w:p>
+</w:ftr>
+</file>
+
+<file path=word/footer3.xml><?xml version="1.0" encoding="utf-8"?>
+<w:ftr xmlns:wpc="http://schemas.microsoft.com/office/word/2010/wordprocessingCanvas" xmlns:mc="http://schemas.openxmlformats.org/markup-compatibility/2006" xmlns:o="urn:schemas-microsoft-com:office:office" xmlns:r="http://schemas.openxmlformats.org/officeDocument/2006/relationships" xmlns:m="http://schemas.openxmlformats.org/officeDocument/2006/math" xmlns:v="urn:schemas-microsoft-com:vml" xmlns:wp14="http://schemas.microsoft.com/office/word/2010/wordprocessingDrawing" xmlns:wp="http://schemas.openxmlformats.org/drawingml/2006/wordprocessingDrawing" xmlns:w10="urn:schemas-microsoft-com:office:word" xmlns:w="http://schemas.openxmlformats.org/wordprocessingml/2006/main" xmlns:w14="http://schemas.microsoft.com/office/word/2010/wordml" xmlns:w15="http://schemas.microsoft.com/office/word/2012/wordml" xmlns:wpg="http://schemas.microsoft.com/office/word/2010/wordprocessingGroup" xmlns:wpi="http://schemas.microsoft.com/office/word/2010/wordprocessingInk" xmlns:wne="http://schemas.microsoft.com/office/word/2006/wordml" xmlns:wps="http://schemas.microsoft.com/office/word/2010/wordprocessingShape" mc:Ignorable="w14 w15 wp14">
+  <w:p>
+    <w:pPr>
+      <w:pStyle w:val="Footer"/>
+    </w:pPr>
+  </w:p>
+</w:ftr>
+</file>
+
+<file path=word/footnotes.xml><?xml version="1.0" encoding="utf-8"?>
+<w:footnotes xmlns:wpc="http://schemas.microsoft.com/office/word/2010/wordprocessingCanvas" xmlns:mc="http://schemas.openxmlformats.org/markup-compatibility/2006" xmlns:o="urn:schemas-microsoft-com:office:office" xmlns:r="http://schemas.openxmlformats.org/officeDocument/2006/relationships" xmlns:m="http://schemas.openxmlformats.org/officeDocument/2006/math" xmlns:v="urn:schemas-microsoft-com:vml" xmlns:wp14="http://schemas.microsoft.com/office/word/2010/wordprocessingDrawing" xmlns:wp="http://schemas.openxmlformats.org/drawingml/2006/wordprocessingDrawing" xmlns:w10="urn:schemas-microsoft-com:office:word" xmlns:w="http://schemas.openxmlformats.org/wordprocessingml/2006/main" xmlns:w14="http://schemas.microsoft.com/office/word/2010/wordml" xmlns:w15="http://schemas.microsoft.com/office/word/2012/wordml" xmlns:wpg="http://schemas.microsoft.com/office/word/2010/wordprocessingGroup" xmlns:wpi="http://schemas.microsoft.com/office/word/2010/wordprocessingInk" xmlns:wne="http://schemas.microsoft.com/office/word/2006/wordml" xmlns:wps="http://schemas.microsoft.com/office/word/2010/wordprocessingShape" mc:Ignorable="w14 w15 wp14">
+  <w:footnote w:type="separator" w:id="-1">
+    <w:p>
+      <w:pPr>
+        <w:spacing w:before="0" w:after="0" w:line="240" w:lineRule="auto"/>
+      </w:pPr>
+      <w:r>
+        <w:separator/>
+      </w:r>
+    </w:p>
+  </w:footnote>
+  <w:footnote w:type="continuationSeparator" w:id="0">
+    <w:p>
+      <w:pPr>
+        <w:spacing w:before="0" w:after="0" w:line="240" w:lineRule="auto"/>
+      </w:pPr>
+      <w:r>
+        <w:continuationSeparator/>
+      </w:r>
+    </w:p>
+  </w:footnote>
+</w:footnotes>
+</file>
+
+<file path=word/header1.xml><?xml version="1.0" encoding="utf-8"?>
+<w:hdr xmlns:wpc="http://schemas.microsoft.com/office/word/2010/wordprocessingCanvas" xmlns:mc="http://schemas.openxmlformats.org/markup-compatibility/2006" xmlns:o="urn:schemas-microsoft-com:office:office" xmlns:r="http://schemas.openxmlformats.org/officeDocument/2006/relationships" xmlns:m="http://schemas.openxmlformats.org/officeDocument/2006/math" xmlns:v="urn:schemas-microsoft-com:vml" xmlns:wp14="http://schemas.microsoft.com/office/word/2010/wordprocessingDrawing" xmlns:wp="http://schemas.openxmlformats.org/drawingml/2006/wordprocessingDrawing" xmlns:w10="urn:schemas-microsoft-com:office:word" xmlns:w="http://schemas.openxmlformats.org/wordprocessingml/2006/main" xmlns:w14="http://schemas.microsoft.com/office/word/2010/wordml" xmlns:w15="http://schemas.microsoft.com/office/word/2012/wordml" xmlns:wpg="http://schemas.microsoft.com/office/word/2010/wordprocessingGroup" xmlns:wpi="http://schemas.microsoft.com/office/word/2010/wordprocessingInk" xmlns:wne="http://schemas.microsoft.com/office/word/2006/wordml" xmlns:wps="http://schemas.microsoft.com/office/word/2010/wordprocessingShape" mc:Ignorable="w14 w15 wp14">
+  <w:p>
+    <w:pPr>
+      <w:pStyle w:val="Header"/>
+    </w:pPr>
+  </w:p>
+</w:hdr>
+</file>
+
+<file path=word/header2.xml><?xml version="1.0" encoding="utf-8"?>
+<w:hdr xmlns:wpc="http://schemas.microsoft.com/office/word/2010/wordprocessingCanvas" xmlns:mc="http://schemas.openxmlformats.org/markup-compatibility/2006" xmlns:o="urn:schemas-microsoft-com:office:office" xmlns:r="http://schemas.openxmlformats.org/officeDocument/2006/relationships" xmlns:m="http://schemas.openxmlformats.org/officeDocument/2006/math" xmlns:v="urn:schemas-microsoft-com:vml" xmlns:wp14="http://schemas.microsoft.com/office/word/2010/wordprocessingDrawing" xmlns:wp="http://schemas.openxmlformats.org/drawingml/2006/wordprocessingDrawing" xmlns:w10="urn:schemas-microsoft-com:office:word" xmlns:w="http://schemas.openxmlformats.org/wordprocessingml/2006/main" xmlns:w14="http://schemas.microsoft.com/office/word/2010/wordml" xmlns:w15="http://schemas.microsoft.com/office/word/2012/wordml" xmlns:wpg="http://schemas.microsoft.com/office/word/2010/wordprocessingGroup" xmlns:wpi="http://schemas.microsoft.com/office/word/2010/wordprocessingInk" xmlns:wne="http://schemas.microsoft.com/office/word/2006/wordml" xmlns:wps="http://schemas.microsoft.com/office/word/2010/wordprocessingShape" mc:Ignorable="w14 w15 wp14">
+  <w:p>
+    <w:pPr>
+      <w:pStyle w:val="Header"/>
+      <w:tabs>
+        <w:tab w:val="right" w:pos="9659"/>
+      </w:tabs>
+      <w:rPr>
+        <w:rFonts w:ascii="Tahoma" w:hAnsi="Tahoma" w:cs="Tahoma"/>
+        <w:sz w:val="20"/>
+        <w:szCs w:val="20"/>
+        <w:lang w:val="vi-VN"/>
+      </w:rPr>
+    </w:pPr>
+    <w:r>
+      <w:rPr>
+        <w:rFonts w:ascii="Tahoma" w:hAnsi="Tahoma" w:cs="Tahoma"/>
+        <w:noProof/>
+        <w:sz w:val="20"/>
+        <w:szCs w:val="20"/>
+      </w:rPr>
+      <mc:AlternateContent>
+        <mc:Choice Requires="wps">
+          <w:drawing>
+            <wp:anchor distT="0" distB="0" distL="114300" distR="114300" simplePos="0" relativeHeight="251660288" behindDoc="0" locked="0" layoutInCell="1" allowOverlap="1" wp14:anchorId="3505D8DD" wp14:editId="3C5D6C27">
+              <wp:simplePos x="0" y="0"/>
+              <wp:positionH relativeFrom="column">
+                <wp:posOffset>-91440</wp:posOffset>
+              </wp:positionH>
+              <wp:positionV relativeFrom="paragraph">
+                <wp:posOffset>209550</wp:posOffset>
+              </wp:positionV>
+              <wp:extent cx="6400800" cy="0"/>
+              <wp:effectExtent l="13335" t="9525" r="5715" b="9525"/>
+              <wp:wrapNone/>
+              <wp:docPr id="2" name="AutoShape 4"/>
+              <wp:cNvGraphicFramePr>
+                <a:graphicFrameLocks xmlns:a="http://schemas.openxmlformats.org/drawingml/2006/main"/>
+              </wp:cNvGraphicFramePr>
+              <a:graphic xmlns:a="http://schemas.openxmlformats.org/drawingml/2006/main">
+                <a:graphicData uri="http://schemas.microsoft.com/office/word/2010/wordprocessingShape">
+                  <wps:wsp>
+                    <wps:cNvCnPr>
+                      <a:cxnSpLocks noChangeShapeType="1"/>
+                    </wps:cNvCnPr>
+                    <wps:spPr bwMode="auto">
+                      <a:xfrm>
+                        <a:off x="0" y="0"/>
+                        <a:ext cx="6400800" cy="0"/>
+                      </a:xfrm>
+                      <a:prstGeom prst="straightConnector1">
+                        <a:avLst/>
+                      </a:prstGeom>
+                      <a:noFill/>
+                      <a:ln w="9525">
+                        <a:solidFill>
+                          <a:srgbClr val="000000"/>
+                        </a:solidFill>
+                        <a:round/>
+                        <a:headEnd/>
+                        <a:tailEnd/>
+                      </a:ln>
+                      <a:extLst>
+                        <a:ext uri="{909E8E84-426E-40DD-AFC4-6F175D3DCCD1}">
+                          <a14:hiddenFill xmlns:a14="http://schemas.microsoft.com/office/drawing/2010/main">
+                            <a:noFill/>
+                          </a14:hiddenFill>
+                        </a:ext>
+                      </a:extLst>
+                    </wps:spPr>
+                    <wps:bodyPr/>
+                  </wps:wsp>
+                </a:graphicData>
+              </a:graphic>
+              <wp14:sizeRelH relativeFrom="page">
+                <wp14:pctWidth>0</wp14:pctWidth>
+              </wp14:sizeRelH>
+              <wp14:sizeRelV relativeFrom="page">
+                <wp14:pctHeight>0</wp14:pctHeight>
+              </wp14:sizeRelV>
+            </wp:anchor>
+          </w:drawing>
+        </mc:Choice>
+        <mc:Fallback>
+          <w:pict>
+            <v:shapetype w14:anchorId="6C17E298" id="_x0000_t32" coordsize="21600,21600" o:spt="32" o:oned="t" path="m,l21600,21600e" filled="f">
+              <v:path arrowok="t" fillok="f" o:connecttype="none"/>
+              <o:lock v:ext="edit" shapetype="t"/>
+            </v:shapetype>
+            <v:shape id="AutoShape 4" o:spid="_x0000_s1026" type="#_x0000_t32" style="position:absolute;margin-left:-7.2pt;margin-top:16.5pt;width:7in;height:0;z-index:251660288;visibility:visible;mso-wrap-style:square;mso-width-percent:0;mso-height-percent:0;mso-wrap-distance-left:9pt;mso-wrap-distance-top:0;mso-wrap-distance-right:9pt;mso-wrap-distance-bottom:0;mso-position-horizontal:absolute;mso-position-horizontal-relative:text;mso-position-vertical:absolute;mso-position-vertical-relative:text;mso-width-percent:0;mso-height-percent:0;mso-width-relative:page;mso-height-relative:page" o:gfxdata="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"/>
+          </w:pict>
+        </mc:Fallback>
+      </mc:AlternateContent>
+    </w:r>
+    <w:r>
+      <w:rPr>
+        <w:rFonts w:ascii="Tahoma" w:hAnsi="Tahoma" w:cs="Tahoma"/>
+        <w:sz w:val="20"/>
+        <w:szCs w:val="20"/>
+      </w:rPr>
+      <w:t>Trường Đại học Khoa học Tự nhiên</w:t>
+    </w:r>
+    <w:r>
+      <w:rPr>
+        <w:rFonts w:ascii="Tahoma" w:hAnsi="Tahoma" w:cs="Tahoma"/>
+        <w:sz w:val="20"/>
+        <w:szCs w:val="20"/>
+      </w:rPr>
+      <w:tab/>
+    </w:r>
+    <w:r>
+      <w:rPr>
+        <w:rFonts w:ascii="Tahoma" w:hAnsi="Tahoma" w:cs="Tahoma"/>
+        <w:sz w:val="20"/>
+        <w:szCs w:val="20"/>
+      </w:rPr>
+      <w:tab/>
+    </w:r>
+    <w:r>
+      <w:rPr>
+        <w:rFonts w:ascii="Tahoma" w:hAnsi="Tahoma" w:cs="Tahoma"/>
+        <w:sz w:val="20"/>
+        <w:szCs w:val="20"/>
+        <w:lang w:val="vi-VN"/>
+      </w:rPr>
+      <w:t>TH2014</w:t>
+    </w:r>
+  </w:p>
+</w:hdr>
+</file>
+
+<file path=word/header3.xml><?xml version="1.0" encoding="utf-8"?>
+<w:hdr xmlns:wpc="http://schemas.microsoft.com/office/word/2010/wordprocessingCanvas" xmlns:mc="http://schemas.openxmlformats.org/markup-compatibility/2006" xmlns:o="urn:schemas-microsoft-com:office:office" xmlns:r="http://schemas.openxmlformats.org/officeDocument/2006/relationships" xmlns:m="http://schemas.openxmlformats.org/officeDocument/2006/math" xmlns:v="urn:schemas-microsoft-com:vml" xmlns:wp14="http://schemas.microsoft.com/office/word/2010/wordprocessingDrawing" xmlns:wp="http://schemas.openxmlformats.org/drawingml/2006/wordprocessingDrawing" xmlns:w10="urn:schemas-microsoft-com:office:word" xmlns:w="http://schemas.openxmlformats.org/wordprocessingml/2006/main" xmlns:w14="http://schemas.microsoft.com/office/word/2010/wordml" xmlns:w15="http://schemas.microsoft.com/office/word/2012/wordml" xmlns:wpg="http://schemas.microsoft.com/office/word/2010/wordprocessingGroup" xmlns:wpi="http://schemas.microsoft.com/office/word/2010/wordprocessingInk" xmlns:wne="http://schemas.microsoft.com/office/word/2006/wordml" xmlns:wps="http://schemas.microsoft.com/office/word/2010/wordprocessingShape" mc:Ignorable="w14 w15 wp14">
+  <w:p>
+    <w:pPr>
+      <w:pStyle w:val="Header"/>
+    </w:pPr>
+  </w:p>
+</w:hdr>
 </file>
 
 <file path=word/styles.xml><?xml version="1.0" encoding="utf-8"?>
@@ -24,15 +5946,16 @@
   <w:docDefaults>
     <w:rPrDefault>
       <w:rPr>
-        <w:rFonts w:asciiTheme="minorHAnsi" w:eastAsiaTheme="minorHAnsi" w:hAnsiTheme="minorHAnsi" w:cstheme="minorBidi"/>
-        <w:sz w:val="22"/>
-        <w:szCs w:val="22"/>
+        <w:rFonts w:ascii="Times New Roman" w:eastAsiaTheme="minorHAnsi" w:hAnsi="Times New Roman" w:cs="Times New Roman"/>
+        <w:sz w:val="28"/>
+        <w:szCs w:val="30"/>
         <w:lang w:val="en-US" w:eastAsia="en-US" w:bidi="ar-SA"/>
       </w:rPr>
     </w:rPrDefault>
     <w:pPrDefault>
       <w:pPr>
-        <w:spacing w:after="160" w:line="259" w:lineRule="auto"/>
+        <w:spacing w:before="120" w:after="200" w:line="312" w:lineRule="auto"/>
+        <w:ind w:firstLine="720"/>
       </w:pPr>
     </w:pPrDefault>
   </w:docDefaults>
@@ -191,7 +6114,7 @@
     <w:lsdException w:name="Table Web 2" w:semiHidden="1" w:unhideWhenUsed="1"/>
     <w:lsdException w:name="Table Web 3" w:semiHidden="1" w:unhideWhenUsed="1"/>
     <w:lsdException w:name="Balloon Text" w:semiHidden="1" w:unhideWhenUsed="1"/>
-    <w:lsdException w:name="Table Grid" w:uiPriority="39"/>
+    <w:lsdException w:name="Table Grid" w:uiPriority="0"/>
     <w:lsdException w:name="Table Theme" w:semiHidden="1" w:unhideWhenUsed="1"/>
     <w:lsdException w:name="Placeholder Text" w:semiHidden="1"/>
     <w:lsdException w:name="No Spacing" w:uiPriority="1" w:qFormat="1"/>
@@ -440,6 +6363,175 @@
     <w:semiHidden/>
     <w:unhideWhenUsed/>
   </w:style>
+  <w:style w:type="paragraph" w:styleId="Header">
+    <w:name w:val="header"/>
+    <w:basedOn w:val="Normal"/>
+    <w:link w:val="HeaderChar"/>
+    <w:uiPriority w:val="99"/>
+    <w:semiHidden/>
+    <w:unhideWhenUsed/>
+    <w:rsid w:val="008A0A9F"/>
+    <w:pPr>
+      <w:tabs>
+        <w:tab w:val="center" w:pos="4680"/>
+        <w:tab w:val="right" w:pos="9360"/>
+      </w:tabs>
+      <w:spacing w:before="0" w:after="0" w:line="240" w:lineRule="auto"/>
+    </w:pPr>
+  </w:style>
+  <w:style w:type="character" w:customStyle="1" w:styleId="HeaderChar">
+    <w:name w:val="Header Char"/>
+    <w:basedOn w:val="DefaultParagraphFont"/>
+    <w:link w:val="Header"/>
+    <w:uiPriority w:val="99"/>
+    <w:semiHidden/>
+    <w:rsid w:val="008A0A9F"/>
+  </w:style>
+  <w:style w:type="paragraph" w:styleId="Footer">
+    <w:name w:val="footer"/>
+    <w:basedOn w:val="Normal"/>
+    <w:link w:val="FooterChar"/>
+    <w:uiPriority w:val="99"/>
+    <w:semiHidden/>
+    <w:unhideWhenUsed/>
+    <w:rsid w:val="008A0A9F"/>
+    <w:pPr>
+      <w:tabs>
+        <w:tab w:val="center" w:pos="4680"/>
+        <w:tab w:val="right" w:pos="9360"/>
+      </w:tabs>
+      <w:spacing w:before="0" w:after="0" w:line="240" w:lineRule="auto"/>
+    </w:pPr>
+  </w:style>
+  <w:style w:type="character" w:customStyle="1" w:styleId="FooterChar">
+    <w:name w:val="Footer Char"/>
+    <w:basedOn w:val="DefaultParagraphFont"/>
+    <w:link w:val="Footer"/>
+    <w:uiPriority w:val="99"/>
+    <w:semiHidden/>
+    <w:rsid w:val="008A0A9F"/>
+  </w:style>
+  <w:style w:type="table" w:styleId="TableGrid">
+    <w:name w:val="Table Grid"/>
+    <w:basedOn w:val="TableNormal"/>
+    <w:rsid w:val="008A0A9F"/>
+    <w:pPr>
+      <w:widowControl w:val="0"/>
+      <w:spacing w:before="0" w:after="0" w:line="240" w:lineRule="atLeast"/>
+      <w:ind w:firstLine="0"/>
+    </w:pPr>
+    <w:rPr>
+      <w:rFonts w:ascii="Calibri" w:eastAsia="MS Mincho" w:hAnsi="Calibri"/>
+      <w:sz w:val="20"/>
+      <w:szCs w:val="20"/>
+    </w:rPr>
+    <w:tblPr>
+      <w:tblInd w:w="0" w:type="dxa"/>
+      <w:tblBorders>
+        <w:top w:val="single" w:sz="4" w:space="0" w:color="auto"/>
+        <w:left w:val="single" w:sz="4" w:space="0" w:color="auto"/>
+        <w:bottom w:val="single" w:sz="4" w:space="0" w:color="auto"/>
+        <w:right w:val="single" w:sz="4" w:space="0" w:color="auto"/>
+        <w:insideH w:val="single" w:sz="4" w:space="0" w:color="auto"/>
+        <w:insideV w:val="single" w:sz="4" w:space="0" w:color="auto"/>
+      </w:tblBorders>
+      <w:tblCellMar>
+        <w:top w:w="0" w:type="dxa"/>
+        <w:left w:w="108" w:type="dxa"/>
+        <w:bottom w:w="0" w:type="dxa"/>
+        <w:right w:w="108" w:type="dxa"/>
+      </w:tblCellMar>
+    </w:tblPr>
+  </w:style>
+  <w:style w:type="table" w:customStyle="1" w:styleId="GridTable4-Accent31">
+    <w:name w:val="Grid Table 4 - Accent 31"/>
+    <w:basedOn w:val="TableNormal"/>
+    <w:uiPriority w:val="49"/>
+    <w:rsid w:val="008A0A9F"/>
+    <w:pPr>
+      <w:spacing w:before="0" w:after="0" w:line="240" w:lineRule="auto"/>
+      <w:ind w:firstLine="0"/>
+    </w:pPr>
+    <w:rPr>
+      <w:rFonts w:ascii="Calibri" w:eastAsia="MS Mincho" w:hAnsi="Calibri"/>
+      <w:sz w:val="20"/>
+      <w:szCs w:val="20"/>
+    </w:rPr>
+    <w:tblPr>
+      <w:tblStyleRowBandSize w:val="1"/>
+      <w:tblStyleColBandSize w:val="1"/>
+      <w:tblInd w:w="0" w:type="dxa"/>
+      <w:tblBorders>
+        <w:top w:val="single" w:sz="4" w:space="0" w:color="C2D69B"/>
+        <w:left w:val="single" w:sz="4" w:space="0" w:color="C2D69B"/>
+        <w:bottom w:val="single" w:sz="4" w:space="0" w:color="C2D69B"/>
+        <w:right w:val="single" w:sz="4" w:space="0" w:color="C2D69B"/>
+        <w:insideH w:val="single" w:sz="4" w:space="0" w:color="C2D69B"/>
+        <w:insideV w:val="single" w:sz="4" w:space="0" w:color="C2D69B"/>
+      </w:tblBorders>
+      <w:tblCellMar>
+        <w:top w:w="0" w:type="dxa"/>
+        <w:left w:w="108" w:type="dxa"/>
+        <w:bottom w:w="0" w:type="dxa"/>
+        <w:right w:w="108" w:type="dxa"/>
+      </w:tblCellMar>
+    </w:tblPr>
+    <w:tblStylePr w:type="firstRow">
+      <w:rPr>
+        <w:b/>
+        <w:bCs/>
+        <w:color w:val="FFFFFF"/>
+      </w:rPr>
+      <w:tblPr/>
+      <w:tcPr>
+        <w:tcBorders>
+          <w:top w:val="single" w:sz="4" w:space="0" w:color="9BBB59"/>
+          <w:left w:val="single" w:sz="4" w:space="0" w:color="9BBB59"/>
+          <w:bottom w:val="single" w:sz="4" w:space="0" w:color="9BBB59"/>
+          <w:right w:val="single" w:sz="4" w:space="0" w:color="9BBB59"/>
+          <w:insideH w:val="nil"/>
+          <w:insideV w:val="nil"/>
+        </w:tcBorders>
+        <w:shd w:val="clear" w:color="auto" w:fill="9BBB59"/>
+      </w:tcPr>
+    </w:tblStylePr>
+    <w:tblStylePr w:type="lastRow">
+      <w:rPr>
+        <w:b/>
+        <w:bCs/>
+      </w:rPr>
+      <w:tblPr/>
+      <w:tcPr>
+        <w:tcBorders>
+          <w:top w:val="double" w:sz="4" w:space="0" w:color="9BBB59"/>
+        </w:tcBorders>
+      </w:tcPr>
+    </w:tblStylePr>
+    <w:tblStylePr w:type="firstCol">
+      <w:rPr>
+        <w:b/>
+        <w:bCs/>
+      </w:rPr>
+    </w:tblStylePr>
+    <w:tblStylePr w:type="lastCol">
+      <w:rPr>
+        <w:b/>
+        <w:bCs/>
+      </w:rPr>
+    </w:tblStylePr>
+    <w:tblStylePr w:type="band1Vert">
+      <w:tblPr/>
+      <w:tcPr>
+        <w:shd w:val="clear" w:color="auto" w:fill="EAF1DD"/>
+      </w:tcPr>
+    </w:tblStylePr>
+    <w:tblStylePr w:type="band1Horz">
+      <w:tblPr/>
+      <w:tcPr>
+        <w:shd w:val="clear" w:color="auto" w:fill="EAF1DD"/>
+      </w:tcPr>
+    </w:tblStylePr>
+  </w:style>
 </w:styles>
 </file>
 
@@ -454,39 +6546,39 @@
         <a:sysClr val="window" lastClr="FFFFFF"/>
       </a:lt1>
       <a:dk2>
-        <a:srgbClr val="44546A"/>
+        <a:srgbClr val="1F497D"/>
       </a:dk2>
       <a:lt2>
-        <a:srgbClr val="E7E6E6"/>
+        <a:srgbClr val="EEECE1"/>
       </a:lt2>
       <a:accent1>
-        <a:srgbClr val="5B9BD5"/>
+        <a:srgbClr val="4F81BD"/>
       </a:accent1>
       <a:accent2>
-        <a:srgbClr val="ED7D31"/>
+        <a:srgbClr val="C0504D"/>
       </a:accent2>
       <a:accent3>
-        <a:srgbClr val="A5A5A5"/>
+        <a:srgbClr val="9BBB59"/>
       </a:accent3>
       <a:accent4>
-        <a:srgbClr val="FFC000"/>
+        <a:srgbClr val="8064A2"/>
       </a:accent4>
       <a:accent5>
-        <a:srgbClr val="4472C4"/>
+        <a:srgbClr val="4BACC6"/>
       </a:accent5>
       <a:accent6>
-        <a:srgbClr val="70AD47"/>
+        <a:srgbClr val="F79646"/>
       </a:accent6>
       <a:hlink>
-        <a:srgbClr val="0563C1"/>
+        <a:srgbClr val="0000FF"/>
       </a:hlink>
       <a:folHlink>
-        <a:srgbClr val="954F72"/>
+        <a:srgbClr val="800080"/>
       </a:folHlink>
     </a:clrScheme>
     <a:fontScheme name="Office">
       <a:majorFont>
-        <a:latin typeface="Calibri Light" panose="020F0302020204030204"/>
+        <a:latin typeface="Cambria"/>
         <a:ea typeface=""/>
         <a:cs typeface=""/>
         <a:font script="Jpan" typeface="ＭＳ ゴシック"/>
@@ -521,7 +6613,7 @@
         <a:font script="Geor" typeface="Sylfaen"/>
       </a:majorFont>
       <a:minorFont>
-        <a:latin typeface="Calibri" panose="020F0502020204030204"/>
+        <a:latin typeface="Calibri"/>
         <a:ea typeface=""/>
         <a:cs typeface=""/>
         <a:font script="Jpan" typeface="ＭＳ 明朝"/>
@@ -565,141 +6657,165 @@
           <a:gsLst>
             <a:gs pos="0">
               <a:schemeClr val="phClr">
-                <a:lumMod val="110000"/>
-                <a:satMod val="105000"/>
-                <a:tint val="67000"/>
+                <a:tint val="50000"/>
+                <a:satMod val="300000"/>
               </a:schemeClr>
             </a:gs>
-            <a:gs pos="50000">
+            <a:gs pos="35000">
               <a:schemeClr val="phClr">
-                <a:lumMod val="105000"/>
-                <a:satMod val="103000"/>
-                <a:tint val="73000"/>
+                <a:tint val="37000"/>
+                <a:satMod val="300000"/>
               </a:schemeClr>
             </a:gs>
             <a:gs pos="100000">
               <a:schemeClr val="phClr">
-                <a:lumMod val="105000"/>
-                <a:satMod val="109000"/>
-                <a:tint val="81000"/>
+                <a:tint val="15000"/>
+                <a:satMod val="350000"/>
               </a:schemeClr>
             </a:gs>
           </a:gsLst>
-          <a:lin ang="5400000" scaled="0"/>
+          <a:lin ang="16200000" scaled="1"/>
         </a:gradFill>
         <a:gradFill rotWithShape="1">
           <a:gsLst>
             <a:gs pos="0">
               <a:schemeClr val="phClr">
-                <a:satMod val="103000"/>
-                <a:lumMod val="102000"/>
-                <a:tint val="94000"/>
+                <a:shade val="51000"/>
+                <a:satMod val="130000"/>
               </a:schemeClr>
             </a:gs>
-            <a:gs pos="50000">
+            <a:gs pos="80000">
               <a:schemeClr val="phClr">
-                <a:satMod val="110000"/>
-                <a:lumMod val="100000"/>
-                <a:shade val="100000"/>
+                <a:shade val="93000"/>
+                <a:satMod val="130000"/>
               </a:schemeClr>
             </a:gs>
             <a:gs pos="100000">
               <a:schemeClr val="phClr">
-                <a:lumMod val="99000"/>
-                <a:satMod val="120000"/>
-                <a:shade val="78000"/>
+                <a:shade val="94000"/>
+                <a:satMod val="135000"/>
               </a:schemeClr>
             </a:gs>
           </a:gsLst>
-          <a:lin ang="5400000" scaled="0"/>
+          <a:lin ang="16200000" scaled="0"/>
         </a:gradFill>
       </a:fillStyleLst>
       <a:lnStyleLst>
-        <a:ln w="6350" cap="flat" cmpd="sng" algn="ctr">
+        <a:ln w="9525" cap="flat" cmpd="sng" algn="ctr">
+          <a:solidFill>
+            <a:schemeClr val="phClr">
+              <a:shade val="95000"/>
+              <a:satMod val="105000"/>
+            </a:schemeClr>
+          </a:solidFill>
+          <a:prstDash val="solid"/>
+        </a:ln>
+        <a:ln w="25400" cap="flat" cmpd="sng" algn="ctr">
           <a:solidFill>
             <a:schemeClr val="phClr"/>
           </a:solidFill>
           <a:prstDash val="solid"/>
-          <a:miter lim="800000"/>
         </a:ln>
-        <a:ln w="12700" cap="flat" cmpd="sng" algn="ctr">
+        <a:ln w="38100" cap="flat" cmpd="sng" algn="ctr">
           <a:solidFill>
             <a:schemeClr val="phClr"/>
           </a:solidFill>
           <a:prstDash val="solid"/>
-          <a:miter lim="800000"/>
-        </a:ln>
-        <a:ln w="19050" cap="flat" cmpd="sng" algn="ctr">
-          <a:solidFill>
-            <a:schemeClr val="phClr"/>
-          </a:solidFill>
-          <a:prstDash val="solid"/>
-          <a:miter lim="800000"/>
         </a:ln>
       </a:lnStyleLst>
       <a:effectStyleLst>
         <a:effectStyle>
-          <a:effectLst/>
-        </a:effectStyle>
-        <a:effectStyle>
-          <a:effectLst/>
+          <a:effectLst>
+            <a:outerShdw blurRad="40000" dist="20000" dir="5400000" rotWithShape="0">
+              <a:srgbClr val="000000">
+                <a:alpha val="38000"/>
+              </a:srgbClr>
+            </a:outerShdw>
+          </a:effectLst>
         </a:effectStyle>
         <a:effectStyle>
           <a:effectLst>
-            <a:outerShdw blurRad="57150" dist="19050" dir="5400000" algn="ctr" rotWithShape="0">
+            <a:outerShdw blurRad="40000" dist="23000" dir="5400000" rotWithShape="0">
               <a:srgbClr val="000000">
-                <a:alpha val="63000"/>
+                <a:alpha val="35000"/>
               </a:srgbClr>
             </a:outerShdw>
           </a:effectLst>
+        </a:effectStyle>
+        <a:effectStyle>
+          <a:effectLst>
+            <a:outerShdw blurRad="40000" dist="23000" dir="5400000" rotWithShape="0">
+              <a:srgbClr val="000000">
+                <a:alpha val="35000"/>
+              </a:srgbClr>
+            </a:outerShdw>
+          </a:effectLst>
+          <a:scene3d>
+            <a:camera prst="orthographicFront">
+              <a:rot lat="0" lon="0" rev="0"/>
+            </a:camera>
+            <a:lightRig rig="threePt" dir="t">
+              <a:rot lat="0" lon="0" rev="1200000"/>
+            </a:lightRig>
+          </a:scene3d>
+          <a:sp3d>
+            <a:bevelT w="63500" h="25400"/>
+          </a:sp3d>
         </a:effectStyle>
       </a:effectStyleLst>
       <a:bgFillStyleLst>
         <a:solidFill>
           <a:schemeClr val="phClr"/>
         </a:solidFill>
-        <a:solidFill>
-          <a:schemeClr val="phClr">
-            <a:tint val="95000"/>
-            <a:satMod val="170000"/>
-          </a:schemeClr>
-        </a:solidFill>
         <a:gradFill rotWithShape="1">
           <a:gsLst>
             <a:gs pos="0">
               <a:schemeClr val="phClr">
-                <a:tint val="93000"/>
-                <a:satMod val="150000"/>
-                <a:shade val="98000"/>
-                <a:lumMod val="102000"/>
+                <a:tint val="40000"/>
+                <a:satMod val="350000"/>
               </a:schemeClr>
             </a:gs>
-            <a:gs pos="50000">
+            <a:gs pos="40000">
               <a:schemeClr val="phClr">
-                <a:tint val="98000"/>
-                <a:satMod val="130000"/>
-                <a:shade val="90000"/>
-                <a:lumMod val="103000"/>
+                <a:tint val="45000"/>
+                <a:shade val="99000"/>
+                <a:satMod val="350000"/>
               </a:schemeClr>
             </a:gs>
             <a:gs pos="100000">
               <a:schemeClr val="phClr">
-                <a:shade val="63000"/>
-                <a:satMod val="120000"/>
+                <a:shade val="20000"/>
+                <a:satMod val="255000"/>
               </a:schemeClr>
             </a:gs>
           </a:gsLst>
-          <a:lin ang="5400000" scaled="0"/>
+          <a:path path="circle">
+            <a:fillToRect l="50000" t="-80000" r="50000" b="180000"/>
+          </a:path>
+        </a:gradFill>
+        <a:gradFill rotWithShape="1">
+          <a:gsLst>
+            <a:gs pos="0">
+              <a:schemeClr val="phClr">
+                <a:tint val="80000"/>
+                <a:satMod val="300000"/>
+              </a:schemeClr>
+            </a:gs>
+            <a:gs pos="100000">
+              <a:schemeClr val="phClr">
+                <a:shade val="30000"/>
+                <a:satMod val="200000"/>
+              </a:schemeClr>
+            </a:gs>
+          </a:gsLst>
+          <a:path path="circle">
+            <a:fillToRect l="50000" t="50000" r="50000" b="50000"/>
+          </a:path>
         </a:gradFill>
       </a:bgFillStyleLst>
     </a:fmtScheme>
   </a:themeElements>
   <a:objectDefaults/>
   <a:extraClrSchemeLst/>
-  <a:extLst>
-    <a:ext uri="{05A4C25C-085E-4340-85A3-A5531E510DB2}">
-      <thm15:themeFamily xmlns:thm15="http://schemas.microsoft.com/office/thememl/2012/main" name="Office Theme" id="{62F939B6-93AF-4DB8-9C6B-D6C7DFDC589F}" vid="{4A3C46E8-61CC-4603-A589-7422A47A8E4A}"/>
-    </a:ext>
-  </a:extLst>
 </a:theme>
 </file>